--- a/app/support/Android通讯录的管理.docx
+++ b/app/support/Android通讯录的管理.docx
@@ -32,35 +32,7 @@
         <w:rPr>
           <w:rFonts w:ascii="微软雅黑" w:eastAsia="微软雅黑" w:hAnsi="微软雅黑"/>
         </w:rPr>
-        <w:t>Android中的联系人存储是通过</w:t>
-      </w:r>
-      <w:proofErr w:type="spellStart"/>
-      <w:r>
-        <w:rPr>
-          <w:rFonts w:ascii="微软雅黑" w:eastAsia="微软雅黑" w:hAnsi="微软雅黑"/>
-        </w:rPr>
-        <w:t>ContentProvider</w:t>
-      </w:r>
-      <w:proofErr w:type="spellEnd"/>
-      <w:r>
-        <w:rPr>
-          <w:rFonts w:ascii="微软雅黑" w:eastAsia="微软雅黑" w:hAnsi="微软雅黑"/>
-        </w:rPr>
-        <w:t>实现的。因此APP对系统通讯录进行操作涉及到</w:t>
-      </w:r>
-      <w:proofErr w:type="spellStart"/>
-      <w:r>
-        <w:rPr>
-          <w:rFonts w:ascii="微软雅黑" w:eastAsia="微软雅黑" w:hAnsi="微软雅黑"/>
-        </w:rPr>
-        <w:t>ContentProvider</w:t>
-      </w:r>
-      <w:proofErr w:type="spellEnd"/>
-      <w:r>
-        <w:rPr>
-          <w:rFonts w:ascii="微软雅黑" w:eastAsia="微软雅黑" w:hAnsi="微软雅黑"/>
-        </w:rPr>
-        <w:t>接口的使用。</w:t>
+        <w:t>Android中的联系人存储是通过ContentProvider实现的。因此APP对系统通讯录进行操作涉及到ContentProvider接口的使用。</w:t>
       </w:r>
     </w:p>
     <w:p>
@@ -248,7 +220,6 @@
                 <w:rFonts w:ascii="微软雅黑" w:eastAsia="微软雅黑" w:hAnsi="微软雅黑"/>
               </w:rPr>
             </w:pPr>
-            <w:proofErr w:type="spellStart"/>
             <w:r>
               <w:rPr>
                 <w:rFonts w:ascii="微软雅黑" w:eastAsia="微软雅黑" w:hAnsi="微软雅黑" w:cs="Arial"/>
@@ -258,7 +229,6 @@
               </w:rPr>
               <w:t>raw_contacts</w:t>
             </w:r>
-            <w:proofErr w:type="spellEnd"/>
           </w:p>
         </w:tc>
         <w:tc>
@@ -368,7 +338,6 @@
               </w:rPr>
               <w:t>所有联系人信息数据。通过</w:t>
             </w:r>
-            <w:proofErr w:type="spellStart"/>
             <w:r>
               <w:rPr>
                 <w:rStyle w:val="HTML"/>
@@ -380,8 +349,6 @@
               </w:rPr>
               <w:t>raw_contact_id</w:t>
             </w:r>
-            <w:proofErr w:type="spellEnd"/>
-            <w:proofErr w:type="gramStart"/>
             <w:r>
               <w:rPr>
                 <w:rFonts w:ascii="微软雅黑" w:eastAsia="微软雅黑" w:hAnsi="微软雅黑" w:cs="Arial"/>
@@ -391,8 +358,6 @@
               </w:rPr>
               <w:t>外键与</w:t>
             </w:r>
-            <w:proofErr w:type="spellStart"/>
-            <w:proofErr w:type="gramEnd"/>
             <w:r>
               <w:rPr>
                 <w:rStyle w:val="HTML"/>
@@ -404,7 +369,6 @@
               </w:rPr>
               <w:t>raw_contacts</w:t>
             </w:r>
-            <w:proofErr w:type="spellEnd"/>
             <w:r>
               <w:rPr>
                 <w:rFonts w:ascii="微软雅黑" w:eastAsia="微软雅黑" w:hAnsi="微软雅黑" w:cs="Arial"/>
@@ -427,6 +391,791 @@
           <w:rFonts w:ascii="微软雅黑" w:eastAsia="微软雅黑" w:hAnsi="微软雅黑"/>
         </w:rPr>
       </w:pPr>
+    </w:p>
+    <w:p>
+      <w:pPr>
+        <w:adjustRightInd w:val="0"/>
+        <w:snapToGrid w:val="0"/>
+        <w:spacing w:line="240" w:lineRule="atLeast"/>
+        <w:rPr>
+          <w:rFonts w:ascii="微软雅黑" w:eastAsia="微软雅黑" w:hAnsi="微软雅黑"/>
+        </w:rPr>
+      </w:pPr>
+    </w:p>
+    <w:p>
+      <w:pPr>
+        <w:pStyle w:val="a8"/>
+        <w:spacing w:before="150" w:beforeAutospacing="0" w:after="150" w:afterAutospacing="0"/>
+        <w:rPr>
+          <w:rFonts w:ascii="Verdana" w:hAnsi="Verdana"/>
+          <w:color w:val="000000"/>
+          <w:sz w:val="21"/>
+          <w:szCs w:val="21"/>
+        </w:rPr>
+      </w:pPr>
+      <w:r>
+        <w:rPr>
+          <w:rStyle w:val="a6"/>
+          <w:rFonts w:ascii="Verdana" w:hAnsi="Verdana"/>
+          <w:color w:val="000000"/>
+          <w:sz w:val="21"/>
+          <w:szCs w:val="21"/>
+        </w:rPr>
+        <w:t>通讯录数据库表介绍</w:t>
+      </w:r>
+      <w:r>
+        <w:rPr>
+          <w:rStyle w:val="a6"/>
+          <w:rFonts w:ascii="Verdana" w:hAnsi="Verdana"/>
+          <w:color w:val="000000"/>
+          <w:sz w:val="21"/>
+          <w:szCs w:val="21"/>
+        </w:rPr>
+        <w:t xml:space="preserve"> (</w:t>
+      </w:r>
+      <w:r>
+        <w:rPr>
+          <w:rStyle w:val="a6"/>
+          <w:rFonts w:ascii="Verdana" w:hAnsi="Verdana"/>
+          <w:color w:val="000000"/>
+          <w:sz w:val="21"/>
+          <w:szCs w:val="21"/>
+        </w:rPr>
+        <w:t>重点</w:t>
+      </w:r>
+      <w:r>
+        <w:rPr>
+          <w:rStyle w:val="a6"/>
+          <w:rFonts w:ascii="Verdana" w:hAnsi="Verdana"/>
+          <w:color w:val="000000"/>
+          <w:sz w:val="21"/>
+          <w:szCs w:val="21"/>
+        </w:rPr>
+        <w:t>)</w:t>
+      </w:r>
+    </w:p>
+    <w:p>
+      <w:pPr>
+        <w:pStyle w:val="a8"/>
+        <w:spacing w:before="150" w:beforeAutospacing="0" w:after="150" w:afterAutospacing="0"/>
+        <w:rPr>
+          <w:rFonts w:ascii="Verdana" w:hAnsi="Verdana"/>
+          <w:color w:val="000000"/>
+          <w:sz w:val="21"/>
+          <w:szCs w:val="21"/>
+        </w:rPr>
+      </w:pPr>
+      <w:r>
+        <w:rPr>
+          <w:rStyle w:val="a6"/>
+          <w:rFonts w:ascii="Verdana" w:hAnsi="Verdana"/>
+          <w:color w:val="000000"/>
+          <w:sz w:val="21"/>
+          <w:szCs w:val="21"/>
+        </w:rPr>
+        <w:t> </w:t>
+      </w:r>
+      <w:r>
+        <w:rPr>
+          <w:rStyle w:val="a6"/>
+          <w:rFonts w:ascii="Verdana" w:hAnsi="Verdana"/>
+          <w:color w:val="000000"/>
+          <w:sz w:val="21"/>
+          <w:szCs w:val="21"/>
+        </w:rPr>
+        <w:t>data</w:t>
+      </w:r>
+      <w:r>
+        <w:rPr>
+          <w:rStyle w:val="a6"/>
+          <w:rFonts w:ascii="Verdana" w:hAnsi="Verdana"/>
+          <w:color w:val="000000"/>
+          <w:sz w:val="21"/>
+          <w:szCs w:val="21"/>
+        </w:rPr>
+        <w:t>表</w:t>
+      </w:r>
+    </w:p>
+    <w:p>
+      <w:pPr>
+        <w:pStyle w:val="a8"/>
+        <w:spacing w:before="150" w:beforeAutospacing="0" w:after="150" w:afterAutospacing="0"/>
+        <w:rPr>
+          <w:rFonts w:ascii="Verdana" w:hAnsi="Verdana"/>
+          <w:color w:val="000000"/>
+          <w:sz w:val="21"/>
+          <w:szCs w:val="21"/>
+        </w:rPr>
+      </w:pPr>
+      <w:r>
+        <w:rPr>
+          <w:rFonts w:ascii="Verdana" w:hAnsi="Verdana"/>
+          <w:noProof/>
+          <w:color w:val="000000"/>
+          <w:sz w:val="21"/>
+          <w:szCs w:val="21"/>
+        </w:rPr>
+        <w:drawing>
+          <wp:inline distT="0" distB="0" distL="0" distR="0" wp14:anchorId="03797F58" wp14:editId="6716F5BC">
+            <wp:extent cx="5274310" cy="754380"/>
+            <wp:effectExtent l="0" t="0" r="2540" b="7620"/>
+            <wp:docPr id="3" name="图片 3"/>
+            <wp:cNvGraphicFramePr>
+              <a:graphicFrameLocks xmlns:a="http://schemas.openxmlformats.org/drawingml/2006/main" noChangeAspect="1"/>
+            </wp:cNvGraphicFramePr>
+            <a:graphic xmlns:a="http://schemas.openxmlformats.org/drawingml/2006/main">
+              <a:graphicData uri="http://schemas.openxmlformats.org/drawingml/2006/picture">
+                <pic:pic xmlns:pic="http://schemas.openxmlformats.org/drawingml/2006/picture">
+                  <pic:nvPicPr>
+                    <pic:cNvPr id="0" name="Picture 2"/>
+                    <pic:cNvPicPr>
+                      <a:picLocks noChangeAspect="1" noChangeArrowheads="1"/>
+                    </pic:cNvPicPr>
+                  </pic:nvPicPr>
+                  <pic:blipFill>
+                    <a:blip r:embed="rId5" cstate="print">
+                      <a:extLst>
+                        <a:ext uri="{28A0092B-C50C-407E-A947-70E740481C1C}">
+                          <a14:useLocalDpi xmlns:a14="http://schemas.microsoft.com/office/drawing/2010/main" val="0"/>
+                        </a:ext>
+                      </a:extLst>
+                    </a:blip>
+                    <a:srcRect/>
+                    <a:stretch>
+                      <a:fillRect/>
+                    </a:stretch>
+                  </pic:blipFill>
+                  <pic:spPr bwMode="auto">
+                    <a:xfrm>
+                      <a:off x="0" y="0"/>
+                      <a:ext cx="5274310" cy="754380"/>
+                    </a:xfrm>
+                    <a:prstGeom prst="rect">
+                      <a:avLst/>
+                    </a:prstGeom>
+                    <a:noFill/>
+                    <a:ln>
+                      <a:noFill/>
+                    </a:ln>
+                  </pic:spPr>
+                </pic:pic>
+              </a:graphicData>
+            </a:graphic>
+          </wp:inline>
+        </w:drawing>
+      </w:r>
+    </w:p>
+    <w:p>
+      <w:pPr>
+        <w:pStyle w:val="a8"/>
+        <w:spacing w:before="150" w:beforeAutospacing="0" w:after="150" w:afterAutospacing="0"/>
+        <w:rPr>
+          <w:rFonts w:ascii="Verdana" w:hAnsi="Verdana"/>
+          <w:color w:val="000000"/>
+          <w:sz w:val="21"/>
+          <w:szCs w:val="21"/>
+        </w:rPr>
+      </w:pPr>
+      <w:r>
+        <w:rPr>
+          <w:rFonts w:ascii="Verdana" w:hAnsi="Verdana"/>
+          <w:color w:val="000000"/>
+          <w:sz w:val="21"/>
+          <w:szCs w:val="21"/>
+        </w:rPr>
+        <w:t> </w:t>
+      </w:r>
+    </w:p>
+    <w:p>
+      <w:pPr>
+        <w:pStyle w:val="a8"/>
+        <w:spacing w:before="150" w:beforeAutospacing="0" w:after="150" w:afterAutospacing="0"/>
+        <w:rPr>
+          <w:rFonts w:ascii="Verdana" w:hAnsi="Verdana"/>
+          <w:color w:val="000000"/>
+          <w:sz w:val="21"/>
+          <w:szCs w:val="21"/>
+        </w:rPr>
+      </w:pPr>
+      <w:r>
+        <w:rPr>
+          <w:rFonts w:ascii="Verdana" w:hAnsi="Verdana"/>
+          <w:color w:val="000000"/>
+          <w:sz w:val="21"/>
+          <w:szCs w:val="21"/>
+        </w:rPr>
+        <w:t> </w:t>
+      </w:r>
+    </w:p>
+    <w:p>
+      <w:pPr>
+        <w:pStyle w:val="a8"/>
+        <w:spacing w:before="150" w:beforeAutospacing="0" w:after="150" w:afterAutospacing="0"/>
+        <w:rPr>
+          <w:rFonts w:ascii="Verdana" w:hAnsi="Verdana"/>
+          <w:color w:val="000000"/>
+          <w:sz w:val="21"/>
+          <w:szCs w:val="21"/>
+        </w:rPr>
+      </w:pPr>
+      <w:r>
+        <w:rPr>
+          <w:rStyle w:val="a6"/>
+          <w:rFonts w:ascii="Verdana" w:hAnsi="Verdana"/>
+          <w:color w:val="000000"/>
+          <w:sz w:val="21"/>
+          <w:szCs w:val="21"/>
+        </w:rPr>
+        <w:t>raw_contacts</w:t>
+      </w:r>
+      <w:r>
+        <w:rPr>
+          <w:rStyle w:val="a6"/>
+          <w:rFonts w:ascii="Verdana" w:hAnsi="Verdana"/>
+          <w:color w:val="000000"/>
+          <w:sz w:val="21"/>
+          <w:szCs w:val="21"/>
+        </w:rPr>
+        <w:t>表</w:t>
+      </w:r>
+    </w:p>
+    <w:p>
+      <w:pPr>
+        <w:pStyle w:val="a8"/>
+        <w:spacing w:before="150" w:beforeAutospacing="0" w:after="150" w:afterAutospacing="0"/>
+        <w:rPr>
+          <w:rFonts w:ascii="Verdana" w:hAnsi="Verdana"/>
+          <w:color w:val="000000"/>
+          <w:sz w:val="21"/>
+          <w:szCs w:val="21"/>
+        </w:rPr>
+      </w:pPr>
+      <w:r>
+        <w:rPr>
+          <w:rFonts w:ascii="Verdana" w:hAnsi="Verdana"/>
+          <w:color w:val="000000"/>
+          <w:sz w:val="21"/>
+          <w:szCs w:val="21"/>
+        </w:rPr>
+        <w:t> </w:t>
+      </w:r>
+    </w:p>
+    <w:p>
+      <w:pPr>
+        <w:pStyle w:val="a8"/>
+        <w:spacing w:before="150" w:beforeAutospacing="0" w:after="150" w:afterAutospacing="0"/>
+        <w:rPr>
+          <w:rFonts w:ascii="Verdana" w:hAnsi="Verdana"/>
+          <w:color w:val="000000"/>
+          <w:sz w:val="21"/>
+          <w:szCs w:val="21"/>
+        </w:rPr>
+      </w:pPr>
+      <w:r>
+        <w:rPr>
+          <w:rFonts w:ascii="Verdana" w:hAnsi="Verdana"/>
+          <w:noProof/>
+          <w:color w:val="FF3366"/>
+          <w:sz w:val="21"/>
+          <w:szCs w:val="21"/>
+        </w:rPr>
+        <w:drawing>
+          <wp:inline distT="0" distB="0" distL="0" distR="0" wp14:anchorId="76DE11EC" wp14:editId="406288C4">
+            <wp:extent cx="5274310" cy="600710"/>
+            <wp:effectExtent l="0" t="0" r="2540" b="8890"/>
+            <wp:docPr id="2" name="图片 2">
+              <a:hlinkClick xmlns:a="http://schemas.openxmlformats.org/drawingml/2006/main" r:id="rId6" tgtFrame="&quot;_blank&quot;"/>
+            </wp:docPr>
+            <wp:cNvGraphicFramePr>
+              <a:graphicFrameLocks xmlns:a="http://schemas.openxmlformats.org/drawingml/2006/main" noChangeAspect="1"/>
+            </wp:cNvGraphicFramePr>
+            <a:graphic xmlns:a="http://schemas.openxmlformats.org/drawingml/2006/main">
+              <a:graphicData uri="http://schemas.openxmlformats.org/drawingml/2006/picture">
+                <pic:pic xmlns:pic="http://schemas.openxmlformats.org/drawingml/2006/picture">
+                  <pic:nvPicPr>
+                    <pic:cNvPr id="0" name="Picture 3">
+                      <a:hlinkClick r:id="rId6" tgtFrame="&quot;_blank&quot;"/>
+                    </pic:cNvPr>
+                    <pic:cNvPicPr>
+                      <a:picLocks noChangeAspect="1" noChangeArrowheads="1"/>
+                    </pic:cNvPicPr>
+                  </pic:nvPicPr>
+                  <pic:blipFill>
+                    <a:blip r:embed="rId7" cstate="print">
+                      <a:extLst>
+                        <a:ext uri="{28A0092B-C50C-407E-A947-70E740481C1C}">
+                          <a14:useLocalDpi xmlns:a14="http://schemas.microsoft.com/office/drawing/2010/main" val="0"/>
+                        </a:ext>
+                      </a:extLst>
+                    </a:blip>
+                    <a:srcRect/>
+                    <a:stretch>
+                      <a:fillRect/>
+                    </a:stretch>
+                  </pic:blipFill>
+                  <pic:spPr bwMode="auto">
+                    <a:xfrm>
+                      <a:off x="0" y="0"/>
+                      <a:ext cx="5274310" cy="600710"/>
+                    </a:xfrm>
+                    <a:prstGeom prst="rect">
+                      <a:avLst/>
+                    </a:prstGeom>
+                    <a:noFill/>
+                    <a:ln>
+                      <a:noFill/>
+                    </a:ln>
+                  </pic:spPr>
+                </pic:pic>
+              </a:graphicData>
+            </a:graphic>
+          </wp:inline>
+        </w:drawing>
+      </w:r>
+    </w:p>
+    <w:p>
+      <w:pPr>
+        <w:pStyle w:val="a8"/>
+        <w:spacing w:before="150" w:beforeAutospacing="0" w:after="150" w:afterAutospacing="0"/>
+        <w:rPr>
+          <w:rFonts w:ascii="Verdana" w:hAnsi="Verdana"/>
+          <w:color w:val="000000"/>
+          <w:sz w:val="21"/>
+          <w:szCs w:val="21"/>
+        </w:rPr>
+      </w:pPr>
+      <w:r>
+        <w:rPr>
+          <w:rFonts w:ascii="Verdana" w:hAnsi="Verdana"/>
+          <w:color w:val="000000"/>
+          <w:sz w:val="21"/>
+          <w:szCs w:val="21"/>
+        </w:rPr>
+        <w:t> </w:t>
+      </w:r>
+    </w:p>
+    <w:p>
+      <w:pPr>
+        <w:pStyle w:val="a8"/>
+        <w:spacing w:before="150" w:beforeAutospacing="0" w:after="150" w:afterAutospacing="0"/>
+        <w:rPr>
+          <w:rFonts w:ascii="Verdana" w:hAnsi="Verdana"/>
+          <w:color w:val="000000"/>
+          <w:sz w:val="21"/>
+          <w:szCs w:val="21"/>
+        </w:rPr>
+      </w:pPr>
+      <w:r>
+        <w:rPr>
+          <w:rFonts w:ascii="Verdana" w:hAnsi="Verdana"/>
+          <w:color w:val="000000"/>
+          <w:sz w:val="21"/>
+          <w:szCs w:val="21"/>
+        </w:rPr>
+        <w:lastRenderedPageBreak/>
+        <w:t> </w:t>
+      </w:r>
+    </w:p>
+    <w:p>
+      <w:pPr>
+        <w:pStyle w:val="a8"/>
+        <w:spacing w:before="150" w:beforeAutospacing="0" w:after="150" w:afterAutospacing="0"/>
+        <w:rPr>
+          <w:rFonts w:ascii="Verdana" w:hAnsi="Verdana"/>
+          <w:color w:val="000000"/>
+          <w:sz w:val="21"/>
+          <w:szCs w:val="21"/>
+        </w:rPr>
+      </w:pPr>
+      <w:r>
+        <w:rPr>
+          <w:rFonts w:ascii="Verdana" w:hAnsi="Verdana"/>
+          <w:noProof/>
+          <w:color w:val="FF3366"/>
+          <w:sz w:val="21"/>
+          <w:szCs w:val="21"/>
+        </w:rPr>
+        <w:drawing>
+          <wp:inline distT="0" distB="0" distL="0" distR="0" wp14:anchorId="1F258EC3" wp14:editId="7EE29438">
+            <wp:extent cx="5274310" cy="300355"/>
+            <wp:effectExtent l="0" t="0" r="2540" b="4445"/>
+            <wp:docPr id="1" name="图片 1">
+              <a:hlinkClick xmlns:a="http://schemas.openxmlformats.org/drawingml/2006/main" r:id="rId8" tgtFrame="&quot;_blank&quot;"/>
+            </wp:docPr>
+            <wp:cNvGraphicFramePr>
+              <a:graphicFrameLocks xmlns:a="http://schemas.openxmlformats.org/drawingml/2006/main" noChangeAspect="1"/>
+            </wp:cNvGraphicFramePr>
+            <a:graphic xmlns:a="http://schemas.openxmlformats.org/drawingml/2006/main">
+              <a:graphicData uri="http://schemas.openxmlformats.org/drawingml/2006/picture">
+                <pic:pic xmlns:pic="http://schemas.openxmlformats.org/drawingml/2006/picture">
+                  <pic:nvPicPr>
+                    <pic:cNvPr id="0" name="Picture 4">
+                      <a:hlinkClick r:id="rId8" tgtFrame="&quot;_blank&quot;"/>
+                    </pic:cNvPr>
+                    <pic:cNvPicPr>
+                      <a:picLocks noChangeAspect="1" noChangeArrowheads="1"/>
+                    </pic:cNvPicPr>
+                  </pic:nvPicPr>
+                  <pic:blipFill>
+                    <a:blip r:embed="rId9">
+                      <a:extLst>
+                        <a:ext uri="{28A0092B-C50C-407E-A947-70E740481C1C}">
+                          <a14:useLocalDpi xmlns:a14="http://schemas.microsoft.com/office/drawing/2010/main" val="0"/>
+                        </a:ext>
+                      </a:extLst>
+                    </a:blip>
+                    <a:srcRect/>
+                    <a:stretch>
+                      <a:fillRect/>
+                    </a:stretch>
+                  </pic:blipFill>
+                  <pic:spPr bwMode="auto">
+                    <a:xfrm>
+                      <a:off x="0" y="0"/>
+                      <a:ext cx="5274310" cy="300355"/>
+                    </a:xfrm>
+                    <a:prstGeom prst="rect">
+                      <a:avLst/>
+                    </a:prstGeom>
+                    <a:noFill/>
+                    <a:ln>
+                      <a:noFill/>
+                    </a:ln>
+                  </pic:spPr>
+                </pic:pic>
+              </a:graphicData>
+            </a:graphic>
+          </wp:inline>
+        </w:drawing>
+      </w:r>
+    </w:p>
+    <w:p>
+      <w:pPr>
+        <w:pStyle w:val="a8"/>
+        <w:spacing w:before="150" w:beforeAutospacing="0" w:after="150" w:afterAutospacing="0"/>
+        <w:rPr>
+          <w:rFonts w:ascii="Verdana" w:hAnsi="Verdana"/>
+          <w:color w:val="000000"/>
+          <w:sz w:val="21"/>
+          <w:szCs w:val="21"/>
+        </w:rPr>
+      </w:pPr>
+      <w:r>
+        <w:rPr>
+          <w:rStyle w:val="a6"/>
+          <w:rFonts w:ascii="Verdana" w:hAnsi="Verdana"/>
+          <w:color w:val="000000"/>
+          <w:sz w:val="21"/>
+          <w:szCs w:val="21"/>
+        </w:rPr>
+        <w:t> </w:t>
+      </w:r>
+    </w:p>
+    <w:p>
+      <w:pPr>
+        <w:pStyle w:val="a8"/>
+        <w:spacing w:before="150" w:beforeAutospacing="0" w:after="150" w:afterAutospacing="0"/>
+        <w:rPr>
+          <w:rFonts w:ascii="Verdana" w:hAnsi="Verdana"/>
+          <w:color w:val="000000"/>
+          <w:sz w:val="21"/>
+          <w:szCs w:val="21"/>
+        </w:rPr>
+      </w:pPr>
+      <w:r>
+        <w:rPr>
+          <w:rStyle w:val="a6"/>
+          <w:rFonts w:ascii="Verdana" w:hAnsi="Verdana"/>
+          <w:color w:val="000000"/>
+          <w:sz w:val="21"/>
+          <w:szCs w:val="21"/>
+        </w:rPr>
+        <w:t>注意：</w:t>
+      </w:r>
+      <w:r>
+        <w:rPr>
+          <w:rStyle w:val="a6"/>
+          <w:rFonts w:ascii="Verdana" w:hAnsi="Verdana"/>
+          <w:color w:val="000000"/>
+          <w:sz w:val="21"/>
+          <w:szCs w:val="21"/>
+        </w:rPr>
+        <w:t> contacts</w:t>
+      </w:r>
+      <w:r>
+        <w:rPr>
+          <w:rStyle w:val="a6"/>
+          <w:rFonts w:ascii="Verdana" w:hAnsi="Verdana"/>
+          <w:color w:val="000000"/>
+          <w:sz w:val="21"/>
+          <w:szCs w:val="21"/>
+        </w:rPr>
+        <w:t>表第二个图是接第一图的右边的，因为大小的原因，截成了</w:t>
+      </w:r>
+      <w:r>
+        <w:rPr>
+          <w:rStyle w:val="a6"/>
+          <w:rFonts w:ascii="Verdana" w:hAnsi="Verdana"/>
+          <w:color w:val="000000"/>
+          <w:sz w:val="21"/>
+          <w:szCs w:val="21"/>
+        </w:rPr>
+        <w:t>2</w:t>
+      </w:r>
+      <w:r>
+        <w:rPr>
+          <w:rStyle w:val="a6"/>
+          <w:rFonts w:ascii="Verdana" w:hAnsi="Verdana"/>
+          <w:color w:val="000000"/>
+          <w:sz w:val="21"/>
+          <w:szCs w:val="21"/>
+        </w:rPr>
+        <w:t>张图。</w:t>
+      </w:r>
+    </w:p>
+    <w:p>
+      <w:pPr>
+        <w:pStyle w:val="a8"/>
+        <w:spacing w:before="150" w:beforeAutospacing="0" w:after="150" w:afterAutospacing="0"/>
+        <w:rPr>
+          <w:rFonts w:ascii="Verdana" w:hAnsi="Verdana"/>
+          <w:color w:val="000000"/>
+          <w:sz w:val="21"/>
+          <w:szCs w:val="21"/>
+        </w:rPr>
+      </w:pPr>
+    </w:p>
+    <w:p>
+      <w:pPr>
+        <w:pStyle w:val="a8"/>
+        <w:spacing w:before="150" w:beforeAutospacing="0" w:after="150" w:afterAutospacing="0"/>
+        <w:rPr>
+          <w:rFonts w:ascii="Verdana" w:hAnsi="Verdana"/>
+          <w:color w:val="000000"/>
+          <w:sz w:val="21"/>
+          <w:szCs w:val="21"/>
+        </w:rPr>
+      </w:pPr>
+      <w:bookmarkStart w:id="0" w:name="_GoBack"/>
+      <w:bookmarkEnd w:id="0"/>
+      <w:r>
+        <w:rPr>
+          <w:rStyle w:val="a6"/>
+          <w:rFonts w:ascii="Verdana" w:hAnsi="Verdana"/>
+          <w:color w:val="000000"/>
+          <w:sz w:val="21"/>
+          <w:szCs w:val="21"/>
+        </w:rPr>
+        <w:t>minetypes</w:t>
+      </w:r>
+      <w:r>
+        <w:rPr>
+          <w:rStyle w:val="a6"/>
+          <w:rFonts w:ascii="Verdana" w:hAnsi="Verdana"/>
+          <w:color w:val="000000"/>
+          <w:sz w:val="21"/>
+          <w:szCs w:val="21"/>
+        </w:rPr>
+        <w:t>表</w:t>
+      </w:r>
+    </w:p>
+    <w:p>
+      <w:pPr>
+        <w:pStyle w:val="a8"/>
+        <w:spacing w:before="150" w:beforeAutospacing="0" w:after="150" w:afterAutospacing="0"/>
+        <w:rPr>
+          <w:rFonts w:ascii="Verdana" w:hAnsi="Verdana"/>
+          <w:color w:val="000000"/>
+          <w:sz w:val="21"/>
+          <w:szCs w:val="21"/>
+        </w:rPr>
+      </w:pPr>
+      <w:r>
+        <w:rPr>
+          <w:rStyle w:val="a6"/>
+          <w:rFonts w:ascii="Verdana" w:hAnsi="Verdana"/>
+          <w:color w:val="000000"/>
+          <w:sz w:val="21"/>
+          <w:szCs w:val="21"/>
+        </w:rPr>
+        <w:t> </w:t>
+      </w:r>
+    </w:p>
+    <w:p>
+      <w:pPr>
+        <w:pStyle w:val="a8"/>
+        <w:spacing w:before="150" w:beforeAutospacing="0" w:after="150" w:afterAutospacing="0"/>
+        <w:rPr>
+          <w:rFonts w:ascii="Verdana" w:hAnsi="Verdana"/>
+          <w:color w:val="000000"/>
+          <w:sz w:val="21"/>
+          <w:szCs w:val="21"/>
+        </w:rPr>
+      </w:pPr>
+      <w:r>
+        <w:rPr>
+          <w:rFonts w:ascii="Verdana" w:hAnsi="Verdana"/>
+          <w:noProof/>
+          <w:color w:val="FF3366"/>
+          <w:sz w:val="21"/>
+          <w:szCs w:val="21"/>
+        </w:rPr>
+        <w:drawing>
+          <wp:inline distT="0" distB="0" distL="0" distR="0" wp14:anchorId="69B937EC" wp14:editId="34C300D2">
+            <wp:extent cx="3838575" cy="2171700"/>
+            <wp:effectExtent l="0" t="0" r="9525" b="0"/>
+            <wp:docPr id="4" name="图片 4">
+              <a:hlinkClick xmlns:a="http://schemas.openxmlformats.org/drawingml/2006/main" r:id="rId10" tgtFrame="&quot;_blank&quot;"/>
+            </wp:docPr>
+            <wp:cNvGraphicFramePr>
+              <a:graphicFrameLocks xmlns:a="http://schemas.openxmlformats.org/drawingml/2006/main" noChangeAspect="1"/>
+            </wp:cNvGraphicFramePr>
+            <a:graphic xmlns:a="http://schemas.openxmlformats.org/drawingml/2006/main">
+              <a:graphicData uri="http://schemas.openxmlformats.org/drawingml/2006/picture">
+                <pic:pic xmlns:pic="http://schemas.openxmlformats.org/drawingml/2006/picture">
+                  <pic:nvPicPr>
+                    <pic:cNvPr id="0" name="Picture 1">
+                      <a:hlinkClick r:id="rId10" tgtFrame="&quot;_blank&quot;"/>
+                    </pic:cNvPr>
+                    <pic:cNvPicPr>
+                      <a:picLocks noChangeAspect="1" noChangeArrowheads="1"/>
+                    </pic:cNvPicPr>
+                  </pic:nvPicPr>
+                  <pic:blipFill>
+                    <a:blip r:embed="rId11">
+                      <a:extLst>
+                        <a:ext uri="{28A0092B-C50C-407E-A947-70E740481C1C}">
+                          <a14:useLocalDpi xmlns:a14="http://schemas.microsoft.com/office/drawing/2010/main" val="0"/>
+                        </a:ext>
+                      </a:extLst>
+                    </a:blip>
+                    <a:srcRect/>
+                    <a:stretch>
+                      <a:fillRect/>
+                    </a:stretch>
+                  </pic:blipFill>
+                  <pic:spPr bwMode="auto">
+                    <a:xfrm>
+                      <a:off x="0" y="0"/>
+                      <a:ext cx="3838575" cy="2171700"/>
+                    </a:xfrm>
+                    <a:prstGeom prst="rect">
+                      <a:avLst/>
+                    </a:prstGeom>
+                    <a:noFill/>
+                    <a:ln>
+                      <a:noFill/>
+                    </a:ln>
+                  </pic:spPr>
+                </pic:pic>
+              </a:graphicData>
+            </a:graphic>
+          </wp:inline>
+        </w:drawing>
+      </w:r>
+    </w:p>
+    <w:p>
+      <w:pPr>
+        <w:pStyle w:val="a8"/>
+        <w:spacing w:before="150" w:beforeAutospacing="0" w:after="150" w:afterAutospacing="0"/>
+        <w:rPr>
+          <w:rFonts w:ascii="Verdana" w:hAnsi="Verdana"/>
+          <w:color w:val="000000"/>
+          <w:sz w:val="21"/>
+          <w:szCs w:val="21"/>
+        </w:rPr>
+      </w:pPr>
+      <w:r>
+        <w:rPr>
+          <w:rFonts w:ascii="Verdana" w:hAnsi="Verdana"/>
+          <w:color w:val="000000"/>
+          <w:sz w:val="21"/>
+          <w:szCs w:val="21"/>
+        </w:rPr>
+        <w:t> </w:t>
+      </w:r>
+    </w:p>
+    <w:p>
+      <w:pPr>
+        <w:pStyle w:val="a8"/>
+        <w:spacing w:before="150" w:beforeAutospacing="0" w:after="150" w:afterAutospacing="0"/>
+        <w:rPr>
+          <w:rFonts w:ascii="Verdana" w:hAnsi="Verdana"/>
+          <w:color w:val="000000"/>
+          <w:sz w:val="21"/>
+          <w:szCs w:val="21"/>
+        </w:rPr>
+      </w:pPr>
+      <w:r>
+        <w:rPr>
+          <w:rFonts w:ascii="Verdana" w:hAnsi="Verdana"/>
+          <w:color w:val="000000"/>
+          <w:sz w:val="21"/>
+          <w:szCs w:val="21"/>
+        </w:rPr>
+        <w:t> </w:t>
+      </w:r>
+    </w:p>
+    <w:p>
+      <w:pPr>
+        <w:pStyle w:val="a8"/>
+        <w:spacing w:before="150" w:beforeAutospacing="0" w:after="150" w:afterAutospacing="0"/>
+        <w:rPr>
+          <w:rFonts w:ascii="Verdana" w:hAnsi="Verdana"/>
+          <w:color w:val="000000"/>
+          <w:sz w:val="21"/>
+          <w:szCs w:val="21"/>
+        </w:rPr>
+      </w:pPr>
+      <w:r>
+        <w:rPr>
+          <w:rFonts w:ascii="Verdana" w:hAnsi="Verdana"/>
+          <w:color w:val="000000"/>
+          <w:sz w:val="21"/>
+          <w:szCs w:val="21"/>
+        </w:rPr>
+        <w:t> </w:t>
+      </w:r>
+    </w:p>
+    <w:p>
+      <w:pPr>
+        <w:adjustRightInd w:val="0"/>
+        <w:snapToGrid w:val="0"/>
+        <w:spacing w:line="240" w:lineRule="atLeast"/>
+        <w:rPr>
+          <w:rFonts w:ascii="微软雅黑" w:eastAsia="微软雅黑" w:hAnsi="微软雅黑"/>
+        </w:rPr>
+      </w:pPr>
+    </w:p>
+    <w:p>
+      <w:pPr>
+        <w:adjustRightInd w:val="0"/>
+        <w:snapToGrid w:val="0"/>
+        <w:spacing w:line="240" w:lineRule="atLeast"/>
+        <w:rPr>
+          <w:rFonts w:ascii="微软雅黑" w:eastAsia="微软雅黑" w:hAnsi="微软雅黑"/>
+        </w:rPr>
+      </w:pPr>
+    </w:p>
+    <w:p>
+      <w:pPr>
+        <w:adjustRightInd w:val="0"/>
+        <w:snapToGrid w:val="0"/>
+        <w:spacing w:line="240" w:lineRule="atLeast"/>
+        <w:rPr>
+          <w:rFonts w:ascii="微软雅黑" w:eastAsia="微软雅黑" w:hAnsi="微软雅黑"/>
+        </w:rPr>
+      </w:pPr>
+    </w:p>
+    <w:p>
+      <w:pPr>
+        <w:adjustRightInd w:val="0"/>
+        <w:snapToGrid w:val="0"/>
+        <w:spacing w:line="240" w:lineRule="atLeast"/>
+        <w:rPr>
+          <w:rFonts w:ascii="微软雅黑" w:eastAsia="微软雅黑" w:hAnsi="微软雅黑"/>
+        </w:rPr>
+      </w:pPr>
       <w:r>
         <w:rPr>
           <w:rFonts w:ascii="微软雅黑" w:eastAsia="微软雅黑" w:hAnsi="微软雅黑" w:hint="eastAsia"/>
@@ -449,23 +1198,7 @@
           <w:rFonts w:ascii="微软雅黑" w:eastAsia="微软雅黑" w:hAnsi="微软雅黑"/>
           <w:highlight w:val="yellow"/>
         </w:rPr>
-        <w:t>contacts与</w:t>
-      </w:r>
-      <w:proofErr w:type="spellStart"/>
-      <w:r>
-        <w:rPr>
-          <w:rFonts w:ascii="微软雅黑" w:eastAsia="微软雅黑" w:hAnsi="微软雅黑"/>
-          <w:highlight w:val="yellow"/>
-        </w:rPr>
-        <w:t>raw_contacts</w:t>
-      </w:r>
-      <w:proofErr w:type="spellEnd"/>
-      <w:r>
-        <w:rPr>
-          <w:rFonts w:ascii="微软雅黑" w:eastAsia="微软雅黑" w:hAnsi="微软雅黑"/>
-          <w:highlight w:val="yellow"/>
-        </w:rPr>
-        <w:t>的区分</w:t>
+        <w:t>contacts与raw_contacts的区分</w:t>
       </w:r>
     </w:p>
     <w:p>
@@ -485,55 +1218,30 @@
         </w:rPr>
         <w:t>一个</w:t>
       </w:r>
-      <w:proofErr w:type="spellStart"/>
       <w:r>
         <w:rPr>
           <w:rFonts w:ascii="微软雅黑" w:eastAsia="微软雅黑" w:hAnsi="微软雅黑"/>
           <w:highlight w:val="yellow"/>
         </w:rPr>
-        <w:t>raw_contacts</w:t>
-      </w:r>
-      <w:proofErr w:type="spellEnd"/>
-      <w:r>
+        <w:t>raw_contacts对应一个联系人，程序中或用户操作生成新的联系人，就是直接在这个表中插入新条目。</w:t>
+      </w:r>
+    </w:p>
+    <w:p>
+      <w:pPr>
+        <w:adjustRightInd w:val="0"/>
+        <w:snapToGrid w:val="0"/>
+        <w:spacing w:line="240" w:lineRule="atLeast"/>
         <w:rPr>
           <w:rFonts w:ascii="微软雅黑" w:eastAsia="微软雅黑" w:hAnsi="微软雅黑"/>
           <w:highlight w:val="yellow"/>
         </w:rPr>
-        <w:t>对应一个联系人，程序中或用户操作生成新的联系人，就是直接在这个表中插入新条目。</w:t>
-      </w:r>
-    </w:p>
-    <w:p>
-      <w:pPr>
-        <w:adjustRightInd w:val="0"/>
-        <w:snapToGrid w:val="0"/>
-        <w:spacing w:line="240" w:lineRule="atLeast"/>
+      </w:pPr>
+      <w:r>
         <w:rPr>
           <w:rFonts w:ascii="微软雅黑" w:eastAsia="微软雅黑" w:hAnsi="微软雅黑"/>
           <w:highlight w:val="yellow"/>
         </w:rPr>
-      </w:pPr>
-      <w:r>
-        <w:rPr>
-          <w:rFonts w:ascii="微软雅黑" w:eastAsia="微软雅黑" w:hAnsi="微软雅黑"/>
-          <w:highlight w:val="yellow"/>
-        </w:rPr>
-        <w:t>contacts是实际通讯录中显示的联系人——当</w:t>
-      </w:r>
-      <w:proofErr w:type="spellStart"/>
-      <w:r>
-        <w:rPr>
-          <w:rFonts w:ascii="微软雅黑" w:eastAsia="微软雅黑" w:hAnsi="微软雅黑"/>
-          <w:highlight w:val="yellow"/>
-        </w:rPr>
-        <w:t>raw_contacts</w:t>
-      </w:r>
-      <w:proofErr w:type="spellEnd"/>
-      <w:r>
-        <w:rPr>
-          <w:rFonts w:ascii="微软雅黑" w:eastAsia="微软雅黑" w:hAnsi="微软雅黑"/>
-          <w:highlight w:val="yellow"/>
-        </w:rPr>
-        <w:t>中存在相同名称的联系人时，系统会将这几个联系人合并。</w:t>
+        <w:t>contacts是实际通讯录中显示的联系人——当raw_contacts中存在相同名称的联系人时，系统会将这几个联系人合并。</w:t>
       </w:r>
     </w:p>
     <w:p>
@@ -592,72 +1300,23 @@
         <w:rPr>
           <w:rFonts w:ascii="微软雅黑" w:eastAsia="微软雅黑" w:hAnsi="微软雅黑"/>
         </w:rPr>
-        <w:t>1.data</w:t>
-      </w:r>
-      <w:proofErr w:type="gramStart"/>
-      <w:r>
-        <w:rPr>
-          <w:rFonts w:ascii="微软雅黑" w:eastAsia="微软雅黑" w:hAnsi="微软雅黑"/>
-        </w:rPr>
-        <w:t>表每一行</w:t>
-      </w:r>
-      <w:proofErr w:type="gramEnd"/>
-      <w:r>
-        <w:rPr>
-          <w:rFonts w:ascii="微软雅黑" w:eastAsia="微软雅黑" w:hAnsi="微软雅黑"/>
-        </w:rPr>
-        <w:t>都是一项数据(姓名，电话，Email，网址，生日等)。并</w:t>
-      </w:r>
-      <w:proofErr w:type="gramStart"/>
-      <w:r>
-        <w:rPr>
-          <w:rFonts w:ascii="微软雅黑" w:eastAsia="微软雅黑" w:hAnsi="微软雅黑"/>
-        </w:rPr>
-        <w:t>通过外键</w:t>
-      </w:r>
-      <w:proofErr w:type="spellStart"/>
-      <w:proofErr w:type="gramEnd"/>
-      <w:r>
-        <w:rPr>
-          <w:rFonts w:ascii="微软雅黑" w:eastAsia="微软雅黑" w:hAnsi="微软雅黑"/>
-        </w:rPr>
-        <w:t>raw_contacts_id</w:t>
-      </w:r>
-      <w:proofErr w:type="spellEnd"/>
-      <w:r>
-        <w:rPr>
-          <w:rFonts w:ascii="微软雅黑" w:eastAsia="微软雅黑" w:hAnsi="微软雅黑"/>
-        </w:rPr>
-        <w:t>与</w:t>
-      </w:r>
-      <w:proofErr w:type="spellStart"/>
-      <w:r>
-        <w:rPr>
-          <w:rFonts w:ascii="微软雅黑" w:eastAsia="微软雅黑" w:hAnsi="微软雅黑"/>
-        </w:rPr>
-        <w:t>raw_contacts</w:t>
-      </w:r>
-      <w:proofErr w:type="spellEnd"/>
-      <w:r>
-        <w:rPr>
-          <w:rFonts w:ascii="微软雅黑" w:eastAsia="微软雅黑" w:hAnsi="微软雅黑"/>
-        </w:rPr>
-        <w:t>表关联起来。</w:t>
-      </w:r>
-    </w:p>
-    <w:p>
-      <w:pPr>
-        <w:adjustRightInd w:val="0"/>
-        <w:snapToGrid w:val="0"/>
-        <w:spacing w:line="240" w:lineRule="atLeast"/>
-        <w:rPr>
-          <w:rFonts w:ascii="微软雅黑" w:eastAsia="微软雅黑" w:hAnsi="微软雅黑"/>
-        </w:rPr>
-      </w:pPr>
-      <w:r>
-        <w:rPr>
-          <w:rFonts w:ascii="微软雅黑" w:eastAsia="微软雅黑" w:hAnsi="微软雅黑"/>
-        </w:rPr>
+        <w:t>1.data表每一行都是一项数据(姓名，电话，Email，网址，生日等)。并通过外键raw_contacts_id与raw_contacts表关联起来。</w:t>
+      </w:r>
+    </w:p>
+    <w:p>
+      <w:pPr>
+        <w:adjustRightInd w:val="0"/>
+        <w:snapToGrid w:val="0"/>
+        <w:spacing w:line="240" w:lineRule="atLeast"/>
+        <w:rPr>
+          <w:rFonts w:ascii="微软雅黑" w:eastAsia="微软雅黑" w:hAnsi="微软雅黑"/>
+        </w:rPr>
+      </w:pPr>
+      <w:r>
+        <w:rPr>
+          <w:rFonts w:ascii="微软雅黑" w:eastAsia="微软雅黑" w:hAnsi="微软雅黑"/>
+        </w:rPr>
+        <w:lastRenderedPageBreak/>
         <w:t>2.由1所述，一个联系人根据情况会有多条data数据。数据存储在data1-15这15列中。</w:t>
       </w:r>
     </w:p>
@@ -734,97 +1393,41 @@
         <w:rPr>
           <w:rFonts w:ascii="微软雅黑" w:eastAsia="微软雅黑" w:hAnsi="微软雅黑"/>
         </w:rPr>
-        <w:t>4.那么又如何区分不同行数据的真实类型呢？是通过data表中</w:t>
-      </w:r>
-      <w:proofErr w:type="spellStart"/>
-      <w:r>
-        <w:rPr>
-          <w:rFonts w:ascii="微软雅黑" w:eastAsia="微软雅黑" w:hAnsi="微软雅黑"/>
-        </w:rPr>
-        <w:t>mimetype_id</w:t>
-      </w:r>
-      <w:proofErr w:type="spellEnd"/>
-      <w:r>
-        <w:rPr>
-          <w:rFonts w:ascii="微软雅黑" w:eastAsia="微软雅黑" w:hAnsi="微软雅黑"/>
-        </w:rPr>
-        <w:t>列的值（整</w:t>
-      </w:r>
-      <w:r>
-        <w:rPr>
-          <w:rFonts w:ascii="微软雅黑" w:eastAsia="微软雅黑" w:hAnsi="微软雅黑"/>
-        </w:rPr>
-        <w:lastRenderedPageBreak/>
-        <w:t>形）来进行区分。根据这一列的取值，对data1-14进行不同的解析。</w:t>
-      </w:r>
-      <w:proofErr w:type="spellStart"/>
-      <w:r>
-        <w:rPr>
-          <w:rFonts w:ascii="微软雅黑" w:eastAsia="微软雅黑" w:hAnsi="微软雅黑"/>
-        </w:rPr>
-        <w:t>mimetype_id</w:t>
-      </w:r>
-      <w:proofErr w:type="spellEnd"/>
-      <w:r>
-        <w:rPr>
-          <w:rFonts w:ascii="微软雅黑" w:eastAsia="微软雅黑" w:hAnsi="微软雅黑"/>
-        </w:rPr>
-        <w:t>中数值与类型的对应关系在</w:t>
-      </w:r>
-      <w:proofErr w:type="spellStart"/>
-      <w:r>
-        <w:rPr>
-          <w:rFonts w:ascii="微软雅黑" w:eastAsia="微软雅黑" w:hAnsi="微软雅黑"/>
-        </w:rPr>
+        <w:t>4.那么又如何区分不同行数据的真实类型呢？是通过data表中mimetype_id列的值（整形）来进行区分。根据这一列的取值，对data1-14进行不同的解析。mimetype_id中数值与类型的对应关系在mimetypes表中定义。例如：</w:t>
+      </w:r>
+    </w:p>
+    <w:p>
+      <w:pPr>
+        <w:adjustRightInd w:val="0"/>
+        <w:snapToGrid w:val="0"/>
+        <w:spacing w:line="240" w:lineRule="atLeast"/>
+        <w:rPr>
+          <w:rFonts w:ascii="微软雅黑" w:eastAsia="微软雅黑" w:hAnsi="微软雅黑"/>
+        </w:rPr>
+      </w:pPr>
+    </w:p>
+    <w:p>
+      <w:pPr>
+        <w:adjustRightInd w:val="0"/>
+        <w:snapToGrid w:val="0"/>
+        <w:spacing w:line="240" w:lineRule="atLeast"/>
+        <w:rPr>
+          <w:rFonts w:ascii="微软雅黑" w:eastAsia="微软雅黑" w:hAnsi="微软雅黑"/>
+        </w:rPr>
+      </w:pPr>
+      <w:r>
+        <w:rPr>
+          <w:rFonts w:ascii="微软雅黑" w:eastAsia="微软雅黑" w:hAnsi="微软雅黑"/>
+        </w:rPr>
+        <w:t>_id</w:t>
+      </w:r>
+      <w:r>
+        <w:rPr>
+          <w:rFonts w:ascii="微软雅黑" w:eastAsia="微软雅黑" w:hAnsi="微软雅黑"/>
+        </w:rPr>
+        <w:tab/>
         <w:t>mimetypes</w:t>
       </w:r>
-      <w:proofErr w:type="spellEnd"/>
-      <w:r>
-        <w:rPr>
-          <w:rFonts w:ascii="微软雅黑" w:eastAsia="微软雅黑" w:hAnsi="微软雅黑"/>
-        </w:rPr>
-        <w:t>表中定义。例如：</w:t>
-      </w:r>
-    </w:p>
-    <w:p>
-      <w:pPr>
-        <w:adjustRightInd w:val="0"/>
-        <w:snapToGrid w:val="0"/>
-        <w:spacing w:line="240" w:lineRule="atLeast"/>
-        <w:rPr>
-          <w:rFonts w:ascii="微软雅黑" w:eastAsia="微软雅黑" w:hAnsi="微软雅黑"/>
-        </w:rPr>
-      </w:pPr>
-    </w:p>
-    <w:p>
-      <w:pPr>
-        <w:adjustRightInd w:val="0"/>
-        <w:snapToGrid w:val="0"/>
-        <w:spacing w:line="240" w:lineRule="atLeast"/>
-        <w:rPr>
-          <w:rFonts w:ascii="微软雅黑" w:eastAsia="微软雅黑" w:hAnsi="微软雅黑"/>
-        </w:rPr>
-      </w:pPr>
-      <w:r>
-        <w:rPr>
-          <w:rFonts w:ascii="微软雅黑" w:eastAsia="微软雅黑" w:hAnsi="微软雅黑"/>
-        </w:rPr>
-        <w:t>_id</w:t>
-      </w:r>
-      <w:r>
-        <w:rPr>
-          <w:rFonts w:ascii="微软雅黑" w:eastAsia="微软雅黑" w:hAnsi="微软雅黑"/>
-        </w:rPr>
-        <w:tab/>
-      </w:r>
-      <w:proofErr w:type="spellStart"/>
-      <w:r>
-        <w:rPr>
-          <w:rFonts w:ascii="微软雅黑" w:eastAsia="微软雅黑" w:hAnsi="微软雅黑"/>
-        </w:rPr>
-        <w:t>mimetypes</w:t>
-      </w:r>
-      <w:proofErr w:type="spellEnd"/>
       <w:r>
         <w:rPr>
           <w:rFonts w:ascii="微软雅黑" w:eastAsia="微软雅黑" w:hAnsi="微软雅黑"/>
@@ -853,20 +1456,7 @@
           <w:rFonts w:ascii="微软雅黑" w:eastAsia="微软雅黑" w:hAnsi="微软雅黑"/>
         </w:rPr>
         <w:tab/>
-      </w:r>
-      <w:proofErr w:type="spellStart"/>
-      <w:r>
-        <w:rPr>
-          <w:rFonts w:ascii="微软雅黑" w:eastAsia="微软雅黑" w:hAnsi="微软雅黑"/>
-        </w:rPr>
-        <w:t>vnd.android.cursor.item</w:t>
-      </w:r>
-      <w:proofErr w:type="spellEnd"/>
-      <w:r>
-        <w:rPr>
-          <w:rFonts w:ascii="微软雅黑" w:eastAsia="微软雅黑" w:hAnsi="微软雅黑"/>
-        </w:rPr>
-        <w:t>/email_v2</w:t>
+        <w:t>vnd.android.cursor.item/email_v2</w:t>
       </w:r>
       <w:r>
         <w:rPr>
@@ -896,29 +1486,8 @@
           <w:rFonts w:ascii="微软雅黑" w:eastAsia="微软雅黑" w:hAnsi="微软雅黑"/>
         </w:rPr>
         <w:tab/>
-      </w:r>
-      <w:proofErr w:type="spellStart"/>
-      <w:r>
-        <w:rPr>
-          <w:rFonts w:ascii="微软雅黑" w:eastAsia="微软雅黑" w:hAnsi="微软雅黑"/>
-        </w:rPr>
-        <w:t>vnd.android.cursor.item</w:t>
-      </w:r>
-      <w:proofErr w:type="spellEnd"/>
-      <w:r>
-        <w:rPr>
-          <w:rFonts w:ascii="微软雅黑" w:eastAsia="微软雅黑" w:hAnsi="微软雅黑"/>
-        </w:rPr>
-        <w:t>/</w:t>
-      </w:r>
-      <w:proofErr w:type="spellStart"/>
-      <w:r>
-        <w:rPr>
-          <w:rFonts w:ascii="微软雅黑" w:eastAsia="微软雅黑" w:hAnsi="微软雅黑"/>
-        </w:rPr>
-        <w:t>im</w:t>
-      </w:r>
-      <w:proofErr w:type="spellEnd"/>
+        <w:t>vnd.android.cursor.item/im</w:t>
+      </w:r>
       <w:r>
         <w:rPr>
           <w:rFonts w:ascii="微软雅黑" w:eastAsia="微软雅黑" w:hAnsi="微软雅黑"/>
@@ -947,20 +1516,7 @@
           <w:rFonts w:ascii="微软雅黑" w:eastAsia="微软雅黑" w:hAnsi="微软雅黑"/>
         </w:rPr>
         <w:tab/>
-      </w:r>
-      <w:proofErr w:type="spellStart"/>
-      <w:r>
-        <w:rPr>
-          <w:rFonts w:ascii="微软雅黑" w:eastAsia="微软雅黑" w:hAnsi="微软雅黑"/>
-        </w:rPr>
-        <w:t>vnd.android.cursor.item</w:t>
-      </w:r>
-      <w:proofErr w:type="spellEnd"/>
-      <w:r>
-        <w:rPr>
-          <w:rFonts w:ascii="微软雅黑" w:eastAsia="微软雅黑" w:hAnsi="微软雅黑"/>
-        </w:rPr>
-        <w:t>/nickname</w:t>
+        <w:t>vnd.android.cursor.item/nickname</w:t>
       </w:r>
       <w:r>
         <w:rPr>
@@ -995,19 +1551,11 @@
         </w:rPr>
         <w:t>在编写代码时，实际传入的是</w:t>
       </w:r>
-      <w:proofErr w:type="spellStart"/>
-      <w:r>
-        <w:rPr>
-          <w:rFonts w:ascii="微软雅黑" w:eastAsia="微软雅黑" w:hAnsi="微软雅黑"/>
-        </w:rPr>
-        <w:t>mimetypes</w:t>
-      </w:r>
-      <w:proofErr w:type="spellEnd"/>
-      <w:r>
-        <w:rPr>
-          <w:rFonts w:ascii="微软雅黑" w:eastAsia="微软雅黑" w:hAnsi="微软雅黑"/>
-        </w:rPr>
-        <w:t>中的字符串参数，而不是ID值。</w:t>
+      <w:r>
+        <w:rPr>
+          <w:rFonts w:ascii="微软雅黑" w:eastAsia="微软雅黑" w:hAnsi="微软雅黑"/>
+        </w:rPr>
+        <w:t>mimetypes中的字符串参数，而不是ID值。</w:t>
       </w:r>
     </w:p>
     <w:p>
@@ -1035,19 +1583,11 @@
         </w:rPr>
         <w:t>以上数据库中所有表及字段的定义，都可在</w:t>
       </w:r>
-      <w:proofErr w:type="spellStart"/>
-      <w:r>
-        <w:rPr>
-          <w:rFonts w:ascii="微软雅黑" w:eastAsia="微软雅黑" w:hAnsi="微软雅黑"/>
-        </w:rPr>
-        <w:t>android.provider.ContactsContract</w:t>
-      </w:r>
-      <w:proofErr w:type="spellEnd"/>
-      <w:r>
-        <w:rPr>
-          <w:rFonts w:ascii="微软雅黑" w:eastAsia="微软雅黑" w:hAnsi="微软雅黑"/>
-        </w:rPr>
-        <w:t>中找到。</w:t>
+      <w:r>
+        <w:rPr>
+          <w:rFonts w:ascii="微软雅黑" w:eastAsia="微软雅黑" w:hAnsi="微软雅黑"/>
+        </w:rPr>
+        <w:t>android.provider.ContactsContract中找到。</w:t>
       </w:r>
     </w:p>
     <w:p>
@@ -1069,21 +1609,7 @@
         <w:rPr>
           <w:rFonts w:ascii="微软雅黑" w:eastAsia="微软雅黑" w:hAnsi="微软雅黑"/>
         </w:rPr>
-        <w:t>/data/data/</w:t>
-      </w:r>
-      <w:proofErr w:type="spellStart"/>
-      <w:r>
-        <w:rPr>
-          <w:rFonts w:ascii="微软雅黑" w:eastAsia="微软雅黑" w:hAnsi="微软雅黑"/>
-        </w:rPr>
-        <w:t>com.android.providers.contacts</w:t>
-      </w:r>
-      <w:proofErr w:type="spellEnd"/>
-      <w:r>
-        <w:rPr>
-          <w:rFonts w:ascii="微软雅黑" w:eastAsia="微软雅黑" w:hAnsi="微软雅黑"/>
-        </w:rPr>
-        <w:t>/databases/目录下，需要手机获取Root权限。</w:t>
+        <w:t>/data/data/com.android.providers.contacts/databases/目录下，需要手机获取Root权限。</w:t>
       </w:r>
     </w:p>
     <w:p>
@@ -1177,7 +1703,6 @@
         </w:rPr>
         <w:t>表</w:t>
       </w:r>
-      <w:proofErr w:type="spellStart"/>
       <w:r>
         <w:rPr>
           <w:rFonts w:ascii="微软雅黑" w:eastAsia="微软雅黑" w:hAnsi="微软雅黑" w:hint="eastAsia"/>
@@ -1190,14 +1715,12 @@
         </w:rPr>
         <w:t>contacts</w:t>
       </w:r>
-      <w:proofErr w:type="spellEnd"/>
       <w:r>
         <w:rPr>
           <w:rFonts w:ascii="微软雅黑" w:eastAsia="微软雅黑" w:hAnsi="微软雅黑" w:hint="eastAsia"/>
         </w:rPr>
         <w:t>定义为</w:t>
       </w:r>
-      <w:proofErr w:type="spellStart"/>
       <w:r>
         <w:rPr>
           <w:rFonts w:ascii="微软雅黑" w:eastAsia="微软雅黑" w:hAnsi="微软雅黑" w:hint="eastAsia"/>
@@ -1210,7 +1733,6 @@
         </w:rPr>
         <w:t>ser_detail</w:t>
       </w:r>
-      <w:proofErr w:type="spellEnd"/>
       <w:r>
         <w:rPr>
           <w:rFonts w:ascii="微软雅黑" w:eastAsia="微软雅黑" w:hAnsi="微软雅黑" w:hint="eastAsia"/>
@@ -1263,21 +1785,7 @@
         <w:rPr>
           <w:rFonts w:ascii="微软雅黑" w:eastAsia="微软雅黑" w:hAnsi="微软雅黑"/>
         </w:rPr>
-        <w:t>user对</w:t>
-      </w:r>
-      <w:proofErr w:type="spellStart"/>
-      <w:r>
-        <w:rPr>
-          <w:rFonts w:ascii="微软雅黑" w:eastAsia="微软雅黑" w:hAnsi="微软雅黑"/>
-        </w:rPr>
-        <w:t>user_detail</w:t>
-      </w:r>
-      <w:proofErr w:type="spellEnd"/>
-      <w:r>
-        <w:rPr>
-          <w:rFonts w:ascii="微软雅黑" w:eastAsia="微软雅黑" w:hAnsi="微软雅黑"/>
-        </w:rPr>
-        <w:t>是一对多关系</w:t>
+        <w:t>user对user_detail是一对多关系</w:t>
       </w:r>
     </w:p>
     <w:p>
@@ -1321,57 +1829,7 @@
         <w:rPr>
           <w:rFonts w:ascii="微软雅黑" w:eastAsia="微软雅黑" w:hAnsi="微软雅黑"/>
         </w:rPr>
-        <w:t xml:space="preserve">data表是 </w:t>
-      </w:r>
-      <w:proofErr w:type="spellStart"/>
-      <w:r>
-        <w:rPr>
-          <w:rFonts w:ascii="微软雅黑" w:eastAsia="微软雅黑" w:hAnsi="微软雅黑"/>
-        </w:rPr>
-        <w:t>user_detail</w:t>
-      </w:r>
-      <w:proofErr w:type="spellEnd"/>
-      <w:r>
-        <w:rPr>
-          <w:rFonts w:ascii="微软雅黑" w:eastAsia="微软雅黑" w:hAnsi="微软雅黑"/>
-        </w:rPr>
-        <w:t>的从表，data表</w:t>
-      </w:r>
-      <w:proofErr w:type="gramStart"/>
-      <w:r>
-        <w:rPr>
-          <w:rFonts w:ascii="微软雅黑" w:eastAsia="微软雅黑" w:hAnsi="微软雅黑"/>
-        </w:rPr>
-        <w:t>通过外键</w:t>
-      </w:r>
-      <w:proofErr w:type="spellStart"/>
-      <w:proofErr w:type="gramEnd"/>
-      <w:r>
-        <w:rPr>
-          <w:rFonts w:ascii="微软雅黑" w:eastAsia="微软雅黑" w:hAnsi="微软雅黑"/>
-        </w:rPr>
-        <w:t>raw_contacts_id</w:t>
-      </w:r>
-      <w:proofErr w:type="spellEnd"/>
-      <w:r>
-        <w:rPr>
-          <w:rFonts w:ascii="微软雅黑" w:eastAsia="微软雅黑" w:hAnsi="微软雅黑"/>
-        </w:rPr>
-        <w:t>与user——detail（</w:t>
-      </w:r>
-      <w:proofErr w:type="spellStart"/>
-      <w:r>
-        <w:rPr>
-          <w:rFonts w:ascii="微软雅黑" w:eastAsia="微软雅黑" w:hAnsi="微软雅黑"/>
-        </w:rPr>
-        <w:t>raw_contacts</w:t>
-      </w:r>
-      <w:proofErr w:type="spellEnd"/>
-      <w:r>
-        <w:rPr>
-          <w:rFonts w:ascii="微软雅黑" w:eastAsia="微软雅黑" w:hAnsi="微软雅黑"/>
-        </w:rPr>
-        <w:t>）表关联起来</w:t>
+        <w:t>data表是 user_detail的从表，data表通过外键raw_contacts_id与user——detail（raw_contacts）表关联起来</w:t>
       </w:r>
     </w:p>
     <w:p>
@@ -1455,106 +1913,57 @@
         <w:rPr>
           <w:rFonts w:ascii="微软雅黑" w:eastAsia="微软雅黑" w:hAnsi="微软雅黑"/>
         </w:rPr>
-        <w:t>data表中</w:t>
-      </w:r>
-      <w:proofErr w:type="spellStart"/>
-      <w:r>
-        <w:rPr>
-          <w:rFonts w:ascii="微软雅黑" w:eastAsia="微软雅黑" w:hAnsi="微软雅黑"/>
-        </w:rPr>
-        <w:t>mimetype_id</w:t>
-      </w:r>
-      <w:proofErr w:type="spellEnd"/>
-      <w:r>
-        <w:rPr>
-          <w:rFonts w:ascii="微软雅黑" w:eastAsia="微软雅黑" w:hAnsi="微软雅黑"/>
-        </w:rPr>
-        <w:t>列的值（整形）来进行区分。根据这一列的取值，对data1-14进行不同的解析。</w:t>
-      </w:r>
-      <w:proofErr w:type="spellStart"/>
-      <w:r>
-        <w:rPr>
-          <w:rFonts w:ascii="微软雅黑" w:eastAsia="微软雅黑" w:hAnsi="微软雅黑"/>
-        </w:rPr>
-        <w:t>mimetype_id</w:t>
-      </w:r>
-      <w:proofErr w:type="spellEnd"/>
-      <w:r>
-        <w:rPr>
-          <w:rFonts w:ascii="微软雅黑" w:eastAsia="微软雅黑" w:hAnsi="微软雅黑"/>
-        </w:rPr>
-        <w:t>中数值与类型的对应关系在</w:t>
-      </w:r>
-      <w:proofErr w:type="spellStart"/>
-      <w:r>
-        <w:rPr>
-          <w:rFonts w:ascii="微软雅黑" w:eastAsia="微软雅黑" w:hAnsi="微软雅黑"/>
-        </w:rPr>
+        <w:t>data表中mimetype_id列的值（整形）来进行区分。根据这一列的取值，对data1-14进行不同的解析。mimetype_id中数值与类型的对应关系在mimetypes表中定义</w:t>
+      </w:r>
+    </w:p>
+    <w:p>
+      <w:pPr>
+        <w:adjustRightInd w:val="0"/>
+        <w:snapToGrid w:val="0"/>
+        <w:spacing w:line="240" w:lineRule="atLeast"/>
+        <w:rPr>
+          <w:rFonts w:ascii="微软雅黑" w:eastAsia="微软雅黑" w:hAnsi="微软雅黑"/>
+        </w:rPr>
+      </w:pPr>
+    </w:p>
+    <w:p>
+      <w:pPr>
+        <w:adjustRightInd w:val="0"/>
+        <w:snapToGrid w:val="0"/>
+        <w:spacing w:line="240" w:lineRule="atLeast"/>
+        <w:rPr>
+          <w:rFonts w:ascii="微软雅黑" w:eastAsia="微软雅黑" w:hAnsi="微软雅黑"/>
+        </w:rPr>
+      </w:pPr>
+      <w:r>
+        <w:rPr>
+          <w:rFonts w:ascii="微软雅黑" w:eastAsia="微软雅黑" w:hAnsi="微软雅黑" w:hint="eastAsia"/>
+        </w:rPr>
+        <w:t>附：类型对照表：</w:t>
+      </w:r>
+    </w:p>
+    <w:p>
+      <w:pPr>
+        <w:adjustRightInd w:val="0"/>
+        <w:snapToGrid w:val="0"/>
+        <w:spacing w:line="240" w:lineRule="atLeast"/>
+        <w:rPr>
+          <w:rFonts w:ascii="微软雅黑" w:eastAsia="微软雅黑" w:hAnsi="微软雅黑"/>
+        </w:rPr>
+      </w:pPr>
+      <w:r>
+        <w:rPr>
+          <w:rFonts w:ascii="微软雅黑" w:eastAsia="微软雅黑" w:hAnsi="微软雅黑"/>
+        </w:rPr>
+        <w:t>_id</w:t>
+      </w:r>
+      <w:r>
+        <w:rPr>
+          <w:rFonts w:ascii="微软雅黑" w:eastAsia="微软雅黑" w:hAnsi="微软雅黑"/>
+        </w:rPr>
+        <w:tab/>
         <w:t>mimetypes</w:t>
       </w:r>
-      <w:proofErr w:type="spellEnd"/>
-      <w:r>
-        <w:rPr>
-          <w:rFonts w:ascii="微软雅黑" w:eastAsia="微软雅黑" w:hAnsi="微软雅黑"/>
-        </w:rPr>
-        <w:t>表中定义</w:t>
-      </w:r>
-    </w:p>
-    <w:p>
-      <w:pPr>
-        <w:adjustRightInd w:val="0"/>
-        <w:snapToGrid w:val="0"/>
-        <w:spacing w:line="240" w:lineRule="atLeast"/>
-        <w:rPr>
-          <w:rFonts w:ascii="微软雅黑" w:eastAsia="微软雅黑" w:hAnsi="微软雅黑"/>
-        </w:rPr>
-      </w:pPr>
-    </w:p>
-    <w:p>
-      <w:pPr>
-        <w:adjustRightInd w:val="0"/>
-        <w:snapToGrid w:val="0"/>
-        <w:spacing w:line="240" w:lineRule="atLeast"/>
-        <w:rPr>
-          <w:rFonts w:ascii="微软雅黑" w:eastAsia="微软雅黑" w:hAnsi="微软雅黑" w:hint="eastAsia"/>
-        </w:rPr>
-      </w:pPr>
-      <w:r>
-        <w:rPr>
-          <w:rFonts w:ascii="微软雅黑" w:eastAsia="微软雅黑" w:hAnsi="微软雅黑" w:hint="eastAsia"/>
-        </w:rPr>
-        <w:t>附：类型对照表：</w:t>
-      </w:r>
-    </w:p>
-    <w:p>
-      <w:pPr>
-        <w:adjustRightInd w:val="0"/>
-        <w:snapToGrid w:val="0"/>
-        <w:spacing w:line="240" w:lineRule="atLeast"/>
-        <w:rPr>
-          <w:rFonts w:ascii="微软雅黑" w:eastAsia="微软雅黑" w:hAnsi="微软雅黑"/>
-        </w:rPr>
-      </w:pPr>
-      <w:r>
-        <w:rPr>
-          <w:rFonts w:ascii="微软雅黑" w:eastAsia="微软雅黑" w:hAnsi="微软雅黑"/>
-        </w:rPr>
-        <w:t>_id</w:t>
-      </w:r>
-      <w:r>
-        <w:rPr>
-          <w:rFonts w:ascii="微软雅黑" w:eastAsia="微软雅黑" w:hAnsi="微软雅黑"/>
-        </w:rPr>
-        <w:tab/>
-      </w:r>
-      <w:proofErr w:type="spellStart"/>
-      <w:r>
-        <w:rPr>
-          <w:rFonts w:ascii="微软雅黑" w:eastAsia="微软雅黑" w:hAnsi="微软雅黑"/>
-        </w:rPr>
-        <w:t>mimetypes</w:t>
-      </w:r>
-      <w:proofErr w:type="spellEnd"/>
       <w:r>
         <w:rPr>
           <w:rFonts w:ascii="微软雅黑" w:eastAsia="微软雅黑" w:hAnsi="微软雅黑"/>
@@ -1619,20 +2028,7 @@
           <w:rFonts w:ascii="微软雅黑" w:eastAsia="微软雅黑" w:hAnsi="微软雅黑"/>
         </w:rPr>
         <w:tab/>
-      </w:r>
-      <w:proofErr w:type="spellStart"/>
-      <w:r>
-        <w:rPr>
-          <w:rFonts w:ascii="微软雅黑" w:eastAsia="微软雅黑" w:hAnsi="微软雅黑"/>
-        </w:rPr>
-        <w:t>vnd.android.cursor.item</w:t>
-      </w:r>
-      <w:proofErr w:type="spellEnd"/>
-      <w:r>
-        <w:rPr>
-          <w:rFonts w:ascii="微软雅黑" w:eastAsia="微软雅黑" w:hAnsi="微软雅黑"/>
-        </w:rPr>
-        <w:t>/email_v2</w:t>
+        <w:t>vnd.android.cursor.item/email_v2</w:t>
       </w:r>
       <w:r>
         <w:rPr>
@@ -1662,29 +2058,8 @@
           <w:rFonts w:ascii="微软雅黑" w:eastAsia="微软雅黑" w:hAnsi="微软雅黑"/>
         </w:rPr>
         <w:tab/>
-      </w:r>
-      <w:proofErr w:type="spellStart"/>
-      <w:r>
-        <w:rPr>
-          <w:rFonts w:ascii="微软雅黑" w:eastAsia="微软雅黑" w:hAnsi="微软雅黑"/>
-        </w:rPr>
-        <w:t>vnd.android.cursor.item</w:t>
-      </w:r>
-      <w:proofErr w:type="spellEnd"/>
-      <w:r>
-        <w:rPr>
-          <w:rFonts w:ascii="微软雅黑" w:eastAsia="微软雅黑" w:hAnsi="微软雅黑"/>
-        </w:rPr>
-        <w:t>/</w:t>
-      </w:r>
-      <w:proofErr w:type="spellStart"/>
-      <w:r>
-        <w:rPr>
-          <w:rFonts w:ascii="微软雅黑" w:eastAsia="微软雅黑" w:hAnsi="微软雅黑"/>
-        </w:rPr>
-        <w:t>im</w:t>
-      </w:r>
-      <w:proofErr w:type="spellEnd"/>
+        <w:t>vnd.android.cursor.item/im</w:t>
+      </w:r>
       <w:r>
         <w:rPr>
           <w:rFonts w:ascii="微软雅黑" w:eastAsia="微软雅黑" w:hAnsi="微软雅黑"/>
@@ -1725,20 +2100,7 @@
           <w:rFonts w:ascii="微软雅黑" w:eastAsia="微软雅黑" w:hAnsi="微软雅黑"/>
         </w:rPr>
         <w:tab/>
-      </w:r>
-      <w:proofErr w:type="spellStart"/>
-      <w:r>
-        <w:rPr>
-          <w:rFonts w:ascii="微软雅黑" w:eastAsia="微软雅黑" w:hAnsi="微软雅黑"/>
-        </w:rPr>
-        <w:t>vnd.android.cursor.item</w:t>
-      </w:r>
-      <w:proofErr w:type="spellEnd"/>
-      <w:r>
-        <w:rPr>
-          <w:rFonts w:ascii="微软雅黑" w:eastAsia="微软雅黑" w:hAnsi="微软雅黑"/>
-        </w:rPr>
-        <w:t>/nickname</w:t>
+        <w:t>vnd.android.cursor.item/nickname</w:t>
       </w:r>
       <w:r>
         <w:rPr>
@@ -1771,22 +2133,13 @@
         <w:rPr>
           <w:rFonts w:ascii="微软雅黑" w:eastAsia="微软雅黑" w:hAnsi="微软雅黑" w:hint="eastAsia"/>
         </w:rPr>
-        <w:lastRenderedPageBreak/>
         <w:t>在编写代码时，实际传入的是</w:t>
       </w:r>
-      <w:proofErr w:type="spellStart"/>
-      <w:r>
-        <w:rPr>
-          <w:rFonts w:ascii="微软雅黑" w:eastAsia="微软雅黑" w:hAnsi="微软雅黑"/>
-        </w:rPr>
-        <w:t>mimetypes</w:t>
-      </w:r>
-      <w:proofErr w:type="spellEnd"/>
-      <w:r>
-        <w:rPr>
-          <w:rFonts w:ascii="微软雅黑" w:eastAsia="微软雅黑" w:hAnsi="微软雅黑"/>
-        </w:rPr>
-        <w:t>中的字符串参数，而不是ID值。</w:t>
+      <w:r>
+        <w:rPr>
+          <w:rFonts w:ascii="微软雅黑" w:eastAsia="微软雅黑" w:hAnsi="微软雅黑"/>
+        </w:rPr>
+        <w:t>mimetypes中的字符串参数，而不是ID值。</w:t>
       </w:r>
     </w:p>
     <w:p>
@@ -1814,19 +2167,11 @@
         </w:rPr>
         <w:t>以上数据库中所有表及字段的定义，都可在</w:t>
       </w:r>
-      <w:proofErr w:type="spellStart"/>
-      <w:r>
-        <w:rPr>
-          <w:rFonts w:ascii="微软雅黑" w:eastAsia="微软雅黑" w:hAnsi="微软雅黑"/>
-        </w:rPr>
-        <w:t>android.provider.ContactsContract</w:t>
-      </w:r>
-      <w:proofErr w:type="spellEnd"/>
-      <w:r>
-        <w:rPr>
-          <w:rFonts w:ascii="微软雅黑" w:eastAsia="微软雅黑" w:hAnsi="微软雅黑"/>
-        </w:rPr>
-        <w:t>中找到。</w:t>
+      <w:r>
+        <w:rPr>
+          <w:rFonts w:ascii="微软雅黑" w:eastAsia="微软雅黑" w:hAnsi="微软雅黑"/>
+        </w:rPr>
+        <w:t>android.provider.ContactsContract中找到。</w:t>
       </w:r>
     </w:p>
     <w:p>
@@ -1848,50 +2193,36 @@
         <w:rPr>
           <w:rFonts w:ascii="微软雅黑" w:eastAsia="微软雅黑" w:hAnsi="微软雅黑"/>
         </w:rPr>
-        <w:t>/data/data/</w:t>
-      </w:r>
-      <w:proofErr w:type="spellStart"/>
-      <w:r>
-        <w:rPr>
-          <w:rFonts w:ascii="微软雅黑" w:eastAsia="微软雅黑" w:hAnsi="微软雅黑"/>
-        </w:rPr>
-        <w:t>com.android.providers.contacts</w:t>
-      </w:r>
-      <w:proofErr w:type="spellEnd"/>
-      <w:r>
-        <w:rPr>
-          <w:rFonts w:ascii="微软雅黑" w:eastAsia="微软雅黑" w:hAnsi="微软雅黑"/>
-        </w:rPr>
-        <w:t>/databases/目录下，需要手机获取Root权限。</w:t>
-      </w:r>
-    </w:p>
-    <w:p>
-      <w:pPr>
-        <w:adjustRightInd w:val="0"/>
-        <w:snapToGrid w:val="0"/>
-        <w:spacing w:line="240" w:lineRule="atLeast"/>
-        <w:rPr>
-          <w:rFonts w:ascii="微软雅黑" w:eastAsia="微软雅黑" w:hAnsi="微软雅黑"/>
-        </w:rPr>
-      </w:pPr>
-    </w:p>
-    <w:p>
-      <w:pPr>
-        <w:adjustRightInd w:val="0"/>
-        <w:snapToGrid w:val="0"/>
-        <w:spacing w:line="240" w:lineRule="atLeast"/>
-        <w:rPr>
-          <w:rFonts w:ascii="微软雅黑" w:eastAsia="微软雅黑" w:hAnsi="微软雅黑" w:hint="eastAsia"/>
-        </w:rPr>
-      </w:pPr>
-    </w:p>
-    <w:p>
-      <w:pPr>
-        <w:adjustRightInd w:val="0"/>
-        <w:snapToGrid w:val="0"/>
-        <w:spacing w:line="240" w:lineRule="atLeast"/>
-        <w:rPr>
-          <w:rFonts w:ascii="微软雅黑" w:eastAsia="微软雅黑" w:hAnsi="微软雅黑" w:hint="eastAsia"/>
+        <w:t>/data/data/com.android.providers.contacts/databases/目录下，需要手机获取Root权限。</w:t>
+      </w:r>
+    </w:p>
+    <w:p>
+      <w:pPr>
+        <w:adjustRightInd w:val="0"/>
+        <w:snapToGrid w:val="0"/>
+        <w:spacing w:line="240" w:lineRule="atLeast"/>
+        <w:rPr>
+          <w:rFonts w:ascii="微软雅黑" w:eastAsia="微软雅黑" w:hAnsi="微软雅黑"/>
+        </w:rPr>
+      </w:pPr>
+    </w:p>
+    <w:p>
+      <w:pPr>
+        <w:adjustRightInd w:val="0"/>
+        <w:snapToGrid w:val="0"/>
+        <w:spacing w:line="240" w:lineRule="atLeast"/>
+        <w:rPr>
+          <w:rFonts w:ascii="微软雅黑" w:eastAsia="微软雅黑" w:hAnsi="微软雅黑"/>
+        </w:rPr>
+      </w:pPr>
+    </w:p>
+    <w:p>
+      <w:pPr>
+        <w:adjustRightInd w:val="0"/>
+        <w:snapToGrid w:val="0"/>
+        <w:spacing w:line="240" w:lineRule="atLeast"/>
+        <w:rPr>
+          <w:rFonts w:ascii="微软雅黑" w:eastAsia="微软雅黑" w:hAnsi="微软雅黑"/>
         </w:rPr>
       </w:pPr>
     </w:p>
@@ -1947,453 +2278,171 @@
         <w:rPr>
           <w:rFonts w:ascii="微软雅黑" w:eastAsia="微软雅黑" w:hAnsi="微软雅黑"/>
         </w:rPr>
-        <w:t xml:space="preserve">Uri </w:t>
-      </w:r>
-      <w:proofErr w:type="spellStart"/>
-      <w:r>
-        <w:rPr>
-          <w:rFonts w:ascii="微软雅黑" w:eastAsia="微软雅黑" w:hAnsi="微软雅黑"/>
-        </w:rPr>
-        <w:t>phoneUri</w:t>
-      </w:r>
-      <w:proofErr w:type="spellEnd"/>
-      <w:r>
-        <w:rPr>
-          <w:rFonts w:ascii="微软雅黑" w:eastAsia="微软雅黑" w:hAnsi="微软雅黑"/>
-        </w:rPr>
-        <w:t xml:space="preserve"> = Uri.withAppendedPath(</w:t>
-      </w:r>
-      <w:proofErr w:type="gramStart"/>
-      <w:r>
-        <w:rPr>
-          <w:rFonts w:ascii="微软雅黑" w:eastAsia="微软雅黑" w:hAnsi="微软雅黑"/>
-        </w:rPr>
-        <w:t>ContactsContract.CommonDataKinds.Phone.CONTENT</w:t>
-      </w:r>
-      <w:proofErr w:type="gramEnd"/>
-      <w:r>
-        <w:rPr>
-          <w:rFonts w:ascii="微软雅黑" w:eastAsia="微软雅黑" w:hAnsi="微软雅黑"/>
-        </w:rPr>
-        <w:t xml:space="preserve">_FILTER_URI, </w:t>
-      </w:r>
-      <w:proofErr w:type="spellStart"/>
-      <w:r>
-        <w:rPr>
-          <w:rFonts w:ascii="微软雅黑" w:eastAsia="微软雅黑" w:hAnsi="微软雅黑"/>
-        </w:rPr>
-        <w:t>Uri.encode</w:t>
-      </w:r>
-      <w:proofErr w:type="spellEnd"/>
-      <w:r>
-        <w:rPr>
-          <w:rFonts w:ascii="微软雅黑" w:eastAsia="微软雅黑" w:hAnsi="微软雅黑"/>
-        </w:rPr>
-        <w:t>(phone));</w:t>
-      </w:r>
-    </w:p>
-    <w:p>
-      <w:pPr>
-        <w:adjustRightInd w:val="0"/>
-        <w:snapToGrid w:val="0"/>
-        <w:spacing w:line="240" w:lineRule="atLeast"/>
-        <w:rPr>
-          <w:rFonts w:ascii="微软雅黑" w:eastAsia="微软雅黑" w:hAnsi="微软雅黑"/>
-        </w:rPr>
-      </w:pPr>
-    </w:p>
-    <w:p>
-      <w:pPr>
-        <w:adjustRightInd w:val="0"/>
-        <w:snapToGrid w:val="0"/>
-        <w:spacing w:line="240" w:lineRule="atLeast"/>
-        <w:rPr>
-          <w:rFonts w:ascii="微软雅黑" w:eastAsia="微软雅黑" w:hAnsi="微软雅黑"/>
-        </w:rPr>
-      </w:pPr>
-      <w:proofErr w:type="spellStart"/>
-      <w:r>
-        <w:rPr>
-          <w:rFonts w:ascii="微软雅黑" w:eastAsia="微软雅黑" w:hAnsi="微软雅黑"/>
-        </w:rPr>
-        <w:t>ContentResolver</w:t>
-      </w:r>
-      <w:proofErr w:type="spellEnd"/>
-      <w:r>
-        <w:rPr>
-          <w:rFonts w:ascii="微软雅黑" w:eastAsia="微软雅黑" w:hAnsi="微软雅黑"/>
-        </w:rPr>
-        <w:t xml:space="preserve"> resolver = </w:t>
-      </w:r>
-      <w:proofErr w:type="spellStart"/>
-      <w:proofErr w:type="gramStart"/>
-      <w:r>
-        <w:rPr>
-          <w:rFonts w:ascii="微软雅黑" w:eastAsia="微软雅黑" w:hAnsi="微软雅黑"/>
-        </w:rPr>
-        <w:t>context.getContentResolver</w:t>
-      </w:r>
-      <w:proofErr w:type="spellEnd"/>
-      <w:proofErr w:type="gramEnd"/>
-      <w:r>
-        <w:rPr>
-          <w:rFonts w:ascii="微软雅黑" w:eastAsia="微软雅黑" w:hAnsi="微软雅黑"/>
-        </w:rPr>
-        <w:t>();</w:t>
-      </w:r>
-    </w:p>
-    <w:p>
-      <w:pPr>
-        <w:adjustRightInd w:val="0"/>
-        <w:snapToGrid w:val="0"/>
-        <w:spacing w:line="240" w:lineRule="atLeast"/>
-        <w:rPr>
-          <w:rFonts w:ascii="微软雅黑" w:eastAsia="微软雅黑" w:hAnsi="微软雅黑"/>
-        </w:rPr>
-      </w:pPr>
-      <w:r>
-        <w:rPr>
-          <w:rFonts w:ascii="微软雅黑" w:eastAsia="微软雅黑" w:hAnsi="微软雅黑"/>
-        </w:rPr>
-        <w:t xml:space="preserve">Cursor </w:t>
-      </w:r>
-      <w:proofErr w:type="spellStart"/>
-      <w:r>
-        <w:rPr>
-          <w:rFonts w:ascii="微软雅黑" w:eastAsia="微软雅黑" w:hAnsi="微软雅黑"/>
-        </w:rPr>
-        <w:t>cursor</w:t>
-      </w:r>
-      <w:proofErr w:type="spellEnd"/>
-      <w:r>
-        <w:rPr>
-          <w:rFonts w:ascii="微软雅黑" w:eastAsia="微软雅黑" w:hAnsi="微软雅黑"/>
-        </w:rPr>
-        <w:t xml:space="preserve"> = </w:t>
-      </w:r>
-      <w:proofErr w:type="spellStart"/>
-      <w:proofErr w:type="gramStart"/>
-      <w:r>
-        <w:rPr>
-          <w:rFonts w:ascii="微软雅黑" w:eastAsia="微软雅黑" w:hAnsi="微软雅黑"/>
-        </w:rPr>
-        <w:t>resolver.query</w:t>
-      </w:r>
-      <w:proofErr w:type="spellEnd"/>
-      <w:proofErr w:type="gramEnd"/>
-      <w:r>
-        <w:rPr>
-          <w:rFonts w:ascii="微软雅黑" w:eastAsia="微软雅黑" w:hAnsi="微软雅黑"/>
-        </w:rPr>
-        <w:t>(</w:t>
-      </w:r>
-      <w:proofErr w:type="spellStart"/>
-      <w:r>
-        <w:rPr>
-          <w:rFonts w:ascii="微软雅黑" w:eastAsia="微软雅黑" w:hAnsi="微软雅黑"/>
-        </w:rPr>
-        <w:t>phoneUri</w:t>
-      </w:r>
-      <w:proofErr w:type="spellEnd"/>
-      <w:r>
-        <w:rPr>
-          <w:rFonts w:ascii="微软雅黑" w:eastAsia="微软雅黑" w:hAnsi="微软雅黑"/>
-        </w:rPr>
-        <w:t>, new String[]{</w:t>
-      </w:r>
-      <w:proofErr w:type="spellStart"/>
-      <w:r>
-        <w:rPr>
-          <w:rFonts w:ascii="微软雅黑" w:eastAsia="微软雅黑" w:hAnsi="微软雅黑"/>
-        </w:rPr>
-        <w:t>ContactsContract.CommonDataKinds.Phone._ID</w:t>
-      </w:r>
-      <w:proofErr w:type="spellEnd"/>
-      <w:r>
-        <w:rPr>
-          <w:rFonts w:ascii="微软雅黑" w:eastAsia="微软雅黑" w:hAnsi="微软雅黑"/>
-        </w:rPr>
-        <w:t xml:space="preserve">, </w:t>
-      </w:r>
-    </w:p>
-    <w:p>
-      <w:pPr>
-        <w:adjustRightInd w:val="0"/>
-        <w:snapToGrid w:val="0"/>
-        <w:spacing w:line="240" w:lineRule="atLeast"/>
-        <w:rPr>
-          <w:rFonts w:ascii="微软雅黑" w:eastAsia="微软雅黑" w:hAnsi="微软雅黑"/>
-        </w:rPr>
-      </w:pPr>
-      <w:r>
-        <w:rPr>
-          <w:rFonts w:ascii="微软雅黑" w:eastAsia="微软雅黑" w:hAnsi="微软雅黑"/>
-        </w:rPr>
-        <w:t xml:space="preserve">    </w:t>
-      </w:r>
-      <w:proofErr w:type="spellStart"/>
-      <w:proofErr w:type="gramStart"/>
-      <w:r>
-        <w:rPr>
-          <w:rFonts w:ascii="微软雅黑" w:eastAsia="微软雅黑" w:hAnsi="微软雅黑"/>
-        </w:rPr>
-        <w:t>ContactsContract.CommonDataKinds.Phone.DISPLAY</w:t>
-      </w:r>
-      <w:proofErr w:type="gramEnd"/>
-      <w:r>
-        <w:rPr>
-          <w:rFonts w:ascii="微软雅黑" w:eastAsia="微软雅黑" w:hAnsi="微软雅黑"/>
-        </w:rPr>
-        <w:t>_NAME</w:t>
-      </w:r>
-      <w:proofErr w:type="spellEnd"/>
-      <w:r>
-        <w:rPr>
-          <w:rFonts w:ascii="微软雅黑" w:eastAsia="微软雅黑" w:hAnsi="微软雅黑"/>
-        </w:rPr>
-        <w:t xml:space="preserve">, </w:t>
-      </w:r>
-      <w:proofErr w:type="spellStart"/>
-      <w:r>
-        <w:rPr>
-          <w:rFonts w:ascii="微软雅黑" w:eastAsia="微软雅黑" w:hAnsi="微软雅黑"/>
-        </w:rPr>
-        <w:t>ContactsContract.CommonDataKinds.Phone.CONTACT_ID</w:t>
-      </w:r>
-      <w:proofErr w:type="spellEnd"/>
-      <w:r>
-        <w:rPr>
-          <w:rFonts w:ascii="微软雅黑" w:eastAsia="微软雅黑" w:hAnsi="微软雅黑"/>
-        </w:rPr>
-        <w:t>}, null, null, null);</w:t>
-      </w:r>
-    </w:p>
-    <w:p>
-      <w:pPr>
-        <w:adjustRightInd w:val="0"/>
-        <w:snapToGrid w:val="0"/>
-        <w:spacing w:line="240" w:lineRule="atLeast"/>
-        <w:rPr>
-          <w:rFonts w:ascii="微软雅黑" w:eastAsia="微软雅黑" w:hAnsi="微软雅黑"/>
-        </w:rPr>
-      </w:pPr>
-    </w:p>
-    <w:p>
-      <w:pPr>
-        <w:adjustRightInd w:val="0"/>
-        <w:snapToGrid w:val="0"/>
-        <w:spacing w:line="240" w:lineRule="atLeast"/>
-        <w:rPr>
-          <w:rFonts w:ascii="微软雅黑" w:eastAsia="微软雅黑" w:hAnsi="微软雅黑"/>
-        </w:rPr>
-      </w:pPr>
-      <w:r>
-        <w:rPr>
-          <w:rFonts w:ascii="微软雅黑" w:eastAsia="微软雅黑" w:hAnsi="微软雅黑"/>
-        </w:rPr>
-        <w:t>while (</w:t>
-      </w:r>
-      <w:proofErr w:type="spellStart"/>
-      <w:proofErr w:type="gramStart"/>
-      <w:r>
-        <w:rPr>
-          <w:rFonts w:ascii="微软雅黑" w:eastAsia="微软雅黑" w:hAnsi="微软雅黑"/>
-        </w:rPr>
-        <w:t>cursor.moveToNext</w:t>
-      </w:r>
-      <w:proofErr w:type="spellEnd"/>
-      <w:proofErr w:type="gramEnd"/>
-      <w:r>
-        <w:rPr>
-          <w:rFonts w:ascii="微软雅黑" w:eastAsia="微软雅黑" w:hAnsi="微软雅黑"/>
-        </w:rPr>
-        <w:t>()) {</w:t>
-      </w:r>
-    </w:p>
-    <w:p>
-      <w:pPr>
-        <w:adjustRightInd w:val="0"/>
-        <w:snapToGrid w:val="0"/>
-        <w:spacing w:line="240" w:lineRule="atLeast"/>
-        <w:rPr>
-          <w:rFonts w:ascii="微软雅黑" w:eastAsia="微软雅黑" w:hAnsi="微软雅黑"/>
-        </w:rPr>
-      </w:pPr>
-      <w:r>
-        <w:rPr>
-          <w:rFonts w:ascii="微软雅黑" w:eastAsia="微软雅黑" w:hAnsi="微软雅黑"/>
-        </w:rPr>
-        <w:t xml:space="preserve">    int id = </w:t>
-      </w:r>
-      <w:proofErr w:type="spellStart"/>
-      <w:proofErr w:type="gramStart"/>
-      <w:r>
-        <w:rPr>
-          <w:rFonts w:ascii="微软雅黑" w:eastAsia="微软雅黑" w:hAnsi="微软雅黑"/>
-        </w:rPr>
-        <w:t>cursor.getInt</w:t>
-      </w:r>
-      <w:proofErr w:type="spellEnd"/>
-      <w:proofErr w:type="gramEnd"/>
-      <w:r>
-        <w:rPr>
-          <w:rFonts w:ascii="微软雅黑" w:eastAsia="微软雅黑" w:hAnsi="微软雅黑"/>
-        </w:rPr>
-        <w:t>(0);</w:t>
-      </w:r>
-    </w:p>
-    <w:p>
-      <w:pPr>
-        <w:adjustRightInd w:val="0"/>
-        <w:snapToGrid w:val="0"/>
-        <w:spacing w:line="240" w:lineRule="atLeast"/>
-        <w:rPr>
-          <w:rFonts w:ascii="微软雅黑" w:eastAsia="微软雅黑" w:hAnsi="微软雅黑"/>
-        </w:rPr>
-      </w:pPr>
-      <w:r>
-        <w:rPr>
-          <w:rFonts w:ascii="微软雅黑" w:eastAsia="微软雅黑" w:hAnsi="微软雅黑"/>
-        </w:rPr>
-        <w:t xml:space="preserve">    String name = </w:t>
-      </w:r>
-      <w:proofErr w:type="spellStart"/>
-      <w:proofErr w:type="gramStart"/>
-      <w:r>
-        <w:rPr>
-          <w:rFonts w:ascii="微软雅黑" w:eastAsia="微软雅黑" w:hAnsi="微软雅黑"/>
-        </w:rPr>
-        <w:t>cursor.getString</w:t>
-      </w:r>
-      <w:proofErr w:type="spellEnd"/>
-      <w:proofErr w:type="gramEnd"/>
-      <w:r>
-        <w:rPr>
-          <w:rFonts w:ascii="微软雅黑" w:eastAsia="微软雅黑" w:hAnsi="微软雅黑"/>
-        </w:rPr>
-        <w:t>(1);</w:t>
-      </w:r>
-    </w:p>
-    <w:p>
-      <w:pPr>
-        <w:adjustRightInd w:val="0"/>
-        <w:snapToGrid w:val="0"/>
-        <w:spacing w:line="240" w:lineRule="atLeast"/>
-        <w:rPr>
-          <w:rFonts w:ascii="微软雅黑" w:eastAsia="微软雅黑" w:hAnsi="微软雅黑"/>
-        </w:rPr>
-      </w:pPr>
-      <w:r>
-        <w:rPr>
-          <w:rFonts w:ascii="微软雅黑" w:eastAsia="微软雅黑" w:hAnsi="微软雅黑"/>
-        </w:rPr>
-        <w:t xml:space="preserve">    int </w:t>
-      </w:r>
-      <w:proofErr w:type="spellStart"/>
-      <w:r>
-        <w:rPr>
-          <w:rFonts w:ascii="微软雅黑" w:eastAsia="微软雅黑" w:hAnsi="微软雅黑"/>
-        </w:rPr>
-        <w:t>contactId</w:t>
-      </w:r>
-      <w:proofErr w:type="spellEnd"/>
-      <w:r>
-        <w:rPr>
-          <w:rFonts w:ascii="微软雅黑" w:eastAsia="微软雅黑" w:hAnsi="微软雅黑"/>
-        </w:rPr>
-        <w:t xml:space="preserve"> = </w:t>
-      </w:r>
-      <w:proofErr w:type="spellStart"/>
-      <w:proofErr w:type="gramStart"/>
-      <w:r>
-        <w:rPr>
-          <w:rFonts w:ascii="微软雅黑" w:eastAsia="微软雅黑" w:hAnsi="微软雅黑"/>
-        </w:rPr>
-        <w:t>cursor.getInt</w:t>
-      </w:r>
-      <w:proofErr w:type="spellEnd"/>
-      <w:proofErr w:type="gramEnd"/>
-      <w:r>
-        <w:rPr>
-          <w:rFonts w:ascii="微软雅黑" w:eastAsia="微软雅黑" w:hAnsi="微软雅黑"/>
-        </w:rPr>
-        <w:t>(2);</w:t>
-      </w:r>
-    </w:p>
-    <w:p>
-      <w:pPr>
-        <w:adjustRightInd w:val="0"/>
-        <w:snapToGrid w:val="0"/>
-        <w:spacing w:line="240" w:lineRule="atLeast"/>
-        <w:rPr>
-          <w:rFonts w:ascii="微软雅黑" w:eastAsia="微软雅黑" w:hAnsi="微软雅黑"/>
-        </w:rPr>
-      </w:pPr>
-      <w:r>
-        <w:rPr>
-          <w:rFonts w:ascii="微软雅黑" w:eastAsia="微软雅黑" w:hAnsi="微软雅黑"/>
-        </w:rPr>
-        <w:t xml:space="preserve">    if (</w:t>
-      </w:r>
-      <w:proofErr w:type="spellStart"/>
-      <w:proofErr w:type="gramStart"/>
-      <w:r>
-        <w:rPr>
-          <w:rFonts w:ascii="微软雅黑" w:eastAsia="微软雅黑" w:hAnsi="微软雅黑"/>
-        </w:rPr>
-        <w:t>name.equals</w:t>
-      </w:r>
-      <w:proofErr w:type="spellEnd"/>
-      <w:proofErr w:type="gramEnd"/>
-      <w:r>
-        <w:rPr>
-          <w:rFonts w:ascii="微软雅黑" w:eastAsia="微软雅黑" w:hAnsi="微软雅黑"/>
-        </w:rPr>
-        <w:t>(</w:t>
-      </w:r>
-      <w:proofErr w:type="spellStart"/>
-      <w:r>
-        <w:rPr>
-          <w:rFonts w:ascii="微软雅黑" w:eastAsia="微软雅黑" w:hAnsi="微软雅黑"/>
-        </w:rPr>
-        <w:t>user.getName</w:t>
-      </w:r>
-      <w:proofErr w:type="spellEnd"/>
-      <w:r>
-        <w:rPr>
-          <w:rFonts w:ascii="微软雅黑" w:eastAsia="微软雅黑" w:hAnsi="微软雅黑"/>
-        </w:rPr>
-        <w:t>())) {</w:t>
-      </w:r>
-    </w:p>
-    <w:p>
-      <w:pPr>
-        <w:adjustRightInd w:val="0"/>
-        <w:snapToGrid w:val="0"/>
-        <w:spacing w:line="240" w:lineRule="atLeast"/>
-        <w:rPr>
-          <w:rFonts w:ascii="微软雅黑" w:eastAsia="微软雅黑" w:hAnsi="微软雅黑"/>
-        </w:rPr>
-      </w:pPr>
-      <w:r>
-        <w:rPr>
-          <w:rFonts w:ascii="微软雅黑" w:eastAsia="微软雅黑" w:hAnsi="微软雅黑"/>
-        </w:rPr>
-        <w:t xml:space="preserve">        </w:t>
-      </w:r>
-      <w:proofErr w:type="spellStart"/>
-      <w:r>
-        <w:rPr>
-          <w:rFonts w:ascii="微软雅黑" w:eastAsia="微软雅黑" w:hAnsi="微软雅黑"/>
-        </w:rPr>
-        <w:t>deleteList.add</w:t>
-      </w:r>
-      <w:proofErr w:type="spellEnd"/>
-      <w:r>
-        <w:rPr>
-          <w:rFonts w:ascii="微软雅黑" w:eastAsia="微软雅黑" w:hAnsi="微软雅黑"/>
-        </w:rPr>
-        <w:t>(id);</w:t>
+        <w:t>Uri phoneUri = Uri.withAppendedPath(ContactsContract.CommonDataKinds.Phone.CONTENT_FILTER_URI, Uri.encode(phone));</w:t>
+      </w:r>
+    </w:p>
+    <w:p>
+      <w:pPr>
+        <w:adjustRightInd w:val="0"/>
+        <w:snapToGrid w:val="0"/>
+        <w:spacing w:line="240" w:lineRule="atLeast"/>
+        <w:rPr>
+          <w:rFonts w:ascii="微软雅黑" w:eastAsia="微软雅黑" w:hAnsi="微软雅黑"/>
+        </w:rPr>
+      </w:pPr>
+    </w:p>
+    <w:p>
+      <w:pPr>
+        <w:adjustRightInd w:val="0"/>
+        <w:snapToGrid w:val="0"/>
+        <w:spacing w:line="240" w:lineRule="atLeast"/>
+        <w:rPr>
+          <w:rFonts w:ascii="微软雅黑" w:eastAsia="微软雅黑" w:hAnsi="微软雅黑"/>
+        </w:rPr>
+      </w:pPr>
+      <w:r>
+        <w:rPr>
+          <w:rFonts w:ascii="微软雅黑" w:eastAsia="微软雅黑" w:hAnsi="微软雅黑"/>
+        </w:rPr>
+        <w:t>ContentResolver resolver = context.getContentResolver();</w:t>
+      </w:r>
+    </w:p>
+    <w:p>
+      <w:pPr>
+        <w:adjustRightInd w:val="0"/>
+        <w:snapToGrid w:val="0"/>
+        <w:spacing w:line="240" w:lineRule="atLeast"/>
+        <w:rPr>
+          <w:rFonts w:ascii="微软雅黑" w:eastAsia="微软雅黑" w:hAnsi="微软雅黑"/>
+        </w:rPr>
+      </w:pPr>
+      <w:r>
+        <w:rPr>
+          <w:rFonts w:ascii="微软雅黑" w:eastAsia="微软雅黑" w:hAnsi="微软雅黑"/>
+        </w:rPr>
+        <w:t xml:space="preserve">Cursor cursor = resolver.query(phoneUri, new String[]{ContactsContract.CommonDataKinds.Phone._ID, </w:t>
+      </w:r>
+    </w:p>
+    <w:p>
+      <w:pPr>
+        <w:adjustRightInd w:val="0"/>
+        <w:snapToGrid w:val="0"/>
+        <w:spacing w:line="240" w:lineRule="atLeast"/>
+        <w:rPr>
+          <w:rFonts w:ascii="微软雅黑" w:eastAsia="微软雅黑" w:hAnsi="微软雅黑"/>
+        </w:rPr>
+      </w:pPr>
+      <w:r>
+        <w:rPr>
+          <w:rFonts w:ascii="微软雅黑" w:eastAsia="微软雅黑" w:hAnsi="微软雅黑"/>
+        </w:rPr>
+        <w:t xml:space="preserve">    ContactsContract.CommonDataKinds.Phone.DISPLAY_NAME, ContactsContract.CommonDataKinds.Phone.CONTACT_ID}, null, null, null);</w:t>
+      </w:r>
+    </w:p>
+    <w:p>
+      <w:pPr>
+        <w:adjustRightInd w:val="0"/>
+        <w:snapToGrid w:val="0"/>
+        <w:spacing w:line="240" w:lineRule="atLeast"/>
+        <w:rPr>
+          <w:rFonts w:ascii="微软雅黑" w:eastAsia="微软雅黑" w:hAnsi="微软雅黑"/>
+        </w:rPr>
+      </w:pPr>
+    </w:p>
+    <w:p>
+      <w:pPr>
+        <w:adjustRightInd w:val="0"/>
+        <w:snapToGrid w:val="0"/>
+        <w:spacing w:line="240" w:lineRule="atLeast"/>
+        <w:rPr>
+          <w:rFonts w:ascii="微软雅黑" w:eastAsia="微软雅黑" w:hAnsi="微软雅黑"/>
+        </w:rPr>
+      </w:pPr>
+      <w:r>
+        <w:rPr>
+          <w:rFonts w:ascii="微软雅黑" w:eastAsia="微软雅黑" w:hAnsi="微软雅黑"/>
+        </w:rPr>
+        <w:t>while (cursor.moveToNext()) {</w:t>
+      </w:r>
+    </w:p>
+    <w:p>
+      <w:pPr>
+        <w:adjustRightInd w:val="0"/>
+        <w:snapToGrid w:val="0"/>
+        <w:spacing w:line="240" w:lineRule="atLeast"/>
+        <w:rPr>
+          <w:rFonts w:ascii="微软雅黑" w:eastAsia="微软雅黑" w:hAnsi="微软雅黑"/>
+        </w:rPr>
+      </w:pPr>
+      <w:r>
+        <w:rPr>
+          <w:rFonts w:ascii="微软雅黑" w:eastAsia="微软雅黑" w:hAnsi="微软雅黑"/>
+        </w:rPr>
+        <w:t xml:space="preserve">    int id = cursor.getInt(0);</w:t>
+      </w:r>
+    </w:p>
+    <w:p>
+      <w:pPr>
+        <w:adjustRightInd w:val="0"/>
+        <w:snapToGrid w:val="0"/>
+        <w:spacing w:line="240" w:lineRule="atLeast"/>
+        <w:rPr>
+          <w:rFonts w:ascii="微软雅黑" w:eastAsia="微软雅黑" w:hAnsi="微软雅黑"/>
+        </w:rPr>
+      </w:pPr>
+      <w:r>
+        <w:rPr>
+          <w:rFonts w:ascii="微软雅黑" w:eastAsia="微软雅黑" w:hAnsi="微软雅黑"/>
+        </w:rPr>
+        <w:t xml:space="preserve">    String name = cursor.getString(1);</w:t>
+      </w:r>
+    </w:p>
+    <w:p>
+      <w:pPr>
+        <w:adjustRightInd w:val="0"/>
+        <w:snapToGrid w:val="0"/>
+        <w:spacing w:line="240" w:lineRule="atLeast"/>
+        <w:rPr>
+          <w:rFonts w:ascii="微软雅黑" w:eastAsia="微软雅黑" w:hAnsi="微软雅黑"/>
+        </w:rPr>
+      </w:pPr>
+      <w:r>
+        <w:rPr>
+          <w:rFonts w:ascii="微软雅黑" w:eastAsia="微软雅黑" w:hAnsi="微软雅黑"/>
+        </w:rPr>
+        <w:t xml:space="preserve">    int contactId = cursor.getInt(2);</w:t>
+      </w:r>
+    </w:p>
+    <w:p>
+      <w:pPr>
+        <w:adjustRightInd w:val="0"/>
+        <w:snapToGrid w:val="0"/>
+        <w:spacing w:line="240" w:lineRule="atLeast"/>
+        <w:rPr>
+          <w:rFonts w:ascii="微软雅黑" w:eastAsia="微软雅黑" w:hAnsi="微软雅黑"/>
+        </w:rPr>
+      </w:pPr>
+      <w:r>
+        <w:rPr>
+          <w:rFonts w:ascii="微软雅黑" w:eastAsia="微软雅黑" w:hAnsi="微软雅黑"/>
+        </w:rPr>
+        <w:t xml:space="preserve">    if (name.equals(user.getName())) {</w:t>
+      </w:r>
+    </w:p>
+    <w:p>
+      <w:pPr>
+        <w:adjustRightInd w:val="0"/>
+        <w:snapToGrid w:val="0"/>
+        <w:spacing w:line="240" w:lineRule="atLeast"/>
+        <w:rPr>
+          <w:rFonts w:ascii="微软雅黑" w:eastAsia="微软雅黑" w:hAnsi="微软雅黑"/>
+        </w:rPr>
+      </w:pPr>
+      <w:r>
+        <w:rPr>
+          <w:rFonts w:ascii="微软雅黑" w:eastAsia="微软雅黑" w:hAnsi="微软雅黑"/>
+        </w:rPr>
+        <w:t xml:space="preserve">        deleteList.add(id);</w:t>
       </w:r>
     </w:p>
     <w:p>
@@ -2425,6 +2474,7 @@
         <w:rPr>
           <w:rFonts w:ascii="微软雅黑" w:eastAsia="微软雅黑" w:hAnsi="微软雅黑"/>
         </w:rPr>
+        <w:lastRenderedPageBreak/>
         <w:t>}</w:t>
       </w:r>
     </w:p>
@@ -2457,35 +2507,7 @@
         <w:rPr>
           <w:rFonts w:ascii="微软雅黑" w:eastAsia="微软雅黑" w:hAnsi="微软雅黑"/>
         </w:rPr>
-        <w:t>URL是</w:t>
-      </w:r>
-      <w:proofErr w:type="spellStart"/>
-      <w:r>
-        <w:rPr>
-          <w:rFonts w:ascii="微软雅黑" w:eastAsia="微软雅黑" w:hAnsi="微软雅黑"/>
-        </w:rPr>
-        <w:t>ContactsContract.CommonDataKinds.Phone.CONTENT_FILTER_URI</w:t>
-      </w:r>
-      <w:proofErr w:type="spellEnd"/>
-      <w:r>
-        <w:rPr>
-          <w:rFonts w:ascii="微软雅黑" w:eastAsia="微软雅黑" w:hAnsi="微软雅黑"/>
-        </w:rPr>
-        <w:t>，而不是</w:t>
-      </w:r>
-      <w:proofErr w:type="spellStart"/>
-      <w:r>
-        <w:rPr>
-          <w:rFonts w:ascii="微软雅黑" w:eastAsia="微软雅黑" w:hAnsi="微软雅黑"/>
-        </w:rPr>
-        <w:t>ContactsContract.PhoneLookup.CONTENT_FILTER_URI</w:t>
-      </w:r>
-      <w:proofErr w:type="spellEnd"/>
-      <w:r>
-        <w:rPr>
-          <w:rFonts w:ascii="微软雅黑" w:eastAsia="微软雅黑" w:hAnsi="微软雅黑"/>
-        </w:rPr>
-        <w:t>。</w:t>
+        <w:t>URL是ContactsContract.CommonDataKinds.Phone.CONTENT_FILTER_URI，而不是ContactsContract.PhoneLookup.CONTENT_FILTER_URI。</w:t>
       </w:r>
     </w:p>
     <w:p>
@@ -2503,26 +2525,11 @@
         </w:rPr>
         <w:t>这是由于</w:t>
       </w:r>
-      <w:proofErr w:type="spellStart"/>
-      <w:r>
-        <w:rPr>
-          <w:rFonts w:ascii="微软雅黑" w:eastAsia="微软雅黑" w:hAnsi="微软雅黑"/>
-        </w:rPr>
-        <w:t>PhoneLookup.CONTENT_FILTER_URI</w:t>
-      </w:r>
-      <w:proofErr w:type="spellEnd"/>
-      <w:r>
-        <w:rPr>
-          <w:rFonts w:ascii="微软雅黑" w:eastAsia="微软雅黑" w:hAnsi="微软雅黑"/>
-        </w:rPr>
-        <w:t>会以用户提供的手机号查询后，再使用标准格式的电话号码再次查找，会返回两个相同的结果。例如用户提供了号码17000000000，</w:t>
-      </w:r>
-      <w:r>
-        <w:rPr>
-          <w:rFonts w:ascii="微软雅黑" w:eastAsia="微软雅黑" w:hAnsi="微软雅黑"/>
-        </w:rPr>
-        <w:lastRenderedPageBreak/>
-        <w:t>那么程序会先查询17000000000号码，再查询+86 17000000000，并且两次查询都会成功。</w:t>
+      <w:r>
+        <w:rPr>
+          <w:rFonts w:ascii="微软雅黑" w:eastAsia="微软雅黑" w:hAnsi="微软雅黑"/>
+        </w:rPr>
+        <w:t>PhoneLookup.CONTENT_FILTER_URI会以用户提供的手机号查询后，再使用标准格式的电话号码再次查找，会返回两个相同的结果。例如用户提供了号码17000000000，那么程序会先查询17000000000号码，再查询+86 17000000000，并且两次查询都会成功。</w:t>
       </w:r>
     </w:p>
     <w:p>
@@ -2543,14 +2550,12 @@
           <w:numId w:val="10"/>
         </w:numPr>
       </w:pPr>
-      <w:proofErr w:type="spellStart"/>
       <w:r>
         <w:rPr>
           <w:rFonts w:hint="eastAsia"/>
         </w:rPr>
         <w:t>selectAll</w:t>
       </w:r>
-      <w:proofErr w:type="spellEnd"/>
       <w:r>
         <w:rPr>
           <w:rFonts w:hint="eastAsia"/>
@@ -2571,355 +2576,129 @@
         <w:rPr>
           <w:rFonts w:ascii="微软雅黑" w:eastAsia="微软雅黑" w:hAnsi="微软雅黑"/>
         </w:rPr>
-        <w:t xml:space="preserve">Uri </w:t>
-      </w:r>
-      <w:proofErr w:type="spellStart"/>
-      <w:r>
-        <w:rPr>
-          <w:rFonts w:ascii="微软雅黑" w:eastAsia="微软雅黑" w:hAnsi="微软雅黑"/>
-        </w:rPr>
-        <w:t>uri</w:t>
-      </w:r>
-      <w:proofErr w:type="spellEnd"/>
-      <w:r>
-        <w:rPr>
-          <w:rFonts w:ascii="微软雅黑" w:eastAsia="微软雅黑" w:hAnsi="微软雅黑"/>
-        </w:rPr>
-        <w:t xml:space="preserve"> = </w:t>
-      </w:r>
-      <w:proofErr w:type="spellStart"/>
-      <w:proofErr w:type="gramStart"/>
-      <w:r>
-        <w:rPr>
-          <w:rFonts w:ascii="微软雅黑" w:eastAsia="微软雅黑" w:hAnsi="微软雅黑"/>
-        </w:rPr>
-        <w:t>ContactsContract.Data.CONTENT</w:t>
-      </w:r>
-      <w:proofErr w:type="gramEnd"/>
-      <w:r>
-        <w:rPr>
-          <w:rFonts w:ascii="微软雅黑" w:eastAsia="微软雅黑" w:hAnsi="微软雅黑"/>
-        </w:rPr>
-        <w:t>_URI</w:t>
-      </w:r>
-      <w:proofErr w:type="spellEnd"/>
-      <w:r>
-        <w:rPr>
-          <w:rFonts w:ascii="微软雅黑" w:eastAsia="微软雅黑" w:hAnsi="微软雅黑"/>
-        </w:rPr>
-        <w:t>;</w:t>
-      </w:r>
-    </w:p>
-    <w:p>
-      <w:pPr>
-        <w:adjustRightInd w:val="0"/>
-        <w:snapToGrid w:val="0"/>
-        <w:spacing w:line="240" w:lineRule="atLeast"/>
-        <w:rPr>
-          <w:rFonts w:ascii="微软雅黑" w:eastAsia="微软雅黑" w:hAnsi="微软雅黑"/>
-        </w:rPr>
-      </w:pPr>
-      <w:proofErr w:type="spellStart"/>
-      <w:r>
-        <w:rPr>
-          <w:rFonts w:ascii="微软雅黑" w:eastAsia="微软雅黑" w:hAnsi="微软雅黑"/>
-        </w:rPr>
-        <w:t>ContentResolver</w:t>
-      </w:r>
-      <w:proofErr w:type="spellEnd"/>
-      <w:r>
-        <w:rPr>
-          <w:rFonts w:ascii="微软雅黑" w:eastAsia="微软雅黑" w:hAnsi="微软雅黑"/>
-        </w:rPr>
-        <w:t xml:space="preserve"> resolver = </w:t>
-      </w:r>
-      <w:proofErr w:type="spellStart"/>
-      <w:proofErr w:type="gramStart"/>
-      <w:r>
-        <w:rPr>
-          <w:rFonts w:ascii="微软雅黑" w:eastAsia="微软雅黑" w:hAnsi="微软雅黑"/>
-        </w:rPr>
-        <w:t>context.getContentResolver</w:t>
-      </w:r>
-      <w:proofErr w:type="spellEnd"/>
-      <w:proofErr w:type="gramEnd"/>
-      <w:r>
-        <w:rPr>
-          <w:rFonts w:ascii="微软雅黑" w:eastAsia="微软雅黑" w:hAnsi="微软雅黑"/>
-        </w:rPr>
-        <w:t>();</w:t>
-      </w:r>
-    </w:p>
-    <w:p>
-      <w:pPr>
-        <w:adjustRightInd w:val="0"/>
-        <w:snapToGrid w:val="0"/>
-        <w:spacing w:line="240" w:lineRule="atLeast"/>
-        <w:rPr>
-          <w:rFonts w:ascii="微软雅黑" w:eastAsia="微软雅黑" w:hAnsi="微软雅黑"/>
-        </w:rPr>
-      </w:pPr>
-      <w:r>
-        <w:rPr>
-          <w:rFonts w:ascii="微软雅黑" w:eastAsia="微软雅黑" w:hAnsi="微软雅黑"/>
-        </w:rPr>
-        <w:t xml:space="preserve">Cursor </w:t>
-      </w:r>
-      <w:proofErr w:type="spellStart"/>
-      <w:r>
-        <w:rPr>
-          <w:rFonts w:ascii="微软雅黑" w:eastAsia="微软雅黑" w:hAnsi="微软雅黑"/>
-        </w:rPr>
-        <w:t>cursorUser</w:t>
-      </w:r>
-      <w:proofErr w:type="spellEnd"/>
-      <w:r>
-        <w:rPr>
-          <w:rFonts w:ascii="微软雅黑" w:eastAsia="微软雅黑" w:hAnsi="微软雅黑"/>
-        </w:rPr>
-        <w:t xml:space="preserve"> = </w:t>
-      </w:r>
-      <w:proofErr w:type="spellStart"/>
-      <w:proofErr w:type="gramStart"/>
-      <w:r>
-        <w:rPr>
-          <w:rFonts w:ascii="微软雅黑" w:eastAsia="微软雅黑" w:hAnsi="微软雅黑"/>
-        </w:rPr>
-        <w:t>resolver.query</w:t>
-      </w:r>
-      <w:proofErr w:type="spellEnd"/>
-      <w:proofErr w:type="gramEnd"/>
-      <w:r>
-        <w:rPr>
-          <w:rFonts w:ascii="微软雅黑" w:eastAsia="微软雅黑" w:hAnsi="微软雅黑"/>
-        </w:rPr>
-        <w:t>(</w:t>
-      </w:r>
-      <w:proofErr w:type="spellStart"/>
-      <w:r>
-        <w:rPr>
-          <w:rFonts w:ascii="微软雅黑" w:eastAsia="微软雅黑" w:hAnsi="微软雅黑"/>
-        </w:rPr>
-        <w:t>uri</w:t>
-      </w:r>
-      <w:proofErr w:type="spellEnd"/>
-      <w:r>
-        <w:rPr>
-          <w:rFonts w:ascii="微软雅黑" w:eastAsia="微软雅黑" w:hAnsi="微软雅黑"/>
-        </w:rPr>
-        <w:t>, new String[]{</w:t>
-      </w:r>
-      <w:proofErr w:type="spellStart"/>
-      <w:r>
-        <w:rPr>
-          <w:rFonts w:ascii="微软雅黑" w:eastAsia="微软雅黑" w:hAnsi="微软雅黑"/>
-        </w:rPr>
-        <w:t>ContactsContract.CommonDataKinds.Phone._ID</w:t>
-      </w:r>
-      <w:proofErr w:type="spellEnd"/>
-      <w:r>
-        <w:rPr>
-          <w:rFonts w:ascii="微软雅黑" w:eastAsia="微软雅黑" w:hAnsi="微软雅黑"/>
-        </w:rPr>
-        <w:t>,</w:t>
-      </w:r>
-    </w:p>
-    <w:p>
-      <w:pPr>
-        <w:adjustRightInd w:val="0"/>
-        <w:snapToGrid w:val="0"/>
-        <w:spacing w:line="240" w:lineRule="atLeast"/>
-        <w:rPr>
-          <w:rFonts w:ascii="微软雅黑" w:eastAsia="微软雅黑" w:hAnsi="微软雅黑"/>
-        </w:rPr>
-      </w:pPr>
-      <w:r>
-        <w:rPr>
-          <w:rFonts w:ascii="微软雅黑" w:eastAsia="微软雅黑" w:hAnsi="微软雅黑"/>
-        </w:rPr>
-        <w:t xml:space="preserve">    </w:t>
-      </w:r>
-      <w:proofErr w:type="spellStart"/>
-      <w:proofErr w:type="gramStart"/>
-      <w:r>
-        <w:rPr>
-          <w:rFonts w:ascii="微软雅黑" w:eastAsia="微软雅黑" w:hAnsi="微软雅黑"/>
-        </w:rPr>
-        <w:t>ContactsContract.CommonDataKinds.Phone.DISPLAY</w:t>
-      </w:r>
-      <w:proofErr w:type="gramEnd"/>
-      <w:r>
-        <w:rPr>
-          <w:rFonts w:ascii="微软雅黑" w:eastAsia="微软雅黑" w:hAnsi="微软雅黑"/>
-        </w:rPr>
-        <w:t>_NAME</w:t>
-      </w:r>
-      <w:proofErr w:type="spellEnd"/>
-      <w:r>
-        <w:rPr>
-          <w:rFonts w:ascii="微软雅黑" w:eastAsia="微软雅黑" w:hAnsi="微软雅黑"/>
-        </w:rPr>
-        <w:t xml:space="preserve">, </w:t>
-      </w:r>
-      <w:proofErr w:type="spellStart"/>
-      <w:r>
-        <w:rPr>
-          <w:rFonts w:ascii="微软雅黑" w:eastAsia="微软雅黑" w:hAnsi="微软雅黑"/>
-        </w:rPr>
-        <w:t>ContactsContract.CommonDataKinds.Phone.RAW_CONTACT_ID</w:t>
-      </w:r>
-      <w:proofErr w:type="spellEnd"/>
-      <w:r>
-        <w:rPr>
-          <w:rFonts w:ascii="微软雅黑" w:eastAsia="微软雅黑" w:hAnsi="微软雅黑"/>
-        </w:rPr>
-        <w:t>}, null, null, null);</w:t>
-      </w:r>
-    </w:p>
-    <w:p>
-      <w:pPr>
-        <w:adjustRightInd w:val="0"/>
-        <w:snapToGrid w:val="0"/>
-        <w:spacing w:line="240" w:lineRule="atLeast"/>
-        <w:rPr>
-          <w:rFonts w:ascii="微软雅黑" w:eastAsia="微软雅黑" w:hAnsi="微软雅黑"/>
-        </w:rPr>
-      </w:pPr>
-    </w:p>
-    <w:p>
-      <w:pPr>
-        <w:adjustRightInd w:val="0"/>
-        <w:snapToGrid w:val="0"/>
-        <w:spacing w:line="240" w:lineRule="atLeast"/>
-        <w:rPr>
-          <w:rFonts w:ascii="微软雅黑" w:eastAsia="微软雅黑" w:hAnsi="微软雅黑"/>
-        </w:rPr>
-      </w:pPr>
-      <w:proofErr w:type="gramStart"/>
-      <w:r>
-        <w:rPr>
-          <w:rFonts w:ascii="微软雅黑" w:eastAsia="微软雅黑" w:hAnsi="微软雅黑"/>
-        </w:rPr>
-        <w:t xml:space="preserve">while( </w:t>
-      </w:r>
-      <w:proofErr w:type="spellStart"/>
-      <w:r>
-        <w:rPr>
-          <w:rFonts w:ascii="微软雅黑" w:eastAsia="微软雅黑" w:hAnsi="微软雅黑"/>
-        </w:rPr>
-        <w:t>cursorUser.moveToNext</w:t>
-      </w:r>
-      <w:proofErr w:type="spellEnd"/>
-      <w:proofErr w:type="gramEnd"/>
-      <w:r>
-        <w:rPr>
-          <w:rFonts w:ascii="微软雅黑" w:eastAsia="微软雅黑" w:hAnsi="微软雅黑"/>
-        </w:rPr>
-        <w:t>()) {</w:t>
-      </w:r>
-    </w:p>
-    <w:p>
-      <w:pPr>
-        <w:adjustRightInd w:val="0"/>
-        <w:snapToGrid w:val="0"/>
-        <w:spacing w:line="240" w:lineRule="atLeast"/>
-        <w:rPr>
-          <w:rFonts w:ascii="微软雅黑" w:eastAsia="微软雅黑" w:hAnsi="微软雅黑"/>
-        </w:rPr>
-      </w:pPr>
-      <w:r>
-        <w:rPr>
-          <w:rFonts w:ascii="微软雅黑" w:eastAsia="微软雅黑" w:hAnsi="微软雅黑"/>
-        </w:rPr>
-        <w:t xml:space="preserve">    int id = </w:t>
-      </w:r>
-      <w:proofErr w:type="spellStart"/>
-      <w:r>
-        <w:rPr>
-          <w:rFonts w:ascii="微软雅黑" w:eastAsia="微软雅黑" w:hAnsi="微软雅黑"/>
-        </w:rPr>
-        <w:t>cursorUser.getInt</w:t>
-      </w:r>
-      <w:proofErr w:type="spellEnd"/>
-      <w:r>
-        <w:rPr>
-          <w:rFonts w:ascii="微软雅黑" w:eastAsia="微软雅黑" w:hAnsi="微软雅黑"/>
-        </w:rPr>
-        <w:t>(0); // 按上面数组的声明顺序获取</w:t>
-      </w:r>
-    </w:p>
-    <w:p>
-      <w:pPr>
-        <w:adjustRightInd w:val="0"/>
-        <w:snapToGrid w:val="0"/>
-        <w:spacing w:line="240" w:lineRule="atLeast"/>
-        <w:rPr>
-          <w:rFonts w:ascii="微软雅黑" w:eastAsia="微软雅黑" w:hAnsi="微软雅黑"/>
-        </w:rPr>
-      </w:pPr>
-      <w:r>
-        <w:rPr>
-          <w:rFonts w:ascii="微软雅黑" w:eastAsia="微软雅黑" w:hAnsi="微软雅黑"/>
-        </w:rPr>
-        <w:t xml:space="preserve">    String name = </w:t>
-      </w:r>
-      <w:proofErr w:type="spellStart"/>
-      <w:r>
-        <w:rPr>
-          <w:rFonts w:ascii="微软雅黑" w:eastAsia="微软雅黑" w:hAnsi="微软雅黑"/>
-        </w:rPr>
-        <w:t>cursorUser.getString</w:t>
-      </w:r>
-      <w:proofErr w:type="spellEnd"/>
-      <w:r>
-        <w:rPr>
-          <w:rFonts w:ascii="微软雅黑" w:eastAsia="微软雅黑" w:hAnsi="微软雅黑"/>
-        </w:rPr>
-        <w:t>(1);</w:t>
-      </w:r>
-    </w:p>
-    <w:p>
-      <w:pPr>
-        <w:adjustRightInd w:val="0"/>
-        <w:snapToGrid w:val="0"/>
-        <w:spacing w:line="240" w:lineRule="atLeast"/>
-        <w:rPr>
-          <w:rFonts w:ascii="微软雅黑" w:eastAsia="微软雅黑" w:hAnsi="微软雅黑"/>
-        </w:rPr>
-      </w:pPr>
-      <w:r>
-        <w:rPr>
-          <w:rFonts w:ascii="微软雅黑" w:eastAsia="微软雅黑" w:hAnsi="微软雅黑"/>
-        </w:rPr>
-        <w:t xml:space="preserve">    int </w:t>
-      </w:r>
-      <w:proofErr w:type="spellStart"/>
-      <w:r>
-        <w:rPr>
-          <w:rFonts w:ascii="微软雅黑" w:eastAsia="微软雅黑" w:hAnsi="微软雅黑"/>
-        </w:rPr>
-        <w:t>rawContactsId</w:t>
-      </w:r>
-      <w:proofErr w:type="spellEnd"/>
-      <w:r>
-        <w:rPr>
-          <w:rFonts w:ascii="微软雅黑" w:eastAsia="微软雅黑" w:hAnsi="微软雅黑"/>
-        </w:rPr>
-        <w:t xml:space="preserve"> = </w:t>
-      </w:r>
-      <w:proofErr w:type="spellStart"/>
-      <w:r>
-        <w:rPr>
-          <w:rFonts w:ascii="微软雅黑" w:eastAsia="微软雅黑" w:hAnsi="微软雅黑"/>
-        </w:rPr>
-        <w:t>cursorUser.getInt</w:t>
-      </w:r>
-      <w:proofErr w:type="spellEnd"/>
-      <w:r>
-        <w:rPr>
-          <w:rFonts w:ascii="微软雅黑" w:eastAsia="微软雅黑" w:hAnsi="微软雅黑"/>
-        </w:rPr>
-        <w:t>(2);</w:t>
+        <w:t>Uri uri = ContactsContract.Data.CONTENT_URI;</w:t>
+      </w:r>
+    </w:p>
+    <w:p>
+      <w:pPr>
+        <w:adjustRightInd w:val="0"/>
+        <w:snapToGrid w:val="0"/>
+        <w:spacing w:line="240" w:lineRule="atLeast"/>
+        <w:rPr>
+          <w:rFonts w:ascii="微软雅黑" w:eastAsia="微软雅黑" w:hAnsi="微软雅黑"/>
+        </w:rPr>
+      </w:pPr>
+      <w:r>
+        <w:rPr>
+          <w:rFonts w:ascii="微软雅黑" w:eastAsia="微软雅黑" w:hAnsi="微软雅黑"/>
+        </w:rPr>
+        <w:t>ContentResolver resolver = context.getContentResolver();</w:t>
+      </w:r>
+    </w:p>
+    <w:p>
+      <w:pPr>
+        <w:adjustRightInd w:val="0"/>
+        <w:snapToGrid w:val="0"/>
+        <w:spacing w:line="240" w:lineRule="atLeast"/>
+        <w:rPr>
+          <w:rFonts w:ascii="微软雅黑" w:eastAsia="微软雅黑" w:hAnsi="微软雅黑"/>
+        </w:rPr>
+      </w:pPr>
+      <w:r>
+        <w:rPr>
+          <w:rFonts w:ascii="微软雅黑" w:eastAsia="微软雅黑" w:hAnsi="微软雅黑"/>
+        </w:rPr>
+        <w:t>Cursor cursorUser = resolver.query(uri, new String[]{ContactsContract.CommonDataKinds.Phone._ID,</w:t>
+      </w:r>
+    </w:p>
+    <w:p>
+      <w:pPr>
+        <w:adjustRightInd w:val="0"/>
+        <w:snapToGrid w:val="0"/>
+        <w:spacing w:line="240" w:lineRule="atLeast"/>
+        <w:rPr>
+          <w:rFonts w:ascii="微软雅黑" w:eastAsia="微软雅黑" w:hAnsi="微软雅黑"/>
+        </w:rPr>
+      </w:pPr>
+      <w:r>
+        <w:rPr>
+          <w:rFonts w:ascii="微软雅黑" w:eastAsia="微软雅黑" w:hAnsi="微软雅黑"/>
+        </w:rPr>
+        <w:t xml:space="preserve">    ContactsContract.CommonDataKinds.Phone.DISPLAY_NAME, ContactsContract.CommonDataKinds.Phone.RAW_CONTACT_ID}, null, null, null);</w:t>
+      </w:r>
+    </w:p>
+    <w:p>
+      <w:pPr>
+        <w:adjustRightInd w:val="0"/>
+        <w:snapToGrid w:val="0"/>
+        <w:spacing w:line="240" w:lineRule="atLeast"/>
+        <w:rPr>
+          <w:rFonts w:ascii="微软雅黑" w:eastAsia="微软雅黑" w:hAnsi="微软雅黑"/>
+        </w:rPr>
+      </w:pPr>
+    </w:p>
+    <w:p>
+      <w:pPr>
+        <w:adjustRightInd w:val="0"/>
+        <w:snapToGrid w:val="0"/>
+        <w:spacing w:line="240" w:lineRule="atLeast"/>
+        <w:rPr>
+          <w:rFonts w:ascii="微软雅黑" w:eastAsia="微软雅黑" w:hAnsi="微软雅黑"/>
+        </w:rPr>
+      </w:pPr>
+      <w:r>
+        <w:rPr>
+          <w:rFonts w:ascii="微软雅黑" w:eastAsia="微软雅黑" w:hAnsi="微软雅黑"/>
+        </w:rPr>
+        <w:t>while( cursorUser.moveToNext()) {</w:t>
+      </w:r>
+    </w:p>
+    <w:p>
+      <w:pPr>
+        <w:adjustRightInd w:val="0"/>
+        <w:snapToGrid w:val="0"/>
+        <w:spacing w:line="240" w:lineRule="atLeast"/>
+        <w:rPr>
+          <w:rFonts w:ascii="微软雅黑" w:eastAsia="微软雅黑" w:hAnsi="微软雅黑"/>
+        </w:rPr>
+      </w:pPr>
+      <w:r>
+        <w:rPr>
+          <w:rFonts w:ascii="微软雅黑" w:eastAsia="微软雅黑" w:hAnsi="微软雅黑"/>
+        </w:rPr>
+        <w:t xml:space="preserve">    int id = cursorUser.getInt(0); // 按上面数组的声明顺序获取</w:t>
+      </w:r>
+    </w:p>
+    <w:p>
+      <w:pPr>
+        <w:adjustRightInd w:val="0"/>
+        <w:snapToGrid w:val="0"/>
+        <w:spacing w:line="240" w:lineRule="atLeast"/>
+        <w:rPr>
+          <w:rFonts w:ascii="微软雅黑" w:eastAsia="微软雅黑" w:hAnsi="微软雅黑"/>
+        </w:rPr>
+      </w:pPr>
+      <w:r>
+        <w:rPr>
+          <w:rFonts w:ascii="微软雅黑" w:eastAsia="微软雅黑" w:hAnsi="微软雅黑"/>
+        </w:rPr>
+        <w:t xml:space="preserve">    String name = cursorUser.getString(1);</w:t>
+      </w:r>
+    </w:p>
+    <w:p>
+      <w:pPr>
+        <w:adjustRightInd w:val="0"/>
+        <w:snapToGrid w:val="0"/>
+        <w:spacing w:line="240" w:lineRule="atLeast"/>
+        <w:rPr>
+          <w:rFonts w:ascii="微软雅黑" w:eastAsia="微软雅黑" w:hAnsi="微软雅黑"/>
+        </w:rPr>
+      </w:pPr>
+      <w:r>
+        <w:rPr>
+          <w:rFonts w:ascii="微软雅黑" w:eastAsia="微软雅黑" w:hAnsi="微软雅黑"/>
+        </w:rPr>
+        <w:t xml:space="preserve">    int rawContactsId = cursorUser.getInt(2);</w:t>
       </w:r>
     </w:p>
     <w:p>
@@ -2997,224 +2776,94 @@
           <w:rFonts w:ascii="微软雅黑" w:eastAsia="微软雅黑" w:hAnsi="微软雅黑"/>
         </w:rPr>
       </w:pPr>
-      <w:proofErr w:type="spellStart"/>
-      <w:r>
-        <w:rPr>
-          <w:rFonts w:ascii="微软雅黑" w:eastAsia="微软雅黑" w:hAnsi="微软雅黑"/>
-        </w:rPr>
-        <w:t>ArrayList</w:t>
-      </w:r>
-      <w:proofErr w:type="spellEnd"/>
-      <w:r>
-        <w:rPr>
-          <w:rFonts w:ascii="微软雅黑" w:eastAsia="微软雅黑" w:hAnsi="微软雅黑"/>
-        </w:rPr>
-        <w:t>&lt;</w:t>
-      </w:r>
-      <w:proofErr w:type="spellStart"/>
-      <w:r>
-        <w:rPr>
-          <w:rFonts w:ascii="微软雅黑" w:eastAsia="微软雅黑" w:hAnsi="微软雅黑"/>
-        </w:rPr>
-        <w:t>ContentProviderOperation</w:t>
-      </w:r>
-      <w:proofErr w:type="spellEnd"/>
-      <w:r>
-        <w:rPr>
-          <w:rFonts w:ascii="微软雅黑" w:eastAsia="微软雅黑" w:hAnsi="微软雅黑"/>
-        </w:rPr>
-        <w:t xml:space="preserve">&gt; ops = new </w:t>
-      </w:r>
-      <w:proofErr w:type="spellStart"/>
-      <w:r>
-        <w:rPr>
-          <w:rFonts w:ascii="微软雅黑" w:eastAsia="微软雅黑" w:hAnsi="微软雅黑"/>
-        </w:rPr>
-        <w:t>ArrayList</w:t>
-      </w:r>
-      <w:proofErr w:type="spellEnd"/>
-      <w:r>
-        <w:rPr>
-          <w:rFonts w:ascii="微软雅黑" w:eastAsia="微软雅黑" w:hAnsi="微软雅黑"/>
-        </w:rPr>
-        <w:t>&lt;</w:t>
-      </w:r>
-      <w:proofErr w:type="gramStart"/>
-      <w:r>
-        <w:rPr>
-          <w:rFonts w:ascii="微软雅黑" w:eastAsia="微软雅黑" w:hAnsi="微软雅黑"/>
-        </w:rPr>
-        <w:t>&gt;(</w:t>
-      </w:r>
-      <w:proofErr w:type="gramEnd"/>
-      <w:r>
-        <w:rPr>
-          <w:rFonts w:ascii="微软雅黑" w:eastAsia="微软雅黑" w:hAnsi="微软雅黑"/>
-        </w:rPr>
-        <w:t>);</w:t>
-      </w:r>
-    </w:p>
-    <w:p>
-      <w:pPr>
-        <w:adjustRightInd w:val="0"/>
-        <w:snapToGrid w:val="0"/>
-        <w:spacing w:line="240" w:lineRule="atLeast"/>
-        <w:rPr>
-          <w:rFonts w:ascii="微软雅黑" w:eastAsia="微软雅黑" w:hAnsi="微软雅黑"/>
-        </w:rPr>
-      </w:pPr>
-      <w:proofErr w:type="gramStart"/>
-      <w:r>
-        <w:rPr>
-          <w:rFonts w:ascii="微软雅黑" w:eastAsia="微软雅黑" w:hAnsi="微软雅黑"/>
-        </w:rPr>
-        <w:t>ops.add(</w:t>
-      </w:r>
-      <w:proofErr w:type="gramEnd"/>
-      <w:r>
-        <w:rPr>
-          <w:rFonts w:ascii="微软雅黑" w:eastAsia="微软雅黑" w:hAnsi="微软雅黑"/>
-        </w:rPr>
-        <w:t>ContentProviderOperation.newDelete(ContactsContract.Data.CONTENT_URI)</w:t>
-      </w:r>
-    </w:p>
-    <w:p>
-      <w:pPr>
-        <w:adjustRightInd w:val="0"/>
-        <w:snapToGrid w:val="0"/>
-        <w:spacing w:line="240" w:lineRule="atLeast"/>
-        <w:rPr>
-          <w:rFonts w:ascii="微软雅黑" w:eastAsia="微软雅黑" w:hAnsi="微软雅黑"/>
-        </w:rPr>
-      </w:pPr>
-      <w:r>
-        <w:rPr>
-          <w:rFonts w:ascii="微软雅黑" w:eastAsia="微软雅黑" w:hAnsi="微软雅黑"/>
-        </w:rPr>
-        <w:t xml:space="preserve">    </w:t>
-      </w:r>
-      <w:proofErr w:type="gramStart"/>
-      <w:r>
-        <w:rPr>
-          <w:rFonts w:ascii="微软雅黑" w:eastAsia="微软雅黑" w:hAnsi="微软雅黑"/>
-        </w:rPr>
-        <w:t>.</w:t>
-      </w:r>
-      <w:proofErr w:type="spellStart"/>
-      <w:r>
-        <w:rPr>
-          <w:rFonts w:ascii="微软雅黑" w:eastAsia="微软雅黑" w:hAnsi="微软雅黑"/>
-        </w:rPr>
-        <w:t>withSelection</w:t>
-      </w:r>
-      <w:proofErr w:type="spellEnd"/>
-      <w:proofErr w:type="gramEnd"/>
-      <w:r>
-        <w:rPr>
-          <w:rFonts w:ascii="微软雅黑" w:eastAsia="微软雅黑" w:hAnsi="微软雅黑"/>
-        </w:rPr>
-        <w:t>(</w:t>
-      </w:r>
-      <w:proofErr w:type="spellStart"/>
-      <w:r>
-        <w:rPr>
-          <w:rFonts w:ascii="微软雅黑" w:eastAsia="微软雅黑" w:hAnsi="微软雅黑"/>
-        </w:rPr>
-        <w:t>ContactsContract.Data._ID</w:t>
-      </w:r>
-      <w:proofErr w:type="spellEnd"/>
-      <w:r>
-        <w:rPr>
-          <w:rFonts w:ascii="微软雅黑" w:eastAsia="微软雅黑" w:hAnsi="微软雅黑"/>
-        </w:rPr>
-        <w:t xml:space="preserve"> + "=?", new String[]{</w:t>
-      </w:r>
-      <w:proofErr w:type="spellStart"/>
-      <w:r>
-        <w:rPr>
-          <w:rFonts w:ascii="微软雅黑" w:eastAsia="微软雅黑" w:hAnsi="微软雅黑"/>
-        </w:rPr>
-        <w:t>String.valueOf</w:t>
-      </w:r>
-      <w:proofErr w:type="spellEnd"/>
-      <w:r>
-        <w:rPr>
-          <w:rFonts w:ascii="微软雅黑" w:eastAsia="微软雅黑" w:hAnsi="微软雅黑"/>
-        </w:rPr>
-        <w:t>(d)})</w:t>
-      </w:r>
-    </w:p>
-    <w:p>
-      <w:pPr>
-        <w:adjustRightInd w:val="0"/>
-        <w:snapToGrid w:val="0"/>
-        <w:spacing w:line="240" w:lineRule="atLeast"/>
-        <w:rPr>
-          <w:rFonts w:ascii="微软雅黑" w:eastAsia="微软雅黑" w:hAnsi="微软雅黑"/>
-        </w:rPr>
-      </w:pPr>
-      <w:r>
-        <w:rPr>
-          <w:rFonts w:ascii="微软雅黑" w:eastAsia="微软雅黑" w:hAnsi="微软雅黑"/>
-        </w:rPr>
-        <w:t xml:space="preserve">    </w:t>
-      </w:r>
-      <w:proofErr w:type="gramStart"/>
-      <w:r>
-        <w:rPr>
-          <w:rFonts w:ascii="微软雅黑" w:eastAsia="微软雅黑" w:hAnsi="微软雅黑"/>
-        </w:rPr>
-        <w:t>.build</w:t>
-      </w:r>
-      <w:proofErr w:type="gramEnd"/>
-      <w:r>
-        <w:rPr>
-          <w:rFonts w:ascii="微软雅黑" w:eastAsia="微软雅黑" w:hAnsi="微软雅黑"/>
-        </w:rPr>
-        <w:t>());</w:t>
-      </w:r>
-    </w:p>
-    <w:p>
-      <w:pPr>
-        <w:adjustRightInd w:val="0"/>
-        <w:snapToGrid w:val="0"/>
-        <w:spacing w:line="240" w:lineRule="atLeast"/>
-        <w:rPr>
-          <w:rFonts w:ascii="微软雅黑" w:eastAsia="微软雅黑" w:hAnsi="微软雅黑"/>
-        </w:rPr>
-      </w:pPr>
-    </w:p>
-    <w:p>
-      <w:pPr>
-        <w:adjustRightInd w:val="0"/>
-        <w:snapToGrid w:val="0"/>
-        <w:spacing w:line="240" w:lineRule="atLeast"/>
-        <w:rPr>
-          <w:rFonts w:ascii="微软雅黑" w:eastAsia="微软雅黑" w:hAnsi="微软雅黑"/>
-        </w:rPr>
-      </w:pPr>
-      <w:proofErr w:type="gramStart"/>
-      <w:r>
-        <w:rPr>
-          <w:rFonts w:ascii="微软雅黑" w:eastAsia="微软雅黑" w:hAnsi="微软雅黑"/>
-        </w:rPr>
-        <w:t>context.getContentResolver</w:t>
-      </w:r>
-      <w:proofErr w:type="gramEnd"/>
-      <w:r>
-        <w:rPr>
-          <w:rFonts w:ascii="微软雅黑" w:eastAsia="微软雅黑" w:hAnsi="微软雅黑"/>
-        </w:rPr>
-        <w:t>().applyBatch(ContactsContract.AUTHORITY, ops);</w:t>
-      </w:r>
-    </w:p>
-    <w:p>
-      <w:pPr>
-        <w:adjustRightInd w:val="0"/>
-        <w:snapToGrid w:val="0"/>
-        <w:spacing w:line="240" w:lineRule="atLeast"/>
-        <w:rPr>
-          <w:rFonts w:ascii="微软雅黑" w:eastAsia="微软雅黑" w:hAnsi="微软雅黑" w:hint="eastAsia"/>
+      <w:r>
+        <w:rPr>
+          <w:rFonts w:ascii="微软雅黑" w:eastAsia="微软雅黑" w:hAnsi="微软雅黑"/>
+        </w:rPr>
+        <w:t>ArrayList&lt;ContentProviderOperation&gt; ops = new ArrayList&lt;&gt;();</w:t>
+      </w:r>
+    </w:p>
+    <w:p>
+      <w:pPr>
+        <w:adjustRightInd w:val="0"/>
+        <w:snapToGrid w:val="0"/>
+        <w:spacing w:line="240" w:lineRule="atLeast"/>
+        <w:rPr>
+          <w:rFonts w:ascii="微软雅黑" w:eastAsia="微软雅黑" w:hAnsi="微软雅黑"/>
+        </w:rPr>
+      </w:pPr>
+      <w:r>
+        <w:rPr>
+          <w:rFonts w:ascii="微软雅黑" w:eastAsia="微软雅黑" w:hAnsi="微软雅黑"/>
+        </w:rPr>
+        <w:t>ops.add(ContentProviderOperation.newDelete(ContactsContract.Data.CONTENT_URI)</w:t>
+      </w:r>
+    </w:p>
+    <w:p>
+      <w:pPr>
+        <w:adjustRightInd w:val="0"/>
+        <w:snapToGrid w:val="0"/>
+        <w:spacing w:line="240" w:lineRule="atLeast"/>
+        <w:rPr>
+          <w:rFonts w:ascii="微软雅黑" w:eastAsia="微软雅黑" w:hAnsi="微软雅黑"/>
+        </w:rPr>
+      </w:pPr>
+      <w:r>
+        <w:rPr>
+          <w:rFonts w:ascii="微软雅黑" w:eastAsia="微软雅黑" w:hAnsi="微软雅黑"/>
+        </w:rPr>
+        <w:t xml:space="preserve">    .withSelection(ContactsContract.Data._ID + "=?", new String[]{String.valueOf(d)})</w:t>
+      </w:r>
+    </w:p>
+    <w:p>
+      <w:pPr>
+        <w:adjustRightInd w:val="0"/>
+        <w:snapToGrid w:val="0"/>
+        <w:spacing w:line="240" w:lineRule="atLeast"/>
+        <w:rPr>
+          <w:rFonts w:ascii="微软雅黑" w:eastAsia="微软雅黑" w:hAnsi="微软雅黑"/>
+        </w:rPr>
+      </w:pPr>
+      <w:r>
+        <w:rPr>
+          <w:rFonts w:ascii="微软雅黑" w:eastAsia="微软雅黑" w:hAnsi="微软雅黑"/>
+        </w:rPr>
+        <w:t xml:space="preserve">    .build());</w:t>
+      </w:r>
+    </w:p>
+    <w:p>
+      <w:pPr>
+        <w:adjustRightInd w:val="0"/>
+        <w:snapToGrid w:val="0"/>
+        <w:spacing w:line="240" w:lineRule="atLeast"/>
+        <w:rPr>
+          <w:rFonts w:ascii="微软雅黑" w:eastAsia="微软雅黑" w:hAnsi="微软雅黑"/>
+        </w:rPr>
+      </w:pPr>
+    </w:p>
+    <w:p>
+      <w:pPr>
+        <w:adjustRightInd w:val="0"/>
+        <w:snapToGrid w:val="0"/>
+        <w:spacing w:line="240" w:lineRule="atLeast"/>
+        <w:rPr>
+          <w:rFonts w:ascii="微软雅黑" w:eastAsia="微软雅黑" w:hAnsi="微软雅黑"/>
+        </w:rPr>
+      </w:pPr>
+      <w:r>
+        <w:rPr>
+          <w:rFonts w:ascii="微软雅黑" w:eastAsia="微软雅黑" w:hAnsi="微软雅黑"/>
+        </w:rPr>
+        <w:t>context.getContentResolver().applyBatch(ContactsContract.AUTHORITY, ops);</w:t>
+      </w:r>
+    </w:p>
+    <w:p>
+      <w:pPr>
+        <w:adjustRightInd w:val="0"/>
+        <w:snapToGrid w:val="0"/>
+        <w:spacing w:line="240" w:lineRule="atLeast"/>
+        <w:rPr>
+          <w:rFonts w:ascii="微软雅黑" w:eastAsia="微软雅黑" w:hAnsi="微软雅黑"/>
         </w:rPr>
       </w:pPr>
     </w:p>
@@ -3248,734 +2897,261 @@
           <w:rFonts w:ascii="微软雅黑" w:eastAsia="微软雅黑" w:hAnsi="微软雅黑"/>
         </w:rPr>
       </w:pPr>
-      <w:proofErr w:type="spellStart"/>
-      <w:r>
-        <w:rPr>
-          <w:rFonts w:ascii="微软雅黑" w:eastAsia="微软雅黑" w:hAnsi="微软雅黑"/>
-        </w:rPr>
-        <w:t>ArrayList</w:t>
-      </w:r>
-      <w:proofErr w:type="spellEnd"/>
-      <w:r>
-        <w:rPr>
-          <w:rFonts w:ascii="微软雅黑" w:eastAsia="微软雅黑" w:hAnsi="微软雅黑"/>
-        </w:rPr>
-        <w:t>&lt;</w:t>
-      </w:r>
-      <w:proofErr w:type="spellStart"/>
-      <w:r>
-        <w:rPr>
-          <w:rFonts w:ascii="微软雅黑" w:eastAsia="微软雅黑" w:hAnsi="微软雅黑"/>
-        </w:rPr>
-        <w:t>ContentProviderOperation</w:t>
-      </w:r>
-      <w:proofErr w:type="spellEnd"/>
-      <w:r>
-        <w:rPr>
-          <w:rFonts w:ascii="微软雅黑" w:eastAsia="微软雅黑" w:hAnsi="微软雅黑"/>
-        </w:rPr>
-        <w:t xml:space="preserve">&gt; ops = new </w:t>
-      </w:r>
-      <w:proofErr w:type="spellStart"/>
-      <w:r>
-        <w:rPr>
-          <w:rFonts w:ascii="微软雅黑" w:eastAsia="微软雅黑" w:hAnsi="微软雅黑"/>
-        </w:rPr>
-        <w:t>ArrayList</w:t>
-      </w:r>
-      <w:proofErr w:type="spellEnd"/>
-      <w:r>
-        <w:rPr>
-          <w:rFonts w:ascii="微软雅黑" w:eastAsia="微软雅黑" w:hAnsi="微软雅黑"/>
-        </w:rPr>
-        <w:t>&lt;</w:t>
-      </w:r>
-      <w:proofErr w:type="gramStart"/>
-      <w:r>
-        <w:rPr>
-          <w:rFonts w:ascii="微软雅黑" w:eastAsia="微软雅黑" w:hAnsi="微软雅黑"/>
-        </w:rPr>
-        <w:t>&gt;(</w:t>
-      </w:r>
-      <w:proofErr w:type="gramEnd"/>
-      <w:r>
-        <w:rPr>
-          <w:rFonts w:ascii="微软雅黑" w:eastAsia="微软雅黑" w:hAnsi="微软雅黑"/>
-        </w:rPr>
-        <w:t>);</w:t>
-      </w:r>
-    </w:p>
-    <w:p>
-      <w:pPr>
-        <w:adjustRightInd w:val="0"/>
-        <w:snapToGrid w:val="0"/>
-        <w:spacing w:line="240" w:lineRule="atLeast"/>
-        <w:rPr>
-          <w:rFonts w:ascii="微软雅黑" w:eastAsia="微软雅黑" w:hAnsi="微软雅黑"/>
-        </w:rPr>
-      </w:pPr>
-      <w:proofErr w:type="gramStart"/>
-      <w:r>
-        <w:rPr>
-          <w:rFonts w:ascii="微软雅黑" w:eastAsia="微软雅黑" w:hAnsi="微软雅黑"/>
-        </w:rPr>
-        <w:t>ops.add(</w:t>
-      </w:r>
-      <w:proofErr w:type="gramEnd"/>
-      <w:r>
-        <w:rPr>
-          <w:rFonts w:ascii="微软雅黑" w:eastAsia="微软雅黑" w:hAnsi="微软雅黑"/>
-        </w:rPr>
-        <w:t>ContentProviderOperation.newInsert(ContactsContract.RawContacts.CONTENT_URI)</w:t>
-      </w:r>
-    </w:p>
-    <w:p>
-      <w:pPr>
-        <w:adjustRightInd w:val="0"/>
-        <w:snapToGrid w:val="0"/>
-        <w:spacing w:line="240" w:lineRule="atLeast"/>
-        <w:rPr>
-          <w:rFonts w:ascii="微软雅黑" w:eastAsia="微软雅黑" w:hAnsi="微软雅黑"/>
-        </w:rPr>
-      </w:pPr>
-      <w:r>
-        <w:rPr>
-          <w:rFonts w:ascii="微软雅黑" w:eastAsia="微软雅黑" w:hAnsi="微软雅黑"/>
-        </w:rPr>
-        <w:lastRenderedPageBreak/>
-        <w:t xml:space="preserve">    .</w:t>
-      </w:r>
-      <w:proofErr w:type="spellStart"/>
-      <w:r>
-        <w:rPr>
-          <w:rFonts w:ascii="微软雅黑" w:eastAsia="微软雅黑" w:hAnsi="微软雅黑"/>
-        </w:rPr>
-        <w:t>withValue</w:t>
-      </w:r>
-      <w:proofErr w:type="spellEnd"/>
-      <w:r>
-        <w:rPr>
-          <w:rFonts w:ascii="微软雅黑" w:eastAsia="微软雅黑" w:hAnsi="微软雅黑"/>
-        </w:rPr>
-        <w:t>(</w:t>
-      </w:r>
-      <w:proofErr w:type="spellStart"/>
-      <w:r>
-        <w:rPr>
-          <w:rFonts w:ascii="微软雅黑" w:eastAsia="微软雅黑" w:hAnsi="微软雅黑"/>
-        </w:rPr>
-        <w:t>ContactsContract.RawContacts.ACCOUNT_NAME</w:t>
-      </w:r>
-      <w:proofErr w:type="spellEnd"/>
-      <w:r>
-        <w:rPr>
-          <w:rFonts w:ascii="微软雅黑" w:eastAsia="微软雅黑" w:hAnsi="微软雅黑"/>
-        </w:rPr>
-        <w:t>, null)  // 此处传入null添加一个</w:t>
-      </w:r>
-      <w:proofErr w:type="spellStart"/>
-      <w:r>
-        <w:rPr>
-          <w:rFonts w:ascii="微软雅黑" w:eastAsia="微软雅黑" w:hAnsi="微软雅黑"/>
-        </w:rPr>
-        <w:t>raw_contact</w:t>
-      </w:r>
-      <w:proofErr w:type="spellEnd"/>
-      <w:r>
-        <w:rPr>
-          <w:rFonts w:ascii="微软雅黑" w:eastAsia="微软雅黑" w:hAnsi="微软雅黑"/>
-        </w:rPr>
-        <w:t>空数据</w:t>
-      </w:r>
-    </w:p>
-    <w:p>
-      <w:pPr>
-        <w:adjustRightInd w:val="0"/>
-        <w:snapToGrid w:val="0"/>
-        <w:spacing w:line="240" w:lineRule="atLeast"/>
-        <w:rPr>
-          <w:rFonts w:ascii="微软雅黑" w:eastAsia="微软雅黑" w:hAnsi="微软雅黑"/>
-        </w:rPr>
-      </w:pPr>
-      <w:r>
-        <w:rPr>
-          <w:rFonts w:ascii="微软雅黑" w:eastAsia="微软雅黑" w:hAnsi="微软雅黑"/>
-        </w:rPr>
-        <w:t xml:space="preserve">    </w:t>
-      </w:r>
-      <w:proofErr w:type="gramStart"/>
-      <w:r>
-        <w:rPr>
-          <w:rFonts w:ascii="微软雅黑" w:eastAsia="微软雅黑" w:hAnsi="微软雅黑"/>
-        </w:rPr>
-        <w:t>.build</w:t>
-      </w:r>
-      <w:proofErr w:type="gramEnd"/>
-      <w:r>
-        <w:rPr>
-          <w:rFonts w:ascii="微软雅黑" w:eastAsia="微软雅黑" w:hAnsi="微软雅黑"/>
-        </w:rPr>
-        <w:t>());</w:t>
-      </w:r>
-    </w:p>
-    <w:p>
-      <w:pPr>
-        <w:adjustRightInd w:val="0"/>
-        <w:snapToGrid w:val="0"/>
-        <w:spacing w:line="240" w:lineRule="atLeast"/>
-        <w:rPr>
-          <w:rFonts w:ascii="微软雅黑" w:eastAsia="微软雅黑" w:hAnsi="微软雅黑"/>
-        </w:rPr>
-      </w:pPr>
-      <w:proofErr w:type="gramStart"/>
-      <w:r>
-        <w:rPr>
-          <w:rFonts w:ascii="微软雅黑" w:eastAsia="微软雅黑" w:hAnsi="微软雅黑"/>
-        </w:rPr>
-        <w:t>ops.add(</w:t>
-      </w:r>
-      <w:proofErr w:type="gramEnd"/>
-      <w:r>
-        <w:rPr>
-          <w:rFonts w:ascii="微软雅黑" w:eastAsia="微软雅黑" w:hAnsi="微软雅黑"/>
-        </w:rPr>
-        <w:t>ContentProviderOperation.newInsert(ContactsContract.Data.CONTENT_URI)</w:t>
-      </w:r>
-    </w:p>
-    <w:p>
-      <w:pPr>
-        <w:adjustRightInd w:val="0"/>
-        <w:snapToGrid w:val="0"/>
-        <w:spacing w:line="240" w:lineRule="atLeast"/>
-        <w:rPr>
-          <w:rFonts w:ascii="微软雅黑" w:eastAsia="微软雅黑" w:hAnsi="微软雅黑"/>
-        </w:rPr>
-      </w:pPr>
-      <w:r>
-        <w:rPr>
-          <w:rFonts w:ascii="微软雅黑" w:eastAsia="微软雅黑" w:hAnsi="微软雅黑"/>
-        </w:rPr>
-        <w:t xml:space="preserve">    .</w:t>
-      </w:r>
-      <w:proofErr w:type="spellStart"/>
-      <w:r>
-        <w:rPr>
-          <w:rFonts w:ascii="微软雅黑" w:eastAsia="微软雅黑" w:hAnsi="微软雅黑"/>
-        </w:rPr>
-        <w:t>withValueBackReference</w:t>
-      </w:r>
-      <w:proofErr w:type="spellEnd"/>
-      <w:r>
-        <w:rPr>
-          <w:rFonts w:ascii="微软雅黑" w:eastAsia="微软雅黑" w:hAnsi="微软雅黑"/>
-        </w:rPr>
-        <w:t>(</w:t>
-      </w:r>
-      <w:proofErr w:type="spellStart"/>
-      <w:r>
-        <w:rPr>
-          <w:rFonts w:ascii="微软雅黑" w:eastAsia="微软雅黑" w:hAnsi="微软雅黑"/>
-        </w:rPr>
-        <w:t>ContactsContract.Data.RAW_CONTACT_ID</w:t>
-      </w:r>
-      <w:proofErr w:type="spellEnd"/>
-      <w:r>
-        <w:rPr>
-          <w:rFonts w:ascii="微软雅黑" w:eastAsia="微软雅黑" w:hAnsi="微软雅黑"/>
-        </w:rPr>
-        <w:t>, 0)  // RAW_CONTACT_ID是第一个事务添加得到的，因此这里传入0，</w:t>
-      </w:r>
-      <w:proofErr w:type="spellStart"/>
-      <w:r>
-        <w:rPr>
-          <w:rFonts w:ascii="微软雅黑" w:eastAsia="微软雅黑" w:hAnsi="微软雅黑"/>
-        </w:rPr>
-        <w:t>applyBatch</w:t>
-      </w:r>
-      <w:proofErr w:type="spellEnd"/>
-      <w:r>
-        <w:rPr>
-          <w:rFonts w:ascii="微软雅黑" w:eastAsia="微软雅黑" w:hAnsi="微软雅黑"/>
-        </w:rPr>
-        <w:t>返回的</w:t>
-      </w:r>
-      <w:proofErr w:type="spellStart"/>
-      <w:r>
-        <w:rPr>
-          <w:rFonts w:ascii="微软雅黑" w:eastAsia="微软雅黑" w:hAnsi="微软雅黑"/>
-        </w:rPr>
-        <w:t>ContentProviderResult</w:t>
-      </w:r>
-      <w:proofErr w:type="spellEnd"/>
-      <w:r>
-        <w:rPr>
-          <w:rFonts w:ascii="微软雅黑" w:eastAsia="微软雅黑" w:hAnsi="微软雅黑"/>
-        </w:rPr>
-        <w:t>[]数组中第一项</w:t>
-      </w:r>
-    </w:p>
-    <w:p>
-      <w:pPr>
-        <w:adjustRightInd w:val="0"/>
-        <w:snapToGrid w:val="0"/>
-        <w:spacing w:line="240" w:lineRule="atLeast"/>
-        <w:rPr>
-          <w:rFonts w:ascii="微软雅黑" w:eastAsia="微软雅黑" w:hAnsi="微软雅黑"/>
-        </w:rPr>
-      </w:pPr>
-      <w:r>
-        <w:rPr>
-          <w:rFonts w:ascii="微软雅黑" w:eastAsia="微软雅黑" w:hAnsi="微软雅黑"/>
-        </w:rPr>
-        <w:t xml:space="preserve">    </w:t>
-      </w:r>
-      <w:proofErr w:type="gramStart"/>
-      <w:r>
-        <w:rPr>
-          <w:rFonts w:ascii="微软雅黑" w:eastAsia="微软雅黑" w:hAnsi="微软雅黑"/>
-        </w:rPr>
-        <w:t>.</w:t>
-      </w:r>
-      <w:proofErr w:type="spellStart"/>
-      <w:r>
-        <w:rPr>
-          <w:rFonts w:ascii="微软雅黑" w:eastAsia="微软雅黑" w:hAnsi="微软雅黑"/>
-        </w:rPr>
-        <w:t>withValue</w:t>
-      </w:r>
-      <w:proofErr w:type="spellEnd"/>
-      <w:proofErr w:type="gramEnd"/>
-      <w:r>
-        <w:rPr>
-          <w:rFonts w:ascii="微软雅黑" w:eastAsia="微软雅黑" w:hAnsi="微软雅黑"/>
-        </w:rPr>
-        <w:t>(</w:t>
-      </w:r>
-      <w:proofErr w:type="spellStart"/>
-      <w:r>
-        <w:rPr>
-          <w:rFonts w:ascii="微软雅黑" w:eastAsia="微软雅黑" w:hAnsi="微软雅黑"/>
-        </w:rPr>
-        <w:t>ContactsContract.Data.MIMETYPE</w:t>
-      </w:r>
-      <w:proofErr w:type="spellEnd"/>
-      <w:r>
-        <w:rPr>
-          <w:rFonts w:ascii="微软雅黑" w:eastAsia="微软雅黑" w:hAnsi="微软雅黑"/>
-        </w:rPr>
-        <w:t>, ContactsContract.CommonDataKinds.StructuredName.CONTENT_ITEM_TYPE)</w:t>
-      </w:r>
-    </w:p>
-    <w:p>
-      <w:pPr>
-        <w:adjustRightInd w:val="0"/>
-        <w:snapToGrid w:val="0"/>
-        <w:spacing w:line="240" w:lineRule="atLeast"/>
-        <w:rPr>
-          <w:rFonts w:ascii="微软雅黑" w:eastAsia="微软雅黑" w:hAnsi="微软雅黑"/>
-        </w:rPr>
-      </w:pPr>
-      <w:r>
-        <w:rPr>
-          <w:rFonts w:ascii="微软雅黑" w:eastAsia="微软雅黑" w:hAnsi="微软雅黑"/>
-        </w:rPr>
-        <w:t xml:space="preserve">    </w:t>
-      </w:r>
-      <w:proofErr w:type="gramStart"/>
-      <w:r>
-        <w:rPr>
-          <w:rFonts w:ascii="微软雅黑" w:eastAsia="微软雅黑" w:hAnsi="微软雅黑"/>
-        </w:rPr>
-        <w:t>.withValue</w:t>
-      </w:r>
-      <w:proofErr w:type="gramEnd"/>
-      <w:r>
-        <w:rPr>
-          <w:rFonts w:ascii="微软雅黑" w:eastAsia="微软雅黑" w:hAnsi="微软雅黑"/>
-        </w:rPr>
-        <w:t xml:space="preserve">(ContactsContract.CommonDataKinds.StructuredName.DISPLAY_NAME, </w:t>
-      </w:r>
-      <w:proofErr w:type="spellStart"/>
-      <w:r>
-        <w:rPr>
-          <w:rFonts w:ascii="微软雅黑" w:eastAsia="微软雅黑" w:hAnsi="微软雅黑"/>
-        </w:rPr>
-        <w:t>userName</w:t>
-      </w:r>
-      <w:proofErr w:type="spellEnd"/>
-      <w:r>
-        <w:rPr>
-          <w:rFonts w:ascii="微软雅黑" w:eastAsia="微软雅黑" w:hAnsi="微软雅黑"/>
-        </w:rPr>
-        <w:t>)</w:t>
-      </w:r>
-    </w:p>
-    <w:p>
-      <w:pPr>
-        <w:adjustRightInd w:val="0"/>
-        <w:snapToGrid w:val="0"/>
-        <w:spacing w:line="240" w:lineRule="atLeast"/>
-        <w:rPr>
-          <w:rFonts w:ascii="微软雅黑" w:eastAsia="微软雅黑" w:hAnsi="微软雅黑"/>
-        </w:rPr>
-      </w:pPr>
-      <w:r>
-        <w:rPr>
-          <w:rFonts w:ascii="微软雅黑" w:eastAsia="微软雅黑" w:hAnsi="微软雅黑"/>
-        </w:rPr>
-        <w:t xml:space="preserve">    </w:t>
-      </w:r>
-      <w:proofErr w:type="gramStart"/>
-      <w:r>
-        <w:rPr>
-          <w:rFonts w:ascii="微软雅黑" w:eastAsia="微软雅黑" w:hAnsi="微软雅黑"/>
-        </w:rPr>
-        <w:t>.build</w:t>
-      </w:r>
-      <w:proofErr w:type="gramEnd"/>
-      <w:r>
-        <w:rPr>
-          <w:rFonts w:ascii="微软雅黑" w:eastAsia="微软雅黑" w:hAnsi="微软雅黑"/>
-        </w:rPr>
-        <w:t>());</w:t>
-      </w:r>
-    </w:p>
-    <w:p>
-      <w:pPr>
-        <w:adjustRightInd w:val="0"/>
-        <w:snapToGrid w:val="0"/>
-        <w:spacing w:line="240" w:lineRule="atLeast"/>
-        <w:rPr>
-          <w:rFonts w:ascii="微软雅黑" w:eastAsia="微软雅黑" w:hAnsi="微软雅黑"/>
-        </w:rPr>
-      </w:pPr>
-      <w:proofErr w:type="gramStart"/>
-      <w:r>
-        <w:rPr>
-          <w:rFonts w:ascii="微软雅黑" w:eastAsia="微软雅黑" w:hAnsi="微软雅黑"/>
-        </w:rPr>
-        <w:t>ops.add(</w:t>
-      </w:r>
-      <w:proofErr w:type="gramEnd"/>
-      <w:r>
-        <w:rPr>
-          <w:rFonts w:ascii="微软雅黑" w:eastAsia="微软雅黑" w:hAnsi="微软雅黑"/>
-        </w:rPr>
-        <w:t>ContentProviderOperation.newInsert(ContactsContract.Data.CONTENT_URI)</w:t>
-      </w:r>
-    </w:p>
-    <w:p>
-      <w:pPr>
-        <w:adjustRightInd w:val="0"/>
-        <w:snapToGrid w:val="0"/>
-        <w:spacing w:line="240" w:lineRule="atLeast"/>
-        <w:rPr>
-          <w:rFonts w:ascii="微软雅黑" w:eastAsia="微软雅黑" w:hAnsi="微软雅黑"/>
-        </w:rPr>
-      </w:pPr>
-      <w:r>
-        <w:rPr>
-          <w:rFonts w:ascii="微软雅黑" w:eastAsia="微软雅黑" w:hAnsi="微软雅黑"/>
-        </w:rPr>
-        <w:t xml:space="preserve">    </w:t>
-      </w:r>
-      <w:proofErr w:type="gramStart"/>
-      <w:r>
-        <w:rPr>
-          <w:rFonts w:ascii="微软雅黑" w:eastAsia="微软雅黑" w:hAnsi="微软雅黑"/>
-        </w:rPr>
-        <w:t>.</w:t>
-      </w:r>
-      <w:proofErr w:type="spellStart"/>
-      <w:r>
-        <w:rPr>
-          <w:rFonts w:ascii="微软雅黑" w:eastAsia="微软雅黑" w:hAnsi="微软雅黑"/>
-        </w:rPr>
-        <w:t>withValueBackReference</w:t>
-      </w:r>
-      <w:proofErr w:type="spellEnd"/>
-      <w:proofErr w:type="gramEnd"/>
-      <w:r>
-        <w:rPr>
-          <w:rFonts w:ascii="微软雅黑" w:eastAsia="微软雅黑" w:hAnsi="微软雅黑"/>
-        </w:rPr>
-        <w:t>(</w:t>
-      </w:r>
-      <w:proofErr w:type="spellStart"/>
-      <w:r>
-        <w:rPr>
-          <w:rFonts w:ascii="微软雅黑" w:eastAsia="微软雅黑" w:hAnsi="微软雅黑"/>
-        </w:rPr>
-        <w:t>ContactsContract.Data.RAW_CONTACT_ID</w:t>
-      </w:r>
-      <w:proofErr w:type="spellEnd"/>
-      <w:r>
-        <w:rPr>
-          <w:rFonts w:ascii="微软雅黑" w:eastAsia="微软雅黑" w:hAnsi="微软雅黑"/>
-        </w:rPr>
-        <w:t>, 0)</w:t>
-      </w:r>
-    </w:p>
-    <w:p>
-      <w:pPr>
-        <w:adjustRightInd w:val="0"/>
-        <w:snapToGrid w:val="0"/>
-        <w:spacing w:line="240" w:lineRule="atLeast"/>
-        <w:rPr>
-          <w:rFonts w:ascii="微软雅黑" w:eastAsia="微软雅黑" w:hAnsi="微软雅黑"/>
-        </w:rPr>
-      </w:pPr>
-      <w:r>
-        <w:rPr>
-          <w:rFonts w:ascii="微软雅黑" w:eastAsia="微软雅黑" w:hAnsi="微软雅黑"/>
-        </w:rPr>
-        <w:t xml:space="preserve">    </w:t>
-      </w:r>
-      <w:proofErr w:type="gramStart"/>
-      <w:r>
-        <w:rPr>
-          <w:rFonts w:ascii="微软雅黑" w:eastAsia="微软雅黑" w:hAnsi="微软雅黑"/>
-        </w:rPr>
-        <w:t>.</w:t>
-      </w:r>
-      <w:proofErr w:type="spellStart"/>
-      <w:r>
-        <w:rPr>
-          <w:rFonts w:ascii="微软雅黑" w:eastAsia="微软雅黑" w:hAnsi="微软雅黑"/>
-        </w:rPr>
-        <w:t>withValue</w:t>
-      </w:r>
-      <w:proofErr w:type="spellEnd"/>
-      <w:proofErr w:type="gramEnd"/>
-      <w:r>
-        <w:rPr>
-          <w:rFonts w:ascii="微软雅黑" w:eastAsia="微软雅黑" w:hAnsi="微软雅黑"/>
-        </w:rPr>
-        <w:t>(</w:t>
-      </w:r>
-      <w:proofErr w:type="spellStart"/>
-      <w:r>
-        <w:rPr>
-          <w:rFonts w:ascii="微软雅黑" w:eastAsia="微软雅黑" w:hAnsi="微软雅黑"/>
-        </w:rPr>
-        <w:t>ContactsContract.Data.MIMETYPE</w:t>
-      </w:r>
-      <w:proofErr w:type="spellEnd"/>
-      <w:r>
-        <w:rPr>
-          <w:rFonts w:ascii="微软雅黑" w:eastAsia="微软雅黑" w:hAnsi="微软雅黑"/>
-        </w:rPr>
-        <w:t xml:space="preserve">, </w:t>
-      </w:r>
-      <w:proofErr w:type="spellStart"/>
-      <w:r>
-        <w:rPr>
-          <w:rFonts w:ascii="微软雅黑" w:eastAsia="微软雅黑" w:hAnsi="微软雅黑"/>
-        </w:rPr>
-        <w:t>ContactsContract.CommonDataKinds.Phone.CONTENT_ITEM_TYPE</w:t>
-      </w:r>
-      <w:proofErr w:type="spellEnd"/>
-      <w:r>
-        <w:rPr>
-          <w:rFonts w:ascii="微软雅黑" w:eastAsia="微软雅黑" w:hAnsi="微软雅黑"/>
-        </w:rPr>
-        <w:t>)</w:t>
-      </w:r>
-    </w:p>
-    <w:p>
-      <w:pPr>
-        <w:adjustRightInd w:val="0"/>
-        <w:snapToGrid w:val="0"/>
-        <w:spacing w:line="240" w:lineRule="atLeast"/>
-        <w:rPr>
-          <w:rFonts w:ascii="微软雅黑" w:eastAsia="微软雅黑" w:hAnsi="微软雅黑"/>
-        </w:rPr>
-      </w:pPr>
-      <w:r>
-        <w:rPr>
-          <w:rFonts w:ascii="微软雅黑" w:eastAsia="微软雅黑" w:hAnsi="微软雅黑"/>
-        </w:rPr>
-        <w:t xml:space="preserve">    </w:t>
-      </w:r>
-      <w:proofErr w:type="gramStart"/>
-      <w:r>
-        <w:rPr>
-          <w:rFonts w:ascii="微软雅黑" w:eastAsia="微软雅黑" w:hAnsi="微软雅黑"/>
-        </w:rPr>
-        <w:t>.</w:t>
-      </w:r>
-      <w:proofErr w:type="spellStart"/>
-      <w:r>
-        <w:rPr>
-          <w:rFonts w:ascii="微软雅黑" w:eastAsia="微软雅黑" w:hAnsi="微软雅黑"/>
-        </w:rPr>
-        <w:t>withValue</w:t>
-      </w:r>
-      <w:proofErr w:type="spellEnd"/>
-      <w:proofErr w:type="gramEnd"/>
-      <w:r>
-        <w:rPr>
-          <w:rFonts w:ascii="微软雅黑" w:eastAsia="微软雅黑" w:hAnsi="微软雅黑"/>
-        </w:rPr>
-        <w:t>(</w:t>
-      </w:r>
-      <w:proofErr w:type="spellStart"/>
-      <w:r>
-        <w:rPr>
-          <w:rFonts w:ascii="微软雅黑" w:eastAsia="微软雅黑" w:hAnsi="微软雅黑"/>
-        </w:rPr>
-        <w:t>ContactsContract.CommonDataKinds.Phone.NUMBER</w:t>
-      </w:r>
-      <w:proofErr w:type="spellEnd"/>
-      <w:r>
-        <w:rPr>
-          <w:rFonts w:ascii="微软雅黑" w:eastAsia="微软雅黑" w:hAnsi="微软雅黑"/>
-        </w:rPr>
-        <w:t xml:space="preserve">, </w:t>
-      </w:r>
-      <w:proofErr w:type="spellStart"/>
-      <w:r>
-        <w:rPr>
-          <w:rFonts w:ascii="微软雅黑" w:eastAsia="微软雅黑" w:hAnsi="微软雅黑"/>
-        </w:rPr>
-        <w:t>phoneNumber</w:t>
-      </w:r>
-      <w:proofErr w:type="spellEnd"/>
-      <w:r>
-        <w:rPr>
-          <w:rFonts w:ascii="微软雅黑" w:eastAsia="微软雅黑" w:hAnsi="微软雅黑"/>
-        </w:rPr>
-        <w:t>)</w:t>
-      </w:r>
-    </w:p>
-    <w:p>
-      <w:pPr>
-        <w:adjustRightInd w:val="0"/>
-        <w:snapToGrid w:val="0"/>
-        <w:spacing w:line="240" w:lineRule="atLeast"/>
-        <w:rPr>
-          <w:rFonts w:ascii="微软雅黑" w:eastAsia="微软雅黑" w:hAnsi="微软雅黑"/>
-        </w:rPr>
-      </w:pPr>
-      <w:r>
-        <w:rPr>
-          <w:rFonts w:ascii="微软雅黑" w:eastAsia="微软雅黑" w:hAnsi="微软雅黑"/>
-        </w:rPr>
-        <w:t xml:space="preserve">    </w:t>
-      </w:r>
-      <w:proofErr w:type="gramStart"/>
-      <w:r>
-        <w:rPr>
-          <w:rFonts w:ascii="微软雅黑" w:eastAsia="微软雅黑" w:hAnsi="微软雅黑"/>
-        </w:rPr>
-        <w:t>.</w:t>
-      </w:r>
-      <w:proofErr w:type="spellStart"/>
-      <w:r>
-        <w:rPr>
-          <w:rFonts w:ascii="微软雅黑" w:eastAsia="微软雅黑" w:hAnsi="微软雅黑"/>
-        </w:rPr>
-        <w:t>withValue</w:t>
-      </w:r>
-      <w:proofErr w:type="spellEnd"/>
-      <w:proofErr w:type="gramEnd"/>
-      <w:r>
-        <w:rPr>
-          <w:rFonts w:ascii="微软雅黑" w:eastAsia="微软雅黑" w:hAnsi="微软雅黑"/>
-        </w:rPr>
-        <w:t>(</w:t>
-      </w:r>
-      <w:proofErr w:type="spellStart"/>
-      <w:r>
-        <w:rPr>
-          <w:rFonts w:ascii="微软雅黑" w:eastAsia="微软雅黑" w:hAnsi="微软雅黑"/>
-        </w:rPr>
-        <w:t>ContactsContract.CommonDataKinds.Phone.TYPE</w:t>
-      </w:r>
-      <w:proofErr w:type="spellEnd"/>
-      <w:r>
-        <w:rPr>
-          <w:rFonts w:ascii="微软雅黑" w:eastAsia="微软雅黑" w:hAnsi="微软雅黑"/>
-        </w:rPr>
-        <w:t xml:space="preserve">, </w:t>
-      </w:r>
-      <w:proofErr w:type="spellStart"/>
-      <w:r>
-        <w:rPr>
-          <w:rFonts w:ascii="微软雅黑" w:eastAsia="微软雅黑" w:hAnsi="微软雅黑"/>
-        </w:rPr>
-        <w:t>ContactsContract.CommonDataKinds.Phone.TYPE_WORK</w:t>
-      </w:r>
-      <w:proofErr w:type="spellEnd"/>
-      <w:r>
-        <w:rPr>
-          <w:rFonts w:ascii="微软雅黑" w:eastAsia="微软雅黑" w:hAnsi="微软雅黑"/>
-        </w:rPr>
-        <w:t>)</w:t>
-      </w:r>
-    </w:p>
-    <w:p>
-      <w:pPr>
-        <w:adjustRightInd w:val="0"/>
-        <w:snapToGrid w:val="0"/>
-        <w:spacing w:line="240" w:lineRule="atLeast"/>
-        <w:rPr>
-          <w:rFonts w:ascii="微软雅黑" w:eastAsia="微软雅黑" w:hAnsi="微软雅黑"/>
-        </w:rPr>
-      </w:pPr>
-      <w:r>
-        <w:rPr>
-          <w:rFonts w:ascii="微软雅黑" w:eastAsia="微软雅黑" w:hAnsi="微软雅黑"/>
-        </w:rPr>
-        <w:t xml:space="preserve">    </w:t>
-      </w:r>
-      <w:proofErr w:type="gramStart"/>
-      <w:r>
-        <w:rPr>
-          <w:rFonts w:ascii="微软雅黑" w:eastAsia="微软雅黑" w:hAnsi="微软雅黑"/>
-        </w:rPr>
-        <w:t>.build</w:t>
-      </w:r>
-      <w:proofErr w:type="gramEnd"/>
-      <w:r>
-        <w:rPr>
-          <w:rFonts w:ascii="微软雅黑" w:eastAsia="微软雅黑" w:hAnsi="微软雅黑"/>
-        </w:rPr>
-        <w:t>());</w:t>
-      </w:r>
-    </w:p>
-    <w:p>
-      <w:pPr>
-        <w:adjustRightInd w:val="0"/>
-        <w:snapToGrid w:val="0"/>
-        <w:spacing w:line="240" w:lineRule="atLeast"/>
-        <w:rPr>
-          <w:rFonts w:ascii="微软雅黑" w:eastAsia="微软雅黑" w:hAnsi="微软雅黑"/>
-        </w:rPr>
-      </w:pPr>
-    </w:p>
-    <w:p>
-      <w:pPr>
-        <w:adjustRightInd w:val="0"/>
-        <w:snapToGrid w:val="0"/>
-        <w:spacing w:line="240" w:lineRule="atLeast"/>
-        <w:rPr>
-          <w:rFonts w:ascii="微软雅黑" w:eastAsia="微软雅黑" w:hAnsi="微软雅黑"/>
-        </w:rPr>
-      </w:pPr>
-      <w:proofErr w:type="gramStart"/>
-      <w:r>
-        <w:rPr>
-          <w:rFonts w:ascii="微软雅黑" w:eastAsia="微软雅黑" w:hAnsi="微软雅黑"/>
-        </w:rPr>
-        <w:t>context.getContentResolver</w:t>
-      </w:r>
-      <w:proofErr w:type="gramEnd"/>
-      <w:r>
-        <w:rPr>
-          <w:rFonts w:ascii="微软雅黑" w:eastAsia="微软雅黑" w:hAnsi="微软雅黑"/>
-        </w:rPr>
-        <w:t>().applyBatch(ContactsContract.AUTHORITY, ops);</w:t>
+      <w:r>
+        <w:rPr>
+          <w:rFonts w:ascii="微软雅黑" w:eastAsia="微软雅黑" w:hAnsi="微软雅黑"/>
+        </w:rPr>
+        <w:t>ArrayList&lt;ContentProviderOperation&gt; ops = new ArrayList&lt;&gt;();</w:t>
+      </w:r>
+    </w:p>
+    <w:p>
+      <w:pPr>
+        <w:adjustRightInd w:val="0"/>
+        <w:snapToGrid w:val="0"/>
+        <w:spacing w:line="240" w:lineRule="atLeast"/>
+        <w:rPr>
+          <w:rFonts w:ascii="微软雅黑" w:eastAsia="微软雅黑" w:hAnsi="微软雅黑"/>
+        </w:rPr>
+      </w:pPr>
+      <w:r>
+        <w:rPr>
+          <w:rFonts w:ascii="微软雅黑" w:eastAsia="微软雅黑" w:hAnsi="微软雅黑"/>
+        </w:rPr>
+        <w:t>ops.add(ContentProviderOperation.newInsert(ContactsContract.RawContacts.CONTENT_URI)</w:t>
+      </w:r>
+    </w:p>
+    <w:p>
+      <w:pPr>
+        <w:adjustRightInd w:val="0"/>
+        <w:snapToGrid w:val="0"/>
+        <w:spacing w:line="240" w:lineRule="atLeast"/>
+        <w:rPr>
+          <w:rFonts w:ascii="微软雅黑" w:eastAsia="微软雅黑" w:hAnsi="微软雅黑"/>
+        </w:rPr>
+      </w:pPr>
+      <w:r>
+        <w:rPr>
+          <w:rFonts w:ascii="微软雅黑" w:eastAsia="微软雅黑" w:hAnsi="微软雅黑"/>
+        </w:rPr>
+        <w:t xml:space="preserve">    .withValue(ContactsContract.RawContacts.ACCOUNT_NAME, null)  // 此处传入null添加一个raw_contact空数据</w:t>
+      </w:r>
+    </w:p>
+    <w:p>
+      <w:pPr>
+        <w:adjustRightInd w:val="0"/>
+        <w:snapToGrid w:val="0"/>
+        <w:spacing w:line="240" w:lineRule="atLeast"/>
+        <w:rPr>
+          <w:rFonts w:ascii="微软雅黑" w:eastAsia="微软雅黑" w:hAnsi="微软雅黑"/>
+        </w:rPr>
+      </w:pPr>
+      <w:r>
+        <w:rPr>
+          <w:rFonts w:ascii="微软雅黑" w:eastAsia="微软雅黑" w:hAnsi="微软雅黑"/>
+        </w:rPr>
+        <w:t xml:space="preserve">    .build());</w:t>
+      </w:r>
+    </w:p>
+    <w:p>
+      <w:pPr>
+        <w:adjustRightInd w:val="0"/>
+        <w:snapToGrid w:val="0"/>
+        <w:spacing w:line="240" w:lineRule="atLeast"/>
+        <w:rPr>
+          <w:rFonts w:ascii="微软雅黑" w:eastAsia="微软雅黑" w:hAnsi="微软雅黑"/>
+        </w:rPr>
+      </w:pPr>
+      <w:r>
+        <w:rPr>
+          <w:rFonts w:ascii="微软雅黑" w:eastAsia="微软雅黑" w:hAnsi="微软雅黑"/>
+        </w:rPr>
+        <w:t>ops.add(ContentProviderOperation.newInsert(ContactsContract.Data.CONTENT_URI)</w:t>
+      </w:r>
+    </w:p>
+    <w:p>
+      <w:pPr>
+        <w:adjustRightInd w:val="0"/>
+        <w:snapToGrid w:val="0"/>
+        <w:spacing w:line="240" w:lineRule="atLeast"/>
+        <w:rPr>
+          <w:rFonts w:ascii="微软雅黑" w:eastAsia="微软雅黑" w:hAnsi="微软雅黑"/>
+        </w:rPr>
+      </w:pPr>
+      <w:r>
+        <w:rPr>
+          <w:rFonts w:ascii="微软雅黑" w:eastAsia="微软雅黑" w:hAnsi="微软雅黑"/>
+        </w:rPr>
+        <w:t xml:space="preserve">    .withValueBackReference(ContactsContract.Data.RAW_CONTACT_ID, 0)  // RAW_CONTACT_ID是第一个事务添加得到的，因此这里传入0，applyBatch返回的ContentProviderResult[]数组中第一项</w:t>
+      </w:r>
+    </w:p>
+    <w:p>
+      <w:pPr>
+        <w:adjustRightInd w:val="0"/>
+        <w:snapToGrid w:val="0"/>
+        <w:spacing w:line="240" w:lineRule="atLeast"/>
+        <w:rPr>
+          <w:rFonts w:ascii="微软雅黑" w:eastAsia="微软雅黑" w:hAnsi="微软雅黑"/>
+        </w:rPr>
+      </w:pPr>
+      <w:r>
+        <w:rPr>
+          <w:rFonts w:ascii="微软雅黑" w:eastAsia="微软雅黑" w:hAnsi="微软雅黑"/>
+        </w:rPr>
+        <w:t xml:space="preserve">    .withValue(ContactsContract.Data.MIMETYPE, ContactsContract.CommonDataKinds.StructuredName.CONTENT_ITEM_TYPE)</w:t>
+      </w:r>
+    </w:p>
+    <w:p>
+      <w:pPr>
+        <w:adjustRightInd w:val="0"/>
+        <w:snapToGrid w:val="0"/>
+        <w:spacing w:line="240" w:lineRule="atLeast"/>
+        <w:rPr>
+          <w:rFonts w:ascii="微软雅黑" w:eastAsia="微软雅黑" w:hAnsi="微软雅黑"/>
+        </w:rPr>
+      </w:pPr>
+      <w:r>
+        <w:rPr>
+          <w:rFonts w:ascii="微软雅黑" w:eastAsia="微软雅黑" w:hAnsi="微软雅黑"/>
+        </w:rPr>
+        <w:t xml:space="preserve">    .withValue(ContactsContract.CommonDataKinds.StructuredName.DISPLAY_NAME, userName)</w:t>
+      </w:r>
+    </w:p>
+    <w:p>
+      <w:pPr>
+        <w:adjustRightInd w:val="0"/>
+        <w:snapToGrid w:val="0"/>
+        <w:spacing w:line="240" w:lineRule="atLeast"/>
+        <w:rPr>
+          <w:rFonts w:ascii="微软雅黑" w:eastAsia="微软雅黑" w:hAnsi="微软雅黑"/>
+        </w:rPr>
+      </w:pPr>
+      <w:r>
+        <w:rPr>
+          <w:rFonts w:ascii="微软雅黑" w:eastAsia="微软雅黑" w:hAnsi="微软雅黑"/>
+        </w:rPr>
+        <w:t xml:space="preserve">    .build());</w:t>
+      </w:r>
+    </w:p>
+    <w:p>
+      <w:pPr>
+        <w:adjustRightInd w:val="0"/>
+        <w:snapToGrid w:val="0"/>
+        <w:spacing w:line="240" w:lineRule="atLeast"/>
+        <w:rPr>
+          <w:rFonts w:ascii="微软雅黑" w:eastAsia="微软雅黑" w:hAnsi="微软雅黑"/>
+        </w:rPr>
+      </w:pPr>
+      <w:r>
+        <w:rPr>
+          <w:rFonts w:ascii="微软雅黑" w:eastAsia="微软雅黑" w:hAnsi="微软雅黑"/>
+        </w:rPr>
+        <w:t>ops.add(ContentProviderOperation.newInsert(ContactsContract.Data.CONTENT_URI)</w:t>
+      </w:r>
+    </w:p>
+    <w:p>
+      <w:pPr>
+        <w:adjustRightInd w:val="0"/>
+        <w:snapToGrid w:val="0"/>
+        <w:spacing w:line="240" w:lineRule="atLeast"/>
+        <w:rPr>
+          <w:rFonts w:ascii="微软雅黑" w:eastAsia="微软雅黑" w:hAnsi="微软雅黑"/>
+        </w:rPr>
+      </w:pPr>
+      <w:r>
+        <w:rPr>
+          <w:rFonts w:ascii="微软雅黑" w:eastAsia="微软雅黑" w:hAnsi="微软雅黑"/>
+        </w:rPr>
+        <w:t xml:space="preserve">    .withValueBackReference(ContactsContract.Data.RAW_CONTACT_ID, 0)</w:t>
+      </w:r>
+    </w:p>
+    <w:p>
+      <w:pPr>
+        <w:adjustRightInd w:val="0"/>
+        <w:snapToGrid w:val="0"/>
+        <w:spacing w:line="240" w:lineRule="atLeast"/>
+        <w:rPr>
+          <w:rFonts w:ascii="微软雅黑" w:eastAsia="微软雅黑" w:hAnsi="微软雅黑"/>
+        </w:rPr>
+      </w:pPr>
+      <w:r>
+        <w:rPr>
+          <w:rFonts w:ascii="微软雅黑" w:eastAsia="微软雅黑" w:hAnsi="微软雅黑"/>
+        </w:rPr>
+        <w:t xml:space="preserve">    .withValue(ContactsContract.Data.MIMETYPE, ContactsContract.CommonDataKinds.Phone.CONTENT_ITEM_TYPE)</w:t>
+      </w:r>
+    </w:p>
+    <w:p>
+      <w:pPr>
+        <w:adjustRightInd w:val="0"/>
+        <w:snapToGrid w:val="0"/>
+        <w:spacing w:line="240" w:lineRule="atLeast"/>
+        <w:rPr>
+          <w:rFonts w:ascii="微软雅黑" w:eastAsia="微软雅黑" w:hAnsi="微软雅黑"/>
+        </w:rPr>
+      </w:pPr>
+      <w:r>
+        <w:rPr>
+          <w:rFonts w:ascii="微软雅黑" w:eastAsia="微软雅黑" w:hAnsi="微软雅黑"/>
+        </w:rPr>
+        <w:t xml:space="preserve">    .withValue(ContactsContract.CommonDataKinds.Phone.NUMBER, phoneNumber)</w:t>
+      </w:r>
+    </w:p>
+    <w:p>
+      <w:pPr>
+        <w:adjustRightInd w:val="0"/>
+        <w:snapToGrid w:val="0"/>
+        <w:spacing w:line="240" w:lineRule="atLeast"/>
+        <w:rPr>
+          <w:rFonts w:ascii="微软雅黑" w:eastAsia="微软雅黑" w:hAnsi="微软雅黑"/>
+        </w:rPr>
+      </w:pPr>
+      <w:r>
+        <w:rPr>
+          <w:rFonts w:ascii="微软雅黑" w:eastAsia="微软雅黑" w:hAnsi="微软雅黑"/>
+        </w:rPr>
+        <w:t xml:space="preserve">    .withValue(ContactsContract.CommonDataKinds.Phone.TYPE, ContactsContract.CommonDataKinds.Phone.TYPE_WORK)</w:t>
+      </w:r>
+    </w:p>
+    <w:p>
+      <w:pPr>
+        <w:adjustRightInd w:val="0"/>
+        <w:snapToGrid w:val="0"/>
+        <w:spacing w:line="240" w:lineRule="atLeast"/>
+        <w:rPr>
+          <w:rFonts w:ascii="微软雅黑" w:eastAsia="微软雅黑" w:hAnsi="微软雅黑"/>
+        </w:rPr>
+      </w:pPr>
+      <w:r>
+        <w:rPr>
+          <w:rFonts w:ascii="微软雅黑" w:eastAsia="微软雅黑" w:hAnsi="微软雅黑"/>
+        </w:rPr>
+        <w:t xml:space="preserve">    .build());</w:t>
+      </w:r>
+    </w:p>
+    <w:p>
+      <w:pPr>
+        <w:adjustRightInd w:val="0"/>
+        <w:snapToGrid w:val="0"/>
+        <w:spacing w:line="240" w:lineRule="atLeast"/>
+        <w:rPr>
+          <w:rFonts w:ascii="微软雅黑" w:eastAsia="微软雅黑" w:hAnsi="微软雅黑"/>
+        </w:rPr>
+      </w:pPr>
+    </w:p>
+    <w:p>
+      <w:pPr>
+        <w:adjustRightInd w:val="0"/>
+        <w:snapToGrid w:val="0"/>
+        <w:spacing w:line="240" w:lineRule="atLeast"/>
+        <w:rPr>
+          <w:rFonts w:ascii="微软雅黑" w:eastAsia="微软雅黑" w:hAnsi="微软雅黑"/>
+        </w:rPr>
+      </w:pPr>
+      <w:r>
+        <w:rPr>
+          <w:rFonts w:ascii="微软雅黑" w:eastAsia="微软雅黑" w:hAnsi="微软雅黑"/>
+        </w:rPr>
+        <w:t>context.getContentResolver().applyBatch(ContactsContract.AUTHORITY, ops);</w:t>
       </w:r>
     </w:p>
     <w:p>
@@ -3993,33 +3169,11 @@
         </w:rPr>
         <w:t>其中</w:t>
       </w:r>
-      <w:proofErr w:type="spellStart"/>
-      <w:r>
-        <w:rPr>
-          <w:rFonts w:ascii="微软雅黑" w:eastAsia="微软雅黑" w:hAnsi="微软雅黑"/>
-        </w:rPr>
-        <w:t>withValueBackReference</w:t>
-      </w:r>
-      <w:proofErr w:type="spellEnd"/>
-      <w:r>
-        <w:rPr>
-          <w:rFonts w:ascii="微软雅黑" w:eastAsia="微软雅黑" w:hAnsi="微软雅黑"/>
-        </w:rPr>
-        <w:t>接口传</w:t>
-      </w:r>
-      <w:proofErr w:type="gramStart"/>
-      <w:r>
-        <w:rPr>
-          <w:rFonts w:ascii="微软雅黑" w:eastAsia="微软雅黑" w:hAnsi="微软雅黑"/>
-        </w:rPr>
-        <w:t>参代表</w:t>
-      </w:r>
-      <w:proofErr w:type="gramEnd"/>
-      <w:r>
-        <w:rPr>
-          <w:rFonts w:ascii="微软雅黑" w:eastAsia="微软雅黑" w:hAnsi="微软雅黑"/>
-        </w:rPr>
-        <w:t>此键值是事务中之前操作得到的结果，因此需要传入之前事务的index值。由于添加联系人是在第一步操作，对应结果数组的第0项。</w:t>
+      <w:r>
+        <w:rPr>
+          <w:rFonts w:ascii="微软雅黑" w:eastAsia="微软雅黑" w:hAnsi="微软雅黑"/>
+        </w:rPr>
+        <w:t>withValueBackReference接口传参代表此键值是事务中之前操作得到的结果，因此需要传入之前事务的index值。由于添加联系人是在第一步操作，对应结果数组的第0项。</w:t>
       </w:r>
     </w:p>
     <w:p>
@@ -4044,6 +3198,7 @@
         <w:rPr>
           <w:rFonts w:hint="eastAsia"/>
         </w:rPr>
+        <w:lastRenderedPageBreak/>
         <w:t>update</w:t>
       </w:r>
       <w:r>
@@ -4062,443 +3217,154 @@
           <w:rFonts w:ascii="微软雅黑" w:eastAsia="微软雅黑" w:hAnsi="微软雅黑"/>
         </w:rPr>
       </w:pPr>
-      <w:proofErr w:type="spellStart"/>
-      <w:r>
-        <w:rPr>
-          <w:rFonts w:ascii="微软雅黑" w:eastAsia="微软雅黑" w:hAnsi="微软雅黑"/>
-        </w:rPr>
-        <w:t>ArrayList</w:t>
-      </w:r>
-      <w:proofErr w:type="spellEnd"/>
-      <w:r>
-        <w:rPr>
-          <w:rFonts w:ascii="微软雅黑" w:eastAsia="微软雅黑" w:hAnsi="微软雅黑"/>
-        </w:rPr>
-        <w:t>&lt;</w:t>
-      </w:r>
-      <w:proofErr w:type="spellStart"/>
-      <w:r>
-        <w:rPr>
-          <w:rFonts w:ascii="微软雅黑" w:eastAsia="微软雅黑" w:hAnsi="微软雅黑"/>
-        </w:rPr>
-        <w:t>ContentProviderOperation</w:t>
-      </w:r>
-      <w:proofErr w:type="spellEnd"/>
-      <w:r>
-        <w:rPr>
-          <w:rFonts w:ascii="微软雅黑" w:eastAsia="微软雅黑" w:hAnsi="微软雅黑"/>
-        </w:rPr>
-        <w:t xml:space="preserve">&gt; ops = new </w:t>
-      </w:r>
-      <w:proofErr w:type="spellStart"/>
-      <w:r>
-        <w:rPr>
-          <w:rFonts w:ascii="微软雅黑" w:eastAsia="微软雅黑" w:hAnsi="微软雅黑"/>
-        </w:rPr>
-        <w:t>ArrayList</w:t>
-      </w:r>
-      <w:proofErr w:type="spellEnd"/>
-      <w:r>
-        <w:rPr>
-          <w:rFonts w:ascii="微软雅黑" w:eastAsia="微软雅黑" w:hAnsi="微软雅黑"/>
-        </w:rPr>
-        <w:t>&lt;</w:t>
-      </w:r>
-      <w:proofErr w:type="gramStart"/>
-      <w:r>
-        <w:rPr>
-          <w:rFonts w:ascii="微软雅黑" w:eastAsia="微软雅黑" w:hAnsi="微软雅黑"/>
-        </w:rPr>
-        <w:t>&gt;(</w:t>
-      </w:r>
-      <w:proofErr w:type="gramEnd"/>
-      <w:r>
-        <w:rPr>
-          <w:rFonts w:ascii="微软雅黑" w:eastAsia="微软雅黑" w:hAnsi="微软雅黑"/>
-        </w:rPr>
-        <w:t>);</w:t>
-      </w:r>
-    </w:p>
-    <w:p>
-      <w:pPr>
-        <w:adjustRightInd w:val="0"/>
-        <w:snapToGrid w:val="0"/>
-        <w:spacing w:line="240" w:lineRule="atLeast"/>
-        <w:rPr>
-          <w:rFonts w:ascii="微软雅黑" w:eastAsia="微软雅黑" w:hAnsi="微软雅黑"/>
-        </w:rPr>
-      </w:pPr>
-      <w:proofErr w:type="gramStart"/>
-      <w:r>
-        <w:rPr>
-          <w:rFonts w:ascii="微软雅黑" w:eastAsia="微软雅黑" w:hAnsi="微软雅黑"/>
-        </w:rPr>
-        <w:t>ops.add(</w:t>
-      </w:r>
-      <w:proofErr w:type="gramEnd"/>
-      <w:r>
-        <w:rPr>
-          <w:rFonts w:ascii="微软雅黑" w:eastAsia="微软雅黑" w:hAnsi="微软雅黑"/>
-        </w:rPr>
-        <w:t>ContentProviderOperation.newInsert(ContactsContract.Data.CONTENT_URI)</w:t>
-      </w:r>
-    </w:p>
-    <w:p>
-      <w:pPr>
-        <w:adjustRightInd w:val="0"/>
-        <w:snapToGrid w:val="0"/>
-        <w:spacing w:line="240" w:lineRule="atLeast"/>
-        <w:rPr>
-          <w:rFonts w:ascii="微软雅黑" w:eastAsia="微软雅黑" w:hAnsi="微软雅黑"/>
-        </w:rPr>
-      </w:pPr>
-      <w:r>
-        <w:rPr>
-          <w:rFonts w:ascii="微软雅黑" w:eastAsia="微软雅黑" w:hAnsi="微软雅黑"/>
-        </w:rPr>
-        <w:t xml:space="preserve">    .</w:t>
-      </w:r>
-      <w:proofErr w:type="spellStart"/>
-      <w:r>
-        <w:rPr>
-          <w:rFonts w:ascii="微软雅黑" w:eastAsia="微软雅黑" w:hAnsi="微软雅黑"/>
-        </w:rPr>
-        <w:t>withValue</w:t>
-      </w:r>
-      <w:proofErr w:type="spellEnd"/>
-      <w:r>
-        <w:rPr>
-          <w:rFonts w:ascii="微软雅黑" w:eastAsia="微软雅黑" w:hAnsi="微软雅黑"/>
-        </w:rPr>
-        <w:t>(</w:t>
-      </w:r>
-      <w:proofErr w:type="spellStart"/>
-      <w:r>
-        <w:rPr>
-          <w:rFonts w:ascii="微软雅黑" w:eastAsia="微软雅黑" w:hAnsi="微软雅黑"/>
-        </w:rPr>
-        <w:t>ContactsContract.Data.RAW_CONTACT_ID</w:t>
-      </w:r>
-      <w:proofErr w:type="spellEnd"/>
-      <w:r>
-        <w:rPr>
-          <w:rFonts w:ascii="微软雅黑" w:eastAsia="微软雅黑" w:hAnsi="微软雅黑"/>
-        </w:rPr>
-        <w:t xml:space="preserve">, </w:t>
-      </w:r>
-      <w:proofErr w:type="spellStart"/>
-      <w:r>
-        <w:rPr>
-          <w:rFonts w:ascii="微软雅黑" w:eastAsia="微软雅黑" w:hAnsi="微软雅黑"/>
-        </w:rPr>
-        <w:t>rawContactsId</w:t>
-      </w:r>
-      <w:proofErr w:type="spellEnd"/>
-      <w:r>
-        <w:rPr>
-          <w:rFonts w:ascii="微软雅黑" w:eastAsia="微软雅黑" w:hAnsi="微软雅黑"/>
-        </w:rPr>
-        <w:t>)  // 这里关键是传入正确的</w:t>
-      </w:r>
-      <w:proofErr w:type="spellStart"/>
-      <w:r>
-        <w:rPr>
-          <w:rFonts w:ascii="微软雅黑" w:eastAsia="微软雅黑" w:hAnsi="微软雅黑"/>
-        </w:rPr>
-        <w:t>raw_contacts_id</w:t>
-      </w:r>
-      <w:proofErr w:type="spellEnd"/>
-      <w:r>
-        <w:rPr>
-          <w:rFonts w:ascii="微软雅黑" w:eastAsia="微软雅黑" w:hAnsi="微软雅黑"/>
-        </w:rPr>
-        <w:t>值</w:t>
-      </w:r>
-    </w:p>
-    <w:p>
-      <w:pPr>
-        <w:adjustRightInd w:val="0"/>
-        <w:snapToGrid w:val="0"/>
-        <w:spacing w:line="240" w:lineRule="atLeast"/>
-        <w:rPr>
-          <w:rFonts w:ascii="微软雅黑" w:eastAsia="微软雅黑" w:hAnsi="微软雅黑"/>
-        </w:rPr>
-      </w:pPr>
-      <w:r>
-        <w:rPr>
-          <w:rFonts w:ascii="微软雅黑" w:eastAsia="微软雅黑" w:hAnsi="微软雅黑"/>
-        </w:rPr>
-        <w:t xml:space="preserve">    </w:t>
-      </w:r>
-      <w:proofErr w:type="gramStart"/>
-      <w:r>
-        <w:rPr>
-          <w:rFonts w:ascii="微软雅黑" w:eastAsia="微软雅黑" w:hAnsi="微软雅黑"/>
-        </w:rPr>
-        <w:t>.</w:t>
-      </w:r>
-      <w:proofErr w:type="spellStart"/>
-      <w:r>
-        <w:rPr>
-          <w:rFonts w:ascii="微软雅黑" w:eastAsia="微软雅黑" w:hAnsi="微软雅黑"/>
-        </w:rPr>
-        <w:t>withValue</w:t>
-      </w:r>
-      <w:proofErr w:type="spellEnd"/>
-      <w:proofErr w:type="gramEnd"/>
-      <w:r>
-        <w:rPr>
-          <w:rFonts w:ascii="微软雅黑" w:eastAsia="微软雅黑" w:hAnsi="微软雅黑"/>
-        </w:rPr>
-        <w:t>(</w:t>
-      </w:r>
-      <w:proofErr w:type="spellStart"/>
-      <w:r>
-        <w:rPr>
-          <w:rFonts w:ascii="微软雅黑" w:eastAsia="微软雅黑" w:hAnsi="微软雅黑"/>
-        </w:rPr>
-        <w:t>ContactsContract.Data.MIMETYPE</w:t>
-      </w:r>
-      <w:proofErr w:type="spellEnd"/>
-      <w:r>
-        <w:rPr>
-          <w:rFonts w:ascii="微软雅黑" w:eastAsia="微软雅黑" w:hAnsi="微软雅黑"/>
-        </w:rPr>
-        <w:t xml:space="preserve">, </w:t>
-      </w:r>
-      <w:proofErr w:type="spellStart"/>
-      <w:r>
-        <w:rPr>
-          <w:rFonts w:ascii="微软雅黑" w:eastAsia="微软雅黑" w:hAnsi="微软雅黑"/>
-        </w:rPr>
-        <w:t>ContactsContract.CommonDataKinds.Phone.CONTENT_ITEM_TYPE</w:t>
-      </w:r>
-      <w:proofErr w:type="spellEnd"/>
-      <w:r>
-        <w:rPr>
-          <w:rFonts w:ascii="微软雅黑" w:eastAsia="微软雅黑" w:hAnsi="微软雅黑"/>
-        </w:rPr>
-        <w:t>)</w:t>
-      </w:r>
-    </w:p>
-    <w:p>
-      <w:pPr>
-        <w:adjustRightInd w:val="0"/>
-        <w:snapToGrid w:val="0"/>
-        <w:spacing w:line="240" w:lineRule="atLeast"/>
-        <w:rPr>
-          <w:rFonts w:ascii="微软雅黑" w:eastAsia="微软雅黑" w:hAnsi="微软雅黑"/>
-        </w:rPr>
-      </w:pPr>
-      <w:r>
-        <w:rPr>
-          <w:rFonts w:ascii="微软雅黑" w:eastAsia="微软雅黑" w:hAnsi="微软雅黑"/>
-        </w:rPr>
-        <w:lastRenderedPageBreak/>
-        <w:t xml:space="preserve">    </w:t>
-      </w:r>
-      <w:proofErr w:type="gramStart"/>
-      <w:r>
-        <w:rPr>
-          <w:rFonts w:ascii="微软雅黑" w:eastAsia="微软雅黑" w:hAnsi="微软雅黑"/>
-        </w:rPr>
-        <w:t>.</w:t>
-      </w:r>
-      <w:proofErr w:type="spellStart"/>
-      <w:r>
-        <w:rPr>
-          <w:rFonts w:ascii="微软雅黑" w:eastAsia="微软雅黑" w:hAnsi="微软雅黑"/>
-        </w:rPr>
-        <w:t>withValue</w:t>
-      </w:r>
-      <w:proofErr w:type="spellEnd"/>
-      <w:proofErr w:type="gramEnd"/>
-      <w:r>
-        <w:rPr>
-          <w:rFonts w:ascii="微软雅黑" w:eastAsia="微软雅黑" w:hAnsi="微软雅黑"/>
-        </w:rPr>
-        <w:t>(</w:t>
-      </w:r>
-      <w:proofErr w:type="spellStart"/>
-      <w:r>
-        <w:rPr>
-          <w:rFonts w:ascii="微软雅黑" w:eastAsia="微软雅黑" w:hAnsi="微软雅黑"/>
-        </w:rPr>
-        <w:t>ContactsContract.CommonDataKinds.Phone.NUMBER</w:t>
-      </w:r>
-      <w:proofErr w:type="spellEnd"/>
-      <w:r>
-        <w:rPr>
-          <w:rFonts w:ascii="微软雅黑" w:eastAsia="微软雅黑" w:hAnsi="微软雅黑"/>
-        </w:rPr>
-        <w:t xml:space="preserve">, </w:t>
-      </w:r>
-      <w:proofErr w:type="spellStart"/>
-      <w:r>
-        <w:rPr>
-          <w:rFonts w:ascii="微软雅黑" w:eastAsia="微软雅黑" w:hAnsi="微软雅黑"/>
-        </w:rPr>
-        <w:t>phoneNumber</w:t>
-      </w:r>
-      <w:proofErr w:type="spellEnd"/>
-      <w:r>
-        <w:rPr>
-          <w:rFonts w:ascii="微软雅黑" w:eastAsia="微软雅黑" w:hAnsi="微软雅黑"/>
-        </w:rPr>
-        <w:t>)</w:t>
-      </w:r>
-    </w:p>
-    <w:p>
-      <w:pPr>
-        <w:adjustRightInd w:val="0"/>
-        <w:snapToGrid w:val="0"/>
-        <w:spacing w:line="240" w:lineRule="atLeast"/>
-        <w:rPr>
-          <w:rFonts w:ascii="微软雅黑" w:eastAsia="微软雅黑" w:hAnsi="微软雅黑"/>
-        </w:rPr>
-      </w:pPr>
-      <w:r>
-        <w:rPr>
-          <w:rFonts w:ascii="微软雅黑" w:eastAsia="微软雅黑" w:hAnsi="微软雅黑"/>
-        </w:rPr>
-        <w:t xml:space="preserve">    </w:t>
-      </w:r>
-      <w:proofErr w:type="gramStart"/>
-      <w:r>
-        <w:rPr>
-          <w:rFonts w:ascii="微软雅黑" w:eastAsia="微软雅黑" w:hAnsi="微软雅黑"/>
-        </w:rPr>
-        <w:t>.</w:t>
-      </w:r>
-      <w:proofErr w:type="spellStart"/>
-      <w:r>
-        <w:rPr>
-          <w:rFonts w:ascii="微软雅黑" w:eastAsia="微软雅黑" w:hAnsi="微软雅黑"/>
-        </w:rPr>
-        <w:t>withValue</w:t>
-      </w:r>
-      <w:proofErr w:type="spellEnd"/>
-      <w:proofErr w:type="gramEnd"/>
-      <w:r>
-        <w:rPr>
-          <w:rFonts w:ascii="微软雅黑" w:eastAsia="微软雅黑" w:hAnsi="微软雅黑"/>
-        </w:rPr>
-        <w:t>(</w:t>
-      </w:r>
-      <w:proofErr w:type="spellStart"/>
-      <w:r>
-        <w:rPr>
-          <w:rFonts w:ascii="微软雅黑" w:eastAsia="微软雅黑" w:hAnsi="微软雅黑"/>
-        </w:rPr>
-        <w:t>ContactsContract.CommonDataKinds.Phone.TYPE</w:t>
-      </w:r>
-      <w:proofErr w:type="spellEnd"/>
-      <w:r>
-        <w:rPr>
-          <w:rFonts w:ascii="微软雅黑" w:eastAsia="微软雅黑" w:hAnsi="微软雅黑"/>
-        </w:rPr>
-        <w:t xml:space="preserve">, </w:t>
-      </w:r>
-      <w:proofErr w:type="spellStart"/>
-      <w:r>
-        <w:rPr>
-          <w:rFonts w:ascii="微软雅黑" w:eastAsia="微软雅黑" w:hAnsi="微软雅黑"/>
-        </w:rPr>
-        <w:t>ContactsContract.CommonDataKinds.Phone.TYPE_WORK</w:t>
-      </w:r>
-      <w:proofErr w:type="spellEnd"/>
-      <w:r>
-        <w:rPr>
-          <w:rFonts w:ascii="微软雅黑" w:eastAsia="微软雅黑" w:hAnsi="微软雅黑"/>
-        </w:rPr>
-        <w:t>)</w:t>
-      </w:r>
-    </w:p>
-    <w:p>
-      <w:pPr>
-        <w:adjustRightInd w:val="0"/>
-        <w:snapToGrid w:val="0"/>
-        <w:spacing w:line="240" w:lineRule="atLeast"/>
-        <w:rPr>
-          <w:rFonts w:ascii="微软雅黑" w:eastAsia="微软雅黑" w:hAnsi="微软雅黑"/>
-        </w:rPr>
-      </w:pPr>
-      <w:r>
-        <w:rPr>
-          <w:rFonts w:ascii="微软雅黑" w:eastAsia="微软雅黑" w:hAnsi="微软雅黑"/>
-        </w:rPr>
-        <w:t xml:space="preserve">    </w:t>
-      </w:r>
-      <w:proofErr w:type="gramStart"/>
-      <w:r>
-        <w:rPr>
-          <w:rFonts w:ascii="微软雅黑" w:eastAsia="微软雅黑" w:hAnsi="微软雅黑"/>
-        </w:rPr>
-        <w:t>.build</w:t>
-      </w:r>
-      <w:proofErr w:type="gramEnd"/>
-      <w:r>
-        <w:rPr>
-          <w:rFonts w:ascii="微软雅黑" w:eastAsia="微软雅黑" w:hAnsi="微软雅黑"/>
-        </w:rPr>
-        <w:t>());</w:t>
-      </w:r>
-    </w:p>
-    <w:p>
-      <w:pPr>
-        <w:adjustRightInd w:val="0"/>
-        <w:snapToGrid w:val="0"/>
-        <w:spacing w:line="240" w:lineRule="atLeast"/>
-        <w:rPr>
-          <w:rFonts w:ascii="微软雅黑" w:eastAsia="微软雅黑" w:hAnsi="微软雅黑"/>
-        </w:rPr>
-      </w:pPr>
-    </w:p>
-    <w:p>
-      <w:pPr>
-        <w:adjustRightInd w:val="0"/>
-        <w:snapToGrid w:val="0"/>
-        <w:spacing w:line="240" w:lineRule="atLeast"/>
-        <w:rPr>
-          <w:rFonts w:ascii="微软雅黑" w:eastAsia="微软雅黑" w:hAnsi="微软雅黑"/>
-        </w:rPr>
-      </w:pPr>
-      <w:proofErr w:type="gramStart"/>
-      <w:r>
-        <w:rPr>
-          <w:rFonts w:ascii="微软雅黑" w:eastAsia="微软雅黑" w:hAnsi="微软雅黑"/>
-        </w:rPr>
-        <w:t>context.getContentResolver</w:t>
-      </w:r>
-      <w:proofErr w:type="gramEnd"/>
-      <w:r>
-        <w:rPr>
-          <w:rFonts w:ascii="微软雅黑" w:eastAsia="微软雅黑" w:hAnsi="微软雅黑"/>
-        </w:rPr>
-        <w:t>().applyBatch(ContactsContract.AUTHORITY, ops);</w:t>
-      </w:r>
-    </w:p>
-    <w:p>
-      <w:pPr>
-        <w:adjustRightInd w:val="0"/>
-        <w:snapToGrid w:val="0"/>
-        <w:spacing w:line="240" w:lineRule="atLeast"/>
-        <w:rPr>
-          <w:rFonts w:ascii="微软雅黑" w:eastAsia="微软雅黑" w:hAnsi="微软雅黑"/>
-        </w:rPr>
-      </w:pPr>
-    </w:p>
-    <w:p>
-      <w:pPr>
-        <w:adjustRightInd w:val="0"/>
-        <w:snapToGrid w:val="0"/>
-        <w:spacing w:line="240" w:lineRule="atLeast"/>
-        <w:rPr>
-          <w:rFonts w:ascii="微软雅黑" w:eastAsia="微软雅黑" w:hAnsi="微软雅黑"/>
-        </w:rPr>
-      </w:pPr>
-      <w:bookmarkStart w:id="0" w:name="_GoBack"/>
-      <w:bookmarkEnd w:id="0"/>
+      <w:r>
+        <w:rPr>
+          <w:rFonts w:ascii="微软雅黑" w:eastAsia="微软雅黑" w:hAnsi="微软雅黑"/>
+        </w:rPr>
+        <w:t>ArrayList&lt;ContentProviderOperation&gt; ops = new ArrayList&lt;&gt;();</w:t>
+      </w:r>
+    </w:p>
+    <w:p>
+      <w:pPr>
+        <w:adjustRightInd w:val="0"/>
+        <w:snapToGrid w:val="0"/>
+        <w:spacing w:line="240" w:lineRule="atLeast"/>
+        <w:rPr>
+          <w:rFonts w:ascii="微软雅黑" w:eastAsia="微软雅黑" w:hAnsi="微软雅黑"/>
+        </w:rPr>
+      </w:pPr>
+      <w:r>
+        <w:rPr>
+          <w:rFonts w:ascii="微软雅黑" w:eastAsia="微软雅黑" w:hAnsi="微软雅黑"/>
+        </w:rPr>
+        <w:t>ops.add(ContentProviderOperation.newInsert(ContactsContract.Data.CONTENT_URI)</w:t>
+      </w:r>
+    </w:p>
+    <w:p>
+      <w:pPr>
+        <w:adjustRightInd w:val="0"/>
+        <w:snapToGrid w:val="0"/>
+        <w:spacing w:line="240" w:lineRule="atLeast"/>
+        <w:rPr>
+          <w:rFonts w:ascii="微软雅黑" w:eastAsia="微软雅黑" w:hAnsi="微软雅黑"/>
+        </w:rPr>
+      </w:pPr>
+      <w:r>
+        <w:rPr>
+          <w:rFonts w:ascii="微软雅黑" w:eastAsia="微软雅黑" w:hAnsi="微软雅黑"/>
+        </w:rPr>
+        <w:t xml:space="preserve">    .withValue(ContactsContract.Data.RAW_CONTACT_ID, rawContactsId)  // 这里关键是传入正确的raw_contacts_id值</w:t>
+      </w:r>
+    </w:p>
+    <w:p>
+      <w:pPr>
+        <w:adjustRightInd w:val="0"/>
+        <w:snapToGrid w:val="0"/>
+        <w:spacing w:line="240" w:lineRule="atLeast"/>
+        <w:rPr>
+          <w:rFonts w:ascii="微软雅黑" w:eastAsia="微软雅黑" w:hAnsi="微软雅黑"/>
+        </w:rPr>
+      </w:pPr>
+      <w:r>
+        <w:rPr>
+          <w:rFonts w:ascii="微软雅黑" w:eastAsia="微软雅黑" w:hAnsi="微软雅黑"/>
+        </w:rPr>
+        <w:t xml:space="preserve">    .withValue(ContactsContract.Data.MIMETYPE, ContactsContract.CommonDataKinds.Phone.CONTENT_ITEM_TYPE)</w:t>
+      </w:r>
+    </w:p>
+    <w:p>
+      <w:pPr>
+        <w:adjustRightInd w:val="0"/>
+        <w:snapToGrid w:val="0"/>
+        <w:spacing w:line="240" w:lineRule="atLeast"/>
+        <w:rPr>
+          <w:rFonts w:ascii="微软雅黑" w:eastAsia="微软雅黑" w:hAnsi="微软雅黑"/>
+        </w:rPr>
+      </w:pPr>
+      <w:r>
+        <w:rPr>
+          <w:rFonts w:ascii="微软雅黑" w:eastAsia="微软雅黑" w:hAnsi="微软雅黑"/>
+        </w:rPr>
+        <w:t xml:space="preserve">    .withValue(ContactsContract.CommonDataKinds.Phone.NUMBER, phoneNumber)</w:t>
+      </w:r>
+    </w:p>
+    <w:p>
+      <w:pPr>
+        <w:adjustRightInd w:val="0"/>
+        <w:snapToGrid w:val="0"/>
+        <w:spacing w:line="240" w:lineRule="atLeast"/>
+        <w:rPr>
+          <w:rFonts w:ascii="微软雅黑" w:eastAsia="微软雅黑" w:hAnsi="微软雅黑"/>
+        </w:rPr>
+      </w:pPr>
+      <w:r>
+        <w:rPr>
+          <w:rFonts w:ascii="微软雅黑" w:eastAsia="微软雅黑" w:hAnsi="微软雅黑"/>
+        </w:rPr>
+        <w:t xml:space="preserve">    .withValue(ContactsContract.CommonDataKinds.Phone.TYPE, ContactsContract.CommonDataKinds.Phone.TYPE_WORK)</w:t>
+      </w:r>
+    </w:p>
+    <w:p>
+      <w:pPr>
+        <w:adjustRightInd w:val="0"/>
+        <w:snapToGrid w:val="0"/>
+        <w:spacing w:line="240" w:lineRule="atLeast"/>
+        <w:rPr>
+          <w:rFonts w:ascii="微软雅黑" w:eastAsia="微软雅黑" w:hAnsi="微软雅黑"/>
+        </w:rPr>
+      </w:pPr>
+      <w:r>
+        <w:rPr>
+          <w:rFonts w:ascii="微软雅黑" w:eastAsia="微软雅黑" w:hAnsi="微软雅黑"/>
+        </w:rPr>
+        <w:t xml:space="preserve">    .build());</w:t>
+      </w:r>
+    </w:p>
+    <w:p>
+      <w:pPr>
+        <w:adjustRightInd w:val="0"/>
+        <w:snapToGrid w:val="0"/>
+        <w:spacing w:line="240" w:lineRule="atLeast"/>
+        <w:rPr>
+          <w:rFonts w:ascii="微软雅黑" w:eastAsia="微软雅黑" w:hAnsi="微软雅黑"/>
+        </w:rPr>
+      </w:pPr>
+    </w:p>
+    <w:p>
+      <w:pPr>
+        <w:adjustRightInd w:val="0"/>
+        <w:snapToGrid w:val="0"/>
+        <w:spacing w:line="240" w:lineRule="atLeast"/>
+        <w:rPr>
+          <w:rFonts w:ascii="微软雅黑" w:eastAsia="微软雅黑" w:hAnsi="微软雅黑"/>
+        </w:rPr>
+      </w:pPr>
+      <w:r>
+        <w:rPr>
+          <w:rFonts w:ascii="微软雅黑" w:eastAsia="微软雅黑" w:hAnsi="微软雅黑"/>
+        </w:rPr>
+        <w:t>context.getContentResolver().applyBatch(ContactsContract.AUTHORITY, ops);</w:t>
+      </w:r>
+    </w:p>
+    <w:p>
+      <w:pPr>
+        <w:adjustRightInd w:val="0"/>
+        <w:snapToGrid w:val="0"/>
+        <w:spacing w:line="240" w:lineRule="atLeast"/>
+        <w:rPr>
+          <w:rFonts w:ascii="微软雅黑" w:eastAsia="微软雅黑" w:hAnsi="微软雅黑"/>
+        </w:rPr>
+      </w:pPr>
+    </w:p>
+    <w:p>
+      <w:pPr>
+        <w:adjustRightInd w:val="0"/>
+        <w:snapToGrid w:val="0"/>
+        <w:spacing w:line="240" w:lineRule="atLeast"/>
+        <w:rPr>
+          <w:rFonts w:ascii="微软雅黑" w:eastAsia="微软雅黑" w:hAnsi="微软雅黑"/>
+        </w:rPr>
+      </w:pPr>
       <w:r>
         <w:rPr>
           <w:rFonts w:ascii="微软雅黑" w:eastAsia="微软雅黑" w:hAnsi="微软雅黑" w:hint="eastAsia"/>
@@ -6148,6 +5014,25 @@
       <w:ind w:firstLineChars="200" w:firstLine="420"/>
     </w:pPr>
   </w:style>
+  <w:style w:type="paragraph" w:styleId="a8">
+    <w:name w:val="Normal (Web)"/>
+    <w:basedOn w:val="a"/>
+    <w:uiPriority w:val="99"/>
+    <w:semiHidden/>
+    <w:unhideWhenUsed/>
+    <w:rsid w:val="009C0FA8"/>
+    <w:pPr>
+      <w:widowControl/>
+      <w:spacing w:before="100" w:beforeAutospacing="1" w:after="100" w:afterAutospacing="1"/>
+      <w:jc w:val="left"/>
+    </w:pPr>
+    <w:rPr>
+      <w:rFonts w:ascii="宋体" w:eastAsia="宋体" w:hAnsi="宋体" w:cs="宋体"/>
+      <w:kern w:val="0"/>
+      <w:sz w:val="24"/>
+      <w:szCs w:val="24"/>
+    </w:rPr>
+  </w:style>
 </w:styles>
 </file>
 
